--- a/docs/QuickStart.docx
+++ b/docs/QuickStart.docx
@@ -1,13 +1,11 @@
 
 <file path=word/document.xml><?xml version="1.0" encoding="utf-8"?>
-<w:document xmlns:wpc="http://schemas.microsoft.com/office/word/2010/wordprocessingCanvas" xmlns:mc="http://schemas.openxmlformats.org/markup-compatibility/2006" xmlns:o="urn:schemas-microsoft-com:office:office" xmlns:r="http://schemas.openxmlformats.org/officeDocument/2006/relationships" xmlns:m="http://schemas.openxmlformats.org/officeDocument/2006/math" xmlns:v="urn:schemas-microsoft-com:vml" xmlns:wp14="http://schemas.microsoft.com/office/word/2010/wordprocessingDrawing" xmlns:wp="http://schemas.openxmlformats.org/drawingml/2006/wordprocessingDrawing" xmlns:w10="urn:schemas-microsoft-com:office:word" xmlns:w="http://schemas.openxmlformats.org/wordprocessingml/2006/main" xmlns:w14="http://schemas.microsoft.com/office/word/2010/wordml" xmlns:wpg="http://schemas.microsoft.com/office/word/2010/wordprocessingGroup" xmlns:wpi="http://schemas.microsoft.com/office/word/2010/wordprocessingInk" xmlns:wne="http://schemas.microsoft.com/office/word/2006/wordml" xmlns:wps="http://schemas.microsoft.com/office/word/2010/wordprocessingShape" mc:Ignorable="w14 wp14">
+<w:document xmlns:wpc="http://schemas.microsoft.com/office/word/2010/wordprocessingCanvas" xmlns:mc="http://schemas.openxmlformats.org/markup-compatibility/2006" xmlns:o="urn:schemas-microsoft-com:office:office" xmlns:r="http://schemas.openxmlformats.org/officeDocument/2006/relationships" xmlns:m="http://schemas.openxmlformats.org/officeDocument/2006/math" xmlns:v="urn:schemas-microsoft-com:vml" xmlns:wp14="http://schemas.microsoft.com/office/word/2010/wordprocessingDrawing" xmlns:wp="http://schemas.openxmlformats.org/drawingml/2006/wordprocessingDrawing" xmlns:w10="urn:schemas-microsoft-com:office:word" xmlns:w="http://schemas.openxmlformats.org/wordprocessingml/2006/main" xmlns:w14="http://schemas.microsoft.com/office/word/2010/wordml" xmlns:w15="http://schemas.microsoft.com/office/word/2012/wordml" xmlns:wpg="http://schemas.microsoft.com/office/word/2010/wordprocessingGroup" xmlns:wpi="http://schemas.microsoft.com/office/word/2010/wordprocessingInk" xmlns:wne="http://schemas.microsoft.com/office/word/2006/wordml" xmlns:wps="http://schemas.microsoft.com/office/word/2010/wordprocessingShape" mc:Ignorable="w14 w15 wp14">
   <w:body>
     <w:p>
       <w:pPr>
         <w:pStyle w:val="Title"/>
       </w:pPr>
-      <w:bookmarkStart w:id="0" w:name="_GoBack"/>
-      <w:bookmarkEnd w:id="0"/>
       <w:r>
         <w:t>A-Z80 Quick Start</w:t>
       </w:r>
@@ -17,7 +15,24 @@
         <w:spacing w:after="0" w:line="240" w:lineRule="auto"/>
       </w:pPr>
       <w:r>
-        <w:t xml:space="preserve">Download </w:t>
+        <w:t>Windows f</w:t>
+      </w:r>
+      <w:r>
+        <w:t>irst time setup; download and install the following tools:</w:t>
+      </w:r>
+    </w:p>
+    <w:p>
+      <w:pPr>
+        <w:spacing w:after="0" w:line="240" w:lineRule="auto"/>
+      </w:pPr>
+      <w:r>
+        <w:rPr>
+          <w:b/>
+        </w:rPr>
+        <w:t>Altera</w:t>
+      </w:r>
+      <w:r>
+        <w:t xml:space="preserve"> </w:t>
       </w:r>
       <w:r>
         <w:rPr>
@@ -28,23 +43,23 @@
       <w:r>
         <w:t xml:space="preserve">: </w:t>
       </w:r>
-      <w:hyperlink r:id="rId8" w:history="1">
+      <w:hyperlink r:id="rId7" w:history="1">
         <w:r>
           <w:rPr>
             <w:rStyle w:val="Hyperlink"/>
           </w:rPr>
           <w:t>https://www.alt</w:t>
         </w:r>
-        <w:bookmarkStart w:id="1" w:name="_Hlt399565290"/>
-        <w:bookmarkStart w:id="2" w:name="_Hlt399565291"/>
+        <w:bookmarkStart w:id="0" w:name="_Hlt399565290"/>
+        <w:bookmarkStart w:id="1" w:name="_Hlt399565291"/>
         <w:r>
           <w:rPr>
             <w:rStyle w:val="Hyperlink"/>
           </w:rPr>
           <w:t>e</w:t>
         </w:r>
+        <w:bookmarkEnd w:id="0"/>
         <w:bookmarkEnd w:id="1"/>
-        <w:bookmarkEnd w:id="2"/>
         <w:r>
           <w:rPr>
             <w:rStyle w:val="Hyperlink"/>
@@ -52,16 +67,50 @@
           <w:t>ra.com/download</w:t>
         </w:r>
       </w:hyperlink>
-    </w:p>
-    <w:p>
-      <w:pPr>
-        <w:spacing w:after="0" w:line="240" w:lineRule="auto"/>
-      </w:pPr>
-      <w:r>
-        <w:t xml:space="preserve">Depending on your Altera FPGA device, select a </w:t>
-      </w:r>
-      <w:r>
-        <w:t>version: For a DE1 board, the latest free version that supported Cyclone II was Quartus 13.0 SP1.</w:t>
+      <w:r>
+        <w:t xml:space="preserve"> OR</w:t>
+      </w:r>
+    </w:p>
+    <w:p>
+      <w:pPr>
+        <w:spacing w:after="0" w:line="240" w:lineRule="auto"/>
+      </w:pPr>
+      <w:r>
+        <w:rPr>
+          <w:b/>
+        </w:rPr>
+        <w:t>Xilinx</w:t>
+      </w:r>
+      <w:r>
+        <w:t xml:space="preserve"> </w:t>
+      </w:r>
+      <w:r>
+        <w:rPr>
+          <w:i/>
+        </w:rPr>
+        <w:t>ISE Webpack</w:t>
+      </w:r>
+      <w:r>
+        <w:t xml:space="preserve">: </w:t>
+      </w:r>
+      <w:hyperlink r:id="rId8" w:history="1">
+        <w:r>
+          <w:rPr>
+            <w:rStyle w:val="Hyperlink"/>
+          </w:rPr>
+          <w:t>http://www.xilinx.com/products/design-tools/ise-design-suite.html</w:t>
+        </w:r>
+      </w:hyperlink>
+    </w:p>
+    <w:p>
+      <w:pPr>
+        <w:spacing w:after="0" w:line="240" w:lineRule="auto"/>
+      </w:pPr>
+      <w:r>
+        <w:t>For Altera</w:t>
+      </w:r>
+      <w:r>
+        <w:t xml:space="preserve"> DE1 board, the latest free version that supported Cyclone II was Quartus 13.0 SP1.</w:t>
       </w:r>
     </w:p>
     <w:p>
@@ -79,34 +128,6 @@
       </w:r>
       <w:r>
         <w:t xml:space="preserve"> from the same Altera site.</w:t>
-      </w:r>
-    </w:p>
-    <w:p>
-      <w:pPr>
-        <w:spacing w:after="0" w:line="240" w:lineRule="auto"/>
-      </w:pPr>
-      <w:r>
-        <w:t>You don’t need to have an FPGA device to play with this design – ModelSim could do just fine to test and run vari</w:t>
-      </w:r>
-      <w:r>
-        <w:t>ous simulations!</w:t>
-      </w:r>
-    </w:p>
-    <w:p>
-      <w:pPr>
-        <w:spacing w:after="0" w:line="240" w:lineRule="auto"/>
-      </w:pPr>
-      <w:r>
-        <w:t xml:space="preserve">Xilinx devices </w:t>
-      </w:r>
-      <w:r>
-        <w:rPr>
-          <w:i/>
-        </w:rPr>
-        <w:t>should</w:t>
-      </w:r>
-      <w:r>
-        <w:t xml:space="preserve"> work by linking with Verilog/SystemVerilog files, but I did not try it.</w:t>
       </w:r>
     </w:p>
     <w:p>
@@ -117,14 +138,26 @@
         <w:spacing w:after="0" w:line="240" w:lineRule="auto"/>
       </w:pPr>
       <w:r>
-        <w:t xml:space="preserve">Install Python 2.x: </w:t>
+        <w:t>Python 3</w:t>
+      </w:r>
+      <w:r>
+        <w:t>.</w:t>
+      </w:r>
+      <w:r>
+        <w:t>5.</w:t>
+      </w:r>
+      <w:r>
+        <w:t>x:</w:t>
+      </w:r>
+      <w:r>
+        <w:t xml:space="preserve"> </w:t>
       </w:r>
       <w:hyperlink r:id="rId9" w:history="1">
         <w:r>
           <w:rPr>
             <w:rStyle w:val="Hyperlink"/>
           </w:rPr>
-          <w:t>http://www.activestate.com/activepython</w:t>
+          <w:t>https://www.python.org/downloads/</w:t>
         </w:r>
       </w:hyperlink>
     </w:p>
@@ -154,93 +187,151 @@
           <w:i/>
           <w:sz w:val="28"/>
         </w:rPr>
-        <w:t>How do I setup my Altera D</w:t>
-      </w:r>
-      <w:r>
+        <w:t>How do I setup my Altera DE1 board to run Sinclair ZX Spectrum?</w:t>
+      </w:r>
+    </w:p>
+    <w:p>
+      <w:pPr>
+        <w:spacing w:after="0" w:line="240" w:lineRule="auto"/>
+      </w:pPr>
+    </w:p>
+    <w:p>
+      <w:pPr>
+        <w:spacing w:after="0" w:line="240" w:lineRule="auto"/>
+      </w:pPr>
+      <w:r>
+        <w:t>Flash the ZX Spectrum combined ROM package (“</w:t>
+      </w:r>
+      <w:r>
+        <w:rPr>
+          <w:rFonts w:ascii="Consolas" w:hAnsi="Consolas" w:cs="Consolas"/>
+          <w:sz w:val="20"/>
+        </w:rPr>
+        <w:t>host/zxspectrum/rom/</w:t>
+      </w:r>
+      <w:r>
+        <w:rPr>
+          <w:rFonts w:ascii="Consolas" w:hAnsi="Consolas" w:cs="Consolas"/>
+          <w:sz w:val="20"/>
+        </w:rPr>
+        <w:t>combined.rom</w:t>
+      </w:r>
+      <w:r>
+        <w:t>”) into the flash memory at the address 0. Use the pr</w:t>
+      </w:r>
+      <w:r>
+        <w:t>ogram “DE1_ControlPanel.exe” from</w:t>
+      </w:r>
+      <w:r>
+        <w:t xml:space="preserve"> your DE1 CD disk (you can also download it from terasic.com site).</w:t>
+      </w:r>
+    </w:p>
+    <w:p>
+      <w:pPr>
+        <w:spacing w:after="0" w:line="240" w:lineRule="auto"/>
+      </w:pPr>
+    </w:p>
+    <w:p>
+      <w:pPr>
+        <w:spacing w:after="0" w:line="240" w:lineRule="auto"/>
+      </w:pPr>
+      <w:r>
+        <w:t>In Quartus: open, compile and flash project “</w:t>
+      </w:r>
+      <w:r>
+        <w:rPr>
+          <w:rFonts w:ascii="Consolas" w:hAnsi="Consolas" w:cs="Consolas"/>
+          <w:sz w:val="20"/>
+        </w:rPr>
+        <w:t>host/zxspectrum/zxspectrum_board.qpf</w:t>
+      </w:r>
+      <w:r>
+        <w:t>”.</w:t>
+      </w:r>
+    </w:p>
+    <w:p>
+      <w:pPr>
+        <w:spacing w:after="0" w:line="240" w:lineRule="auto"/>
+      </w:pPr>
+      <w:r>
+        <w:t xml:space="preserve">Connect VGA, PS/2 keyboard and line-in to load Spectrum programs. </w:t>
+      </w:r>
+      <w:r>
+        <w:t>Plug in a set of earphones to Line-out.</w:t>
+      </w:r>
+    </w:p>
+    <w:p>
+      <w:pPr>
+        <w:spacing w:after="0" w:line="240" w:lineRule="auto"/>
+      </w:pPr>
+    </w:p>
+    <w:p>
+      <w:pPr>
+        <w:spacing w:after="0" w:line="240" w:lineRule="auto"/>
         <w:rPr>
           <w:i/>
           <w:sz w:val="28"/>
         </w:rPr>
-        <w:t>E1 board to run Sinclair ZX Spectrum?</w:t>
-      </w:r>
-    </w:p>
-    <w:p>
-      <w:pPr>
-        <w:spacing w:after="0" w:line="240" w:lineRule="auto"/>
-      </w:pPr>
-    </w:p>
-    <w:p>
-      <w:pPr>
-        <w:spacing w:after="0" w:line="240" w:lineRule="auto"/>
-      </w:pPr>
-      <w:r>
-        <w:t>Flash the ZX Spectrum combined ROM package (“</w:t>
+      </w:pPr>
+      <w:r>
+        <w:rPr>
+          <w:i/>
+          <w:sz w:val="28"/>
+        </w:rPr>
+        <w:t>How do I add A-Z80 sources to my Z80-based project?</w:t>
+      </w:r>
+    </w:p>
+    <w:p>
+      <w:pPr>
+        <w:spacing w:after="0" w:line="240" w:lineRule="auto"/>
+      </w:pPr>
+    </w:p>
+    <w:p>
+      <w:pPr>
+        <w:spacing w:after="0" w:line="240" w:lineRule="auto"/>
+      </w:pPr>
+      <w:r>
+        <w:t>Look up a list of files that were add</w:t>
+      </w:r>
+      <w:r>
+        <w:t>ed to one of the sample designs in host folder.</w:t>
+      </w:r>
+    </w:p>
+    <w:p>
+      <w:pPr>
+        <w:spacing w:after="0" w:line="240" w:lineRule="auto"/>
+      </w:pPr>
+      <w:r>
+        <w:t xml:space="preserve">All A-Z80 files needed are </w:t>
+      </w:r>
+      <w:r>
+        <w:t xml:space="preserve">also </w:t>
+      </w:r>
+      <w:r>
+        <w:t>listed in “</w:t>
       </w:r>
       <w:r>
         <w:rPr>
           <w:rFonts w:ascii="Consolas" w:hAnsi="Consolas" w:cs="Consolas"/>
           <w:sz w:val="20"/>
         </w:rPr>
-        <w:t>host\zxspectrum\rom\</w:t>
-      </w:r>
-      <w:proofErr w:type="spellStart"/>
+        <w:t>cpu/</w:t>
+      </w:r>
       <w:r>
         <w:rPr>
           <w:rFonts w:ascii="Consolas" w:hAnsi="Consolas" w:cs="Consolas"/>
           <w:sz w:val="20"/>
         </w:rPr>
-        <w:t>combined.rom</w:t>
-      </w:r>
-      <w:proofErr w:type="spellEnd"/>
-      <w:r>
-        <w:t>”) into the flash memory at the address 0. Use the program “DE1_ControlPanel.exe” off your DE1 CD disk (you can also download it from the te</w:t>
-      </w:r>
-      <w:r>
-        <w:t>rasic.com site).</w:t>
-      </w:r>
-    </w:p>
-    <w:p>
-      <w:pPr>
-        <w:spacing w:after="0" w:line="240" w:lineRule="auto"/>
-      </w:pPr>
-    </w:p>
-    <w:p>
-      <w:pPr>
-        <w:spacing w:after="0" w:line="240" w:lineRule="auto"/>
-      </w:pPr>
-      <w:r>
-        <w:t>In Quartus: open, compile and flash project “</w:t>
-      </w:r>
-      <w:r>
-        <w:rPr>
-          <w:rFonts w:ascii="Consolas" w:hAnsi="Consolas" w:cs="Consolas"/>
-          <w:sz w:val="20"/>
-        </w:rPr>
-        <w:t>host/zxspectrum/</w:t>
-      </w:r>
-      <w:proofErr w:type="spellStart"/>
-      <w:r>
-        <w:rPr>
-          <w:rFonts w:ascii="Consolas" w:hAnsi="Consolas" w:cs="Consolas"/>
-          <w:sz w:val="20"/>
-        </w:rPr>
-        <w:t>zxspectrum_board.qpf</w:t>
-      </w:r>
-      <w:proofErr w:type="spellEnd"/>
-      <w:r>
-        <w:t>”.</w:t>
-      </w:r>
-    </w:p>
-    <w:p>
-      <w:pPr>
-        <w:spacing w:after="0" w:line="240" w:lineRule="auto"/>
-      </w:pPr>
-      <w:r>
-        <w:t>Connect VGA, PS/2 keyboard and line-in to load Spectrum programs. You can also connect Line-out to hear the sounds (plugging in a set of earphones would a</w:t>
-      </w:r>
-      <w:r>
-        <w:t xml:space="preserve">lso do). </w:t>
-      </w:r>
+        <w:t>top-level-files.txt</w:t>
+      </w:r>
+      <w:r>
+        <w:t>”</w:t>
+      </w:r>
+      <w:r>
+        <w:t>.</w:t>
+      </w:r>
+      <w:bookmarkStart w:id="2" w:name="_GoBack"/>
+      <w:bookmarkEnd w:id="2"/>
     </w:p>
     <w:p>
       <w:pPr>
@@ -260,103 +351,6 @@
           <w:i/>
           <w:sz w:val="28"/>
         </w:rPr>
-        <w:t>How do I add A-Z80 sources into my Z80-based project?</w:t>
-      </w:r>
-    </w:p>
-    <w:p>
-      <w:pPr>
-        <w:spacing w:after="0" w:line="240" w:lineRule="auto"/>
-      </w:pPr>
-    </w:p>
-    <w:p>
-      <w:pPr>
-        <w:spacing w:after="0" w:line="240" w:lineRule="auto"/>
-      </w:pPr>
-      <w:r>
-        <w:t>Look up a list of files that were added to one of the sample designs:</w:t>
-      </w:r>
-    </w:p>
-    <w:p>
-      <w:pPr>
-        <w:pStyle w:val="ListParagraph"/>
-        <w:numPr>
-          <w:ilvl w:val="0"/>
-          <w:numId w:val="1"/>
-        </w:numPr>
-        <w:spacing w:after="0" w:line="240" w:lineRule="auto"/>
-      </w:pPr>
-      <w:r>
-        <w:t>“</w:t>
-      </w:r>
-      <w:r>
-        <w:rPr>
-          <w:rFonts w:ascii="Consolas" w:hAnsi="Consolas" w:cs="Consolas"/>
-          <w:sz w:val="20"/>
-        </w:rPr>
-        <w:t>host\basic\host_de1.qsf</w:t>
-      </w:r>
-      <w:r>
-        <w:t>”</w:t>
-      </w:r>
-    </w:p>
-    <w:p>
-      <w:pPr>
-        <w:pStyle w:val="ListParagraph"/>
-        <w:numPr>
-          <w:ilvl w:val="0"/>
-          <w:numId w:val="1"/>
-        </w:numPr>
-        <w:spacing w:after="0" w:line="240" w:lineRule="auto"/>
-      </w:pPr>
-      <w:r>
-        <w:t>“</w:t>
-      </w:r>
-      <w:r>
-        <w:rPr>
-          <w:rFonts w:ascii="Consolas" w:hAnsi="Consolas" w:cs="Consolas"/>
-          <w:sz w:val="20"/>
-        </w:rPr>
-        <w:t>host\zxspectrum\</w:t>
-      </w:r>
-      <w:proofErr w:type="spellStart"/>
-      <w:r>
-        <w:rPr>
-          <w:rFonts w:ascii="Consolas" w:hAnsi="Consolas" w:cs="Consolas"/>
-          <w:sz w:val="20"/>
-        </w:rPr>
-        <w:t>zxspectrum_board.qsf</w:t>
-      </w:r>
-      <w:proofErr w:type="spellEnd"/>
-      <w:r>
-        <w:t>”</w:t>
-      </w:r>
-    </w:p>
-    <w:p>
-      <w:pPr>
-        <w:spacing w:after="0" w:line="240" w:lineRule="auto"/>
-      </w:pPr>
-      <w:r>
-        <w:t>Use every file from the “cpu” directories listed.</w:t>
-      </w:r>
-    </w:p>
-    <w:p>
-      <w:pPr>
-        <w:spacing w:after="0" w:line="240" w:lineRule="auto"/>
-      </w:pPr>
-    </w:p>
-    <w:p>
-      <w:pPr>
-        <w:spacing w:after="0" w:line="240" w:lineRule="auto"/>
-        <w:rPr>
-          <w:i/>
-          <w:sz w:val="28"/>
-        </w:rPr>
-      </w:pPr>
-      <w:r>
-        <w:rPr>
-          <w:i/>
-          <w:sz w:val="28"/>
-        </w:rPr>
         <w:t>Still stuck?</w:t>
       </w:r>
     </w:p>
@@ -370,7 +364,10 @@
         <w:spacing w:after="0" w:line="240" w:lineRule="auto"/>
       </w:pPr>
       <w:r>
-        <w:t xml:space="preserve">Well, read the full </w:t>
+        <w:t>R</w:t>
+      </w:r>
+      <w:r>
+        <w:t xml:space="preserve">ead the full </w:t>
       </w:r>
       <w:r>
         <w:rPr>
@@ -439,7 +436,7 @@
 </file>
 
 <file path=word/endnotes.xml><?xml version="1.0" encoding="utf-8"?>
-<w:endnotes xmlns:wpc="http://schemas.microsoft.com/office/word/2010/wordprocessingCanvas" xmlns:mc="http://schemas.openxmlformats.org/markup-compatibility/2006" xmlns:o="urn:schemas-microsoft-com:office:office" xmlns:r="http://schemas.openxmlformats.org/officeDocument/2006/relationships" xmlns:m="http://schemas.openxmlformats.org/officeDocument/2006/math" xmlns:v="urn:schemas-microsoft-com:vml" xmlns:wp14="http://schemas.microsoft.com/office/word/2010/wordprocessingDrawing" xmlns:wp="http://schemas.openxmlformats.org/drawingml/2006/wordprocessingDrawing" xmlns:w10="urn:schemas-microsoft-com:office:word" xmlns:w="http://schemas.openxmlformats.org/wordprocessingml/2006/main" xmlns:w14="http://schemas.microsoft.com/office/word/2010/wordml" xmlns:wpg="http://schemas.microsoft.com/office/word/2010/wordprocessingGroup" xmlns:wpi="http://schemas.microsoft.com/office/word/2010/wordprocessingInk" xmlns:wne="http://schemas.microsoft.com/office/word/2006/wordml" xmlns:wps="http://schemas.microsoft.com/office/word/2010/wordprocessingShape" mc:Ignorable="w14 wp14">
+<w:endnotes xmlns:wpc="http://schemas.microsoft.com/office/word/2010/wordprocessingCanvas" xmlns:mc="http://schemas.openxmlformats.org/markup-compatibility/2006" xmlns:o="urn:schemas-microsoft-com:office:office" xmlns:r="http://schemas.openxmlformats.org/officeDocument/2006/relationships" xmlns:m="http://schemas.openxmlformats.org/officeDocument/2006/math" xmlns:v="urn:schemas-microsoft-com:vml" xmlns:wp14="http://schemas.microsoft.com/office/word/2010/wordprocessingDrawing" xmlns:wp="http://schemas.openxmlformats.org/drawingml/2006/wordprocessingDrawing" xmlns:w10="urn:schemas-microsoft-com:office:word" xmlns:w="http://schemas.openxmlformats.org/wordprocessingml/2006/main" xmlns:w14="http://schemas.microsoft.com/office/word/2010/wordml" xmlns:w15="http://schemas.microsoft.com/office/word/2012/wordml" xmlns:wpg="http://schemas.microsoft.com/office/word/2010/wordprocessingGroup" xmlns:wpi="http://schemas.microsoft.com/office/word/2010/wordprocessingInk" xmlns:wne="http://schemas.microsoft.com/office/word/2006/wordml" xmlns:wps="http://schemas.microsoft.com/office/word/2010/wordprocessingShape" mc:Ignorable="w14 w15 wp14">
   <w:endnote w:type="separator" w:id="-1">
     <w:p>
       <w:pPr>
@@ -464,7 +461,7 @@
 </file>
 
 <file path=word/footer1.xml><?xml version="1.0" encoding="utf-8"?>
-<w:ftr xmlns:wpc="http://schemas.microsoft.com/office/word/2010/wordprocessingCanvas" xmlns:mc="http://schemas.openxmlformats.org/markup-compatibility/2006" xmlns:o="urn:schemas-microsoft-com:office:office" xmlns:r="http://schemas.openxmlformats.org/officeDocument/2006/relationships" xmlns:m="http://schemas.openxmlformats.org/officeDocument/2006/math" xmlns:v="urn:schemas-microsoft-com:vml" xmlns:wp14="http://schemas.microsoft.com/office/word/2010/wordprocessingDrawing" xmlns:wp="http://schemas.openxmlformats.org/drawingml/2006/wordprocessingDrawing" xmlns:w10="urn:schemas-microsoft-com:office:word" xmlns:w="http://schemas.openxmlformats.org/wordprocessingml/2006/main" xmlns:w14="http://schemas.microsoft.com/office/word/2010/wordml" xmlns:wpg="http://schemas.microsoft.com/office/word/2010/wordprocessingGroup" xmlns:wpi="http://schemas.microsoft.com/office/word/2010/wordprocessingInk" xmlns:wne="http://schemas.microsoft.com/office/word/2006/wordml" xmlns:wps="http://schemas.microsoft.com/office/word/2010/wordprocessingShape" mc:Ignorable="w14 wp14">
+<w:ftr xmlns:wpc="http://schemas.microsoft.com/office/word/2010/wordprocessingCanvas" xmlns:mc="http://schemas.openxmlformats.org/markup-compatibility/2006" xmlns:o="urn:schemas-microsoft-com:office:office" xmlns:r="http://schemas.openxmlformats.org/officeDocument/2006/relationships" xmlns:m="http://schemas.openxmlformats.org/officeDocument/2006/math" xmlns:v="urn:schemas-microsoft-com:vml" xmlns:wp14="http://schemas.microsoft.com/office/word/2010/wordprocessingDrawing" xmlns:wp="http://schemas.openxmlformats.org/drawingml/2006/wordprocessingDrawing" xmlns:w10="urn:schemas-microsoft-com:office:word" xmlns:w="http://schemas.openxmlformats.org/wordprocessingml/2006/main" xmlns:w14="http://schemas.microsoft.com/office/word/2010/wordml" xmlns:w15="http://schemas.microsoft.com/office/word/2012/wordml" xmlns:wpg="http://schemas.microsoft.com/office/word/2010/wordprocessingGroup" xmlns:wpi="http://schemas.microsoft.com/office/word/2010/wordprocessingInk" xmlns:wne="http://schemas.microsoft.com/office/word/2006/wordml" xmlns:wps="http://schemas.microsoft.com/office/word/2010/wordprocessingShape" mc:Ignorable="w14 w15 wp14">
   <w:p>
     <w:pPr>
       <w:pStyle w:val="Footer"/>
@@ -531,7 +528,7 @@
 </file>
 
 <file path=word/footnotes.xml><?xml version="1.0" encoding="utf-8"?>
-<w:footnotes xmlns:wpc="http://schemas.microsoft.com/office/word/2010/wordprocessingCanvas" xmlns:mc="http://schemas.openxmlformats.org/markup-compatibility/2006" xmlns:o="urn:schemas-microsoft-com:office:office" xmlns:r="http://schemas.openxmlformats.org/officeDocument/2006/relationships" xmlns:m="http://schemas.openxmlformats.org/officeDocument/2006/math" xmlns:v="urn:schemas-microsoft-com:vml" xmlns:wp14="http://schemas.microsoft.com/office/word/2010/wordprocessingDrawing" xmlns:wp="http://schemas.openxmlformats.org/drawingml/2006/wordprocessingDrawing" xmlns:w10="urn:schemas-microsoft-com:office:word" xmlns:w="http://schemas.openxmlformats.org/wordprocessingml/2006/main" xmlns:w14="http://schemas.microsoft.com/office/word/2010/wordml" xmlns:wpg="http://schemas.microsoft.com/office/word/2010/wordprocessingGroup" xmlns:wpi="http://schemas.microsoft.com/office/word/2010/wordprocessingInk" xmlns:wne="http://schemas.microsoft.com/office/word/2006/wordml" xmlns:wps="http://schemas.microsoft.com/office/word/2010/wordprocessingShape" mc:Ignorable="w14 wp14">
+<w:footnotes xmlns:wpc="http://schemas.microsoft.com/office/word/2010/wordprocessingCanvas" xmlns:mc="http://schemas.openxmlformats.org/markup-compatibility/2006" xmlns:o="urn:schemas-microsoft-com:office:office" xmlns:r="http://schemas.openxmlformats.org/officeDocument/2006/relationships" xmlns:m="http://schemas.openxmlformats.org/officeDocument/2006/math" xmlns:v="urn:schemas-microsoft-com:vml" xmlns:wp14="http://schemas.microsoft.com/office/word/2010/wordprocessingDrawing" xmlns:wp="http://schemas.openxmlformats.org/drawingml/2006/wordprocessingDrawing" xmlns:w10="urn:schemas-microsoft-com:office:word" xmlns:w="http://schemas.openxmlformats.org/wordprocessingml/2006/main" xmlns:w14="http://schemas.microsoft.com/office/word/2010/wordml" xmlns:w15="http://schemas.microsoft.com/office/word/2012/wordml" xmlns:wpg="http://schemas.microsoft.com/office/word/2010/wordprocessingGroup" xmlns:wpi="http://schemas.microsoft.com/office/word/2010/wordprocessingInk" xmlns:wne="http://schemas.microsoft.com/office/word/2006/wordml" xmlns:wps="http://schemas.microsoft.com/office/word/2010/wordprocessingShape" mc:Ignorable="w14 w15 wp14">
   <w:footnote w:type="separator" w:id="-1">
     <w:p>
       <w:pPr>
@@ -559,13 +556,25 @@
 </file>
 
 <file path=word/header1.xml><?xml version="1.0" encoding="utf-8"?>
-<w:hdr xmlns:wpc="http://schemas.microsoft.com/office/word/2010/wordprocessingCanvas" xmlns:mc="http://schemas.openxmlformats.org/markup-compatibility/2006" xmlns:o="urn:schemas-microsoft-com:office:office" xmlns:r="http://schemas.openxmlformats.org/officeDocument/2006/relationships" xmlns:m="http://schemas.openxmlformats.org/officeDocument/2006/math" xmlns:v="urn:schemas-microsoft-com:vml" xmlns:wp14="http://schemas.microsoft.com/office/word/2010/wordprocessingDrawing" xmlns:wp="http://schemas.openxmlformats.org/drawingml/2006/wordprocessingDrawing" xmlns:w10="urn:schemas-microsoft-com:office:word" xmlns:w="http://schemas.openxmlformats.org/wordprocessingml/2006/main" xmlns:w14="http://schemas.microsoft.com/office/word/2010/wordml" xmlns:wpg="http://schemas.microsoft.com/office/word/2010/wordprocessingGroup" xmlns:wpi="http://schemas.microsoft.com/office/word/2010/wordprocessingInk" xmlns:wne="http://schemas.microsoft.com/office/word/2006/wordml" xmlns:wps="http://schemas.microsoft.com/office/word/2010/wordprocessingShape" mc:Ignorable="w14 wp14">
+<w:hdr xmlns:wpc="http://schemas.microsoft.com/office/word/2010/wordprocessingCanvas" xmlns:mc="http://schemas.openxmlformats.org/markup-compatibility/2006" xmlns:o="urn:schemas-microsoft-com:office:office" xmlns:r="http://schemas.openxmlformats.org/officeDocument/2006/relationships" xmlns:m="http://schemas.openxmlformats.org/officeDocument/2006/math" xmlns:v="urn:schemas-microsoft-com:vml" xmlns:wp14="http://schemas.microsoft.com/office/word/2010/wordprocessingDrawing" xmlns:wp="http://schemas.openxmlformats.org/drawingml/2006/wordprocessingDrawing" xmlns:w10="urn:schemas-microsoft-com:office:word" xmlns:w="http://schemas.openxmlformats.org/wordprocessingml/2006/main" xmlns:w14="http://schemas.microsoft.com/office/word/2010/wordml" xmlns:w15="http://schemas.microsoft.com/office/word/2012/wordml" xmlns:wpg="http://schemas.microsoft.com/office/word/2010/wordprocessingGroup" xmlns:wpi="http://schemas.microsoft.com/office/word/2010/wordprocessingInk" xmlns:wne="http://schemas.microsoft.com/office/word/2006/wordml" xmlns:wps="http://schemas.microsoft.com/office/word/2010/wordprocessingShape" mc:Ignorable="w14 w15 wp14">
   <w:p>
     <w:pPr>
       <w:pStyle w:val="Header"/>
     </w:pPr>
     <w:r>
-      <w:t>Copyright © 2014 Goran Devic</w:t>
+      <w:t>Copyright © 2014</w:t>
+    </w:r>
+    <w:r>
+      <w:t>,</w:t>
+    </w:r>
+    <w:r>
+      <w:t xml:space="preserve"> </w:t>
+    </w:r>
+    <w:r>
+      <w:t>2016</w:t>
+    </w:r>
+    <w:r>
+      <w:t xml:space="preserve"> Goran Devic</w:t>
     </w:r>
     <w:r>
       <w:tab/>
@@ -579,8 +588,8 @@
 </file>
 
 <file path=word/numbering.xml><?xml version="1.0" encoding="utf-8"?>
-<w:numbering xmlns:wpc="http://schemas.microsoft.com/office/word/2010/wordprocessingCanvas" xmlns:mc="http://schemas.openxmlformats.org/markup-compatibility/2006" xmlns:o="urn:schemas-microsoft-com:office:office" xmlns:r="http://schemas.openxmlformats.org/officeDocument/2006/relationships" xmlns:m="http://schemas.openxmlformats.org/officeDocument/2006/math" xmlns:v="urn:schemas-microsoft-com:vml" xmlns:wp14="http://schemas.microsoft.com/office/word/2010/wordprocessingDrawing" xmlns:wp="http://schemas.openxmlformats.org/drawingml/2006/wordprocessingDrawing" xmlns:w10="urn:schemas-microsoft-com:office:word" xmlns:w="http://schemas.openxmlformats.org/wordprocessingml/2006/main" xmlns:w14="http://schemas.microsoft.com/office/word/2010/wordml" xmlns:wpg="http://schemas.microsoft.com/office/word/2010/wordprocessingGroup" xmlns:wpi="http://schemas.microsoft.com/office/word/2010/wordprocessingInk" xmlns:wne="http://schemas.microsoft.com/office/word/2006/wordml" xmlns:wps="http://schemas.microsoft.com/office/word/2010/wordprocessingShape" mc:Ignorable="w14 wp14">
-  <w:abstractNum w:abstractNumId="0">
+<w:numbering xmlns:wpc="http://schemas.microsoft.com/office/word/2010/wordprocessingCanvas" xmlns:mc="http://schemas.openxmlformats.org/markup-compatibility/2006" xmlns:o="urn:schemas-microsoft-com:office:office" xmlns:r="http://schemas.openxmlformats.org/officeDocument/2006/relationships" xmlns:m="http://schemas.openxmlformats.org/officeDocument/2006/math" xmlns:v="urn:schemas-microsoft-com:vml" xmlns:wp14="http://schemas.microsoft.com/office/word/2010/wordprocessingDrawing" xmlns:wp="http://schemas.openxmlformats.org/drawingml/2006/wordprocessingDrawing" xmlns:w10="urn:schemas-microsoft-com:office:word" xmlns:w="http://schemas.openxmlformats.org/wordprocessingml/2006/main" xmlns:w14="http://schemas.microsoft.com/office/word/2010/wordml" xmlns:w15="http://schemas.microsoft.com/office/word/2012/wordml" xmlns:wpg="http://schemas.microsoft.com/office/word/2010/wordprocessingGroup" xmlns:wpi="http://schemas.microsoft.com/office/word/2010/wordprocessingInk" xmlns:wne="http://schemas.microsoft.com/office/word/2006/wordml" xmlns:wps="http://schemas.microsoft.com/office/word/2010/wordprocessingShape" mc:Ignorable="w14 w15 wp14">
+  <w:abstractNum w:abstractNumId="0" w15:restartNumberingAfterBreak="0">
     <w:nsid w:val="22944314"/>
     <w:multiLevelType w:val="multilevel"/>
     <w:tmpl w:val="27F0964E"/>
@@ -673,7 +682,7 @@
 </file>
 
 <file path=word/styles.xml><?xml version="1.0" encoding="utf-8"?>
-<w:styles xmlns:mc="http://schemas.openxmlformats.org/markup-compatibility/2006" xmlns:r="http://schemas.openxmlformats.org/officeDocument/2006/relationships" xmlns:w="http://schemas.openxmlformats.org/wordprocessingml/2006/main" xmlns:w14="http://schemas.microsoft.com/office/word/2010/wordml" mc:Ignorable="w14">
+<w:styles xmlns:mc="http://schemas.openxmlformats.org/markup-compatibility/2006" xmlns:r="http://schemas.openxmlformats.org/officeDocument/2006/relationships" xmlns:w="http://schemas.openxmlformats.org/wordprocessingml/2006/main" xmlns:w14="http://schemas.microsoft.com/office/word/2010/wordml" xmlns:w15="http://schemas.microsoft.com/office/word/2012/wordml" mc:Ignorable="w14 w15">
   <w:docDefaults>
     <w:rPrDefault>
       <w:rPr>
@@ -691,443 +700,378 @@
       </w:pPr>
     </w:pPrDefault>
   </w:docDefaults>
-  <w:latentStyles w:defLockedState="0" w:defUIPriority="99" w:defSemiHidden="1" w:defUnhideWhenUsed="1" w:defQFormat="0" w:count="267">
-    <w:lsdException w:name="Normal" w:semiHidden="0" w:uiPriority="0" w:unhideWhenUsed="0" w:qFormat="1"/>
-    <w:lsdException w:name="heading 1" w:semiHidden="0" w:uiPriority="9" w:unhideWhenUsed="0" w:qFormat="1"/>
-    <w:lsdException w:name="heading 2" w:uiPriority="9" w:qFormat="1"/>
-    <w:lsdException w:name="heading 3" w:uiPriority="9" w:qFormat="1"/>
-    <w:lsdException w:name="heading 4" w:uiPriority="9" w:qFormat="1"/>
-    <w:lsdException w:name="heading 5" w:uiPriority="9" w:qFormat="1"/>
-    <w:lsdException w:name="heading 6" w:uiPriority="9" w:qFormat="1"/>
-    <w:lsdException w:name="heading 7" w:uiPriority="9" w:qFormat="1"/>
-    <w:lsdException w:name="heading 8" w:uiPriority="9" w:qFormat="1"/>
-    <w:lsdException w:name="heading 9" w:uiPriority="9" w:qFormat="1"/>
-    <w:lsdException w:name="toc 1" w:uiPriority="39"/>
-    <w:lsdException w:name="toc 2" w:uiPriority="39"/>
-    <w:lsdException w:name="toc 3" w:uiPriority="39"/>
-    <w:lsdException w:name="toc 4" w:uiPriority="39"/>
-    <w:lsdException w:name="toc 5" w:uiPriority="39"/>
-    <w:lsdException w:name="toc 6" w:uiPriority="39"/>
-    <w:lsdException w:name="toc 7" w:uiPriority="39"/>
-    <w:lsdException w:name="toc 8" w:uiPriority="39"/>
-    <w:lsdException w:name="toc 9" w:uiPriority="39"/>
-    <w:lsdException w:name="caption" w:uiPriority="35" w:qFormat="1"/>
-    <w:lsdException w:name="Title" w:semiHidden="0" w:uiPriority="10" w:unhideWhenUsed="0" w:qFormat="1"/>
-    <w:lsdException w:name="Default Paragraph Font" w:uiPriority="1"/>
-    <w:lsdException w:name="Subtitle" w:semiHidden="0" w:uiPriority="11" w:unhideWhenUsed="0" w:qFormat="1"/>
-    <w:lsdException w:name="Strong" w:semiHidden="0" w:uiPriority="22" w:unhideWhenUsed="0" w:qFormat="1"/>
-    <w:lsdException w:name="Emphasis" w:semiHidden="0" w:uiPriority="20" w:unhideWhenUsed="0" w:qFormat="1"/>
-    <w:lsdException w:name="Table Grid" w:semiHidden="0" w:uiPriority="59" w:unhideWhenUsed="0"/>
-    <w:lsdException w:name="Placeholder Text" w:unhideWhenUsed="0"/>
-    <w:lsdException w:name="No Spacing" w:semiHidden="0" w:uiPriority="1" w:unhideWhenUsed="0" w:qFormat="1"/>
-    <w:lsdException w:name="Light Shading" w:semiHidden="0" w:uiPriority="60" w:unhideWhenUsed="0"/>
-    <w:lsdException w:name="Light List" w:semiHidden="0" w:uiPriority="61" w:unhideWhenUsed="0"/>
-    <w:lsdException w:name="Light Grid" w:semiHidden="0" w:uiPriority="62" w:unhideWhenUsed="0"/>
-    <w:lsdException w:name="Medium Shading 1" w:semiHidden="0" w:uiPriority="63" w:unhideWhenUsed="0"/>
-    <w:lsdException w:name="Medium Shading 2" w:semiHidden="0" w:uiPriority="64" w:unhideWhenUsed="0"/>
-    <w:lsdException w:name="Medium List 1" w:semiHidden="0" w:uiPriority="65" w:unhideWhenUsed="0"/>
-    <w:lsdException w:name="Medium List 2" w:semiHidden="0" w:uiPriority="66" w:unhideWhenUsed="0"/>
-    <w:lsdException w:name="Medium Grid 1" w:semiHidden="0" w:uiPriority="67" w:unhideWhenUsed="0"/>
-    <w:lsdException w:name="Medium Grid 2" w:semiHidden="0" w:uiPriority="68" w:unhideWhenUsed="0"/>
-    <w:lsdException w:name="Medium Grid 3" w:semiHidden="0" w:uiPriority="69" w:unhideWhenUsed="0"/>
-    <w:lsdException w:name="Dark List" w:semiHidden="0" w:uiPriority="70" w:unhideWhenUsed="0"/>
-    <w:lsdException w:name="Colorful Shading" w:semiHidden="0" w:uiPriority="71" w:unhideWhenUsed="0"/>
-    <w:lsdException w:name="Colorful List" w:semiHidden="0" w:uiPriority="72" w:unhideWhenUsed="0"/>
-    <w:lsdException w:name="Colorful Grid" w:semiHidden="0" w:uiPriority="73" w:unhideWhenUsed="0"/>
-    <w:lsdException w:name="Light Shading Accent 1" w:semiHidden="0" w:uiPriority="60" w:unhideWhenUsed="0"/>
-    <w:lsdException w:name="Light List Accent 1" w:semiHidden="0" w:uiPriority="61" w:unhideWhenUsed="0"/>
-    <w:lsdException w:name="Light Grid Accent 1" w:semiHidden="0" w:uiPriority="62" w:unhideWhenUsed="0"/>
-    <w:lsdException w:name="Medium Shading 1 Accent 1" w:semiHidden="0" w:uiPriority="63" w:unhideWhenUsed="0"/>
-    <w:lsdException w:name="Medium Shading 2 Accent 1" w:semiHidden="0" w:uiPriority="64" w:unhideWhenUsed="0"/>
-    <w:lsdException w:name="Medium List 1 Accent 1" w:semiHidden="0" w:uiPriority="65" w:unhideWhenUsed="0"/>
-    <w:lsdException w:name="Revision" w:unhideWhenUsed="0"/>
-    <w:lsdException w:name="List Paragraph" w:semiHidden="0" w:uiPriority="34" w:unhideWhenUsed="0" w:qFormat="1"/>
-    <w:lsdException w:name="Quote" w:semiHidden="0" w:uiPriority="29" w:unhideWhenUsed="0" w:qFormat="1"/>
-    <w:lsdException w:name="Intense Quote" w:semiHidden="0" w:uiPriority="30" w:unhideWhenUsed="0" w:qFormat="1"/>
-    <w:lsdException w:name="Medium List 2 Accent 1" w:semiHidden="0" w:uiPriority="66" w:unhideWhenUsed="0"/>
-    <w:lsdException w:name="Medium Grid 1 Accent 1" w:semiHidden="0" w:uiPriority="67" w:unhideWhenUsed="0"/>
-    <w:lsdException w:name="Medium Grid 2 Accent 1" w:semiHidden="0" w:uiPriority="68" w:unhideWhenUsed="0"/>
-    <w:lsdException w:name="Medium Grid 3 Accent 1" w:semiHidden="0" w:uiPriority="69" w:unhideWhenUsed="0"/>
-    <w:lsdException w:name="Dark List Accent 1" w:semiHidden="0" w:uiPriority="70" w:unhideWhenUsed="0"/>
-    <w:lsdException w:name="Colorful Shading Accent 1" w:semiHidden="0" w:uiPriority="71" w:unhideWhenUsed="0"/>
-    <w:lsdException w:name="Colorful List Accent 1" w:semiHidden="0" w:uiPriority="72" w:unhideWhenUsed="0"/>
-    <w:lsdException w:name="Colorful Grid Accent 1" w:semiHidden="0" w:uiPriority="73" w:unhideWhenUsed="0"/>
-    <w:lsdException w:name="Light Shading Accent 2" w:semiHidden="0" w:uiPriority="60" w:unhideWhenUsed="0"/>
-    <w:lsdException w:name="Light List Accent 2" w:semiHidden="0" w:uiPriority="61" w:unhideWhenUsed="0"/>
-    <w:lsdException w:name="Light Grid Accent 2" w:semiHidden="0" w:uiPriority="62" w:unhideWhenUsed="0"/>
-    <w:lsdException w:name="Medium Shading 1 Accent 2" w:semiHidden="0" w:uiPriority="63" w:unhideWhenUsed="0"/>
-    <w:lsdException w:name="Medium Shading 2 Accent 2" w:semiHidden="0" w:uiPriority="64" w:unhideWhenUsed="0"/>
-    <w:lsdException w:name="Medium List 1 Accent 2" w:semiHidden="0" w:uiPriority="65" w:unhideWhenUsed="0"/>
-    <w:lsdException w:name="Medium List 2 Accent 2" w:semiHidden="0" w:uiPriority="66" w:unhideWhenUsed="0"/>
-    <w:lsdException w:name="Medium Grid 1 Accent 2" w:semiHidden="0" w:uiPriority="67" w:unhideWhenUsed="0"/>
-    <w:lsdException w:name="Medium Grid 2 Accent 2" w:semiHidden="0" w:uiPriority="68" w:unhideWhenUsed="0"/>
-    <w:lsdException w:name="Medium Grid 3 Accent 2" w:semiHidden="0" w:uiPriority="69" w:unhideWhenUsed="0"/>
-    <w:lsdException w:name="Dark List Accent 2" w:semiHidden="0" w:uiPriority="70" w:unhideWhenUsed="0"/>
-    <w:lsdException w:name="Colorful Shading Accent 2" w:semiHidden="0" w:uiPriority="71" w:unhideWhenUsed="0"/>
-    <w:lsdException w:name="Colorful List Accent 2" w:semiHidden="0" w:uiPriority="72" w:unhideWhenUsed="0"/>
-    <w:lsdException w:name="Colorful Grid Accent 2" w:semiHidden="0" w:uiPriority="73" w:unhideWhenUsed="0"/>
-    <w:lsdException w:name="Light Shading Accent 3" w:semiHidden="0" w:uiPriority="60" w:unhideWhenUsed="0"/>
-    <w:lsdException w:name="Light List Accent 3" w:semiHidden="0" w:uiPriority="61" w:unhideWhenUsed="0"/>
-    <w:lsdException w:name="Light Grid Accent 3" w:semiHidden="0" w:uiPriority="62" w:unhideWhenUsed="0"/>
-    <w:lsdException w:name="Medium Shading 1 Accent 3" w:semiHidden="0" w:uiPriority="63" w:unhideWhenUsed="0"/>
-    <w:lsdException w:name="Medium Shading 2 Accent 3" w:semiHidden="0" w:uiPriority="64" w:unhideWhenUsed="0"/>
-    <w:lsdException w:name="Medium List 1 Accent 3" w:semiHidden="0" w:uiPriority="65" w:unhideWhenUsed="0"/>
-    <w:lsdException w:name="Medium List 2 Accent 3" w:semiHidden="0" w:uiPriority="66" w:unhideWhenUsed="0"/>
-    <w:lsdException w:name="Medium Grid 1 Accent 3" w:semiHidden="0" w:uiPriority="67" w:unhideWhenUsed="0"/>
-    <w:lsdException w:name="Medium Grid 2 Accent 3" w:semiHidden="0" w:uiPriority="68" w:unhideWhenUsed="0"/>
-    <w:lsdException w:name="Medium Grid 3 Accent 3" w:semiHidden="0" w:uiPriority="69" w:unhideWhenUsed="0"/>
-    <w:lsdException w:name="Dark List Accent 3" w:semiHidden="0" w:uiPriority="70" w:unhideWhenUsed="0"/>
-    <w:lsdException w:name="Colorful Shading Accent 3" w:semiHidden="0" w:uiPriority="71" w:unhideWhenUsed="0"/>
-    <w:lsdException w:name="Colorful List Accent 3" w:semiHidden="0" w:uiPriority="72" w:unhideWhenUsed="0"/>
-    <w:lsdException w:name="Colorful Grid Accent 3" w:semiHidden="0" w:uiPriority="73" w:unhideWhenUsed="0"/>
-    <w:lsdException w:name="Light Shading Accent 4" w:semiHidden="0" w:uiPriority="60" w:unhideWhenUsed="0"/>
-    <w:lsdException w:name="Light List Accent 4" w:semiHidden="0" w:uiPriority="61" w:unhideWhenUsed="0"/>
-    <w:lsdException w:name="Light Grid Accent 4" w:semiHidden="0" w:uiPriority="62" w:unhideWhenUsed="0"/>
-    <w:lsdException w:name="Medium Shading 1 Accent 4" w:semiHidden="0" w:uiPriority="63" w:unhideWhenUsed="0"/>
-    <w:lsdException w:name="Medium Shading 2 Accent 4" w:semiHidden="0" w:uiPriority="64" w:unhideWhenUsed="0"/>
-    <w:lsdException w:name="Medium List 1 Accent 4" w:semiHidden="0" w:uiPriority="65" w:unhideWhenUsed="0"/>
-    <w:lsdException w:name="Medium List 2 Accent 4" w:semiHidden="0" w:uiPriority="66" w:unhideWhenUsed="0"/>
-    <w:lsdException w:name="Medium Grid 1 Accent 4" w:semiHidden="0" w:uiPriority="67" w:unhideWhenUsed="0"/>
-    <w:lsdException w:name="Medium Grid 2 Accent 4" w:semiHidden="0" w:uiPriority="68" w:unhideWhenUsed="0"/>
-    <w:lsdException w:name="Medium Grid 3 Accent 4" w:semiHidden="0" w:uiPriority="69" w:unhideWhenUsed="0"/>
-    <w:lsdException w:name="Dark List Accent 4" w:semiHidden="0" w:uiPriority="70" w:unhideWhenUsed="0"/>
-    <w:lsdException w:name="Colorful Shading Accent 4" w:semiHidden="0" w:uiPriority="71" w:unhideWhenUsed="0"/>
-    <w:lsdException w:name="Colorful List Accent 4" w:semiHidden="0" w:uiPriority="72" w:unhideWhenUsed="0"/>
-    <w:lsdException w:name="Colorful Grid Accent 4" w:semiHidden="0" w:uiPriority="73" w:unhideWhenUsed="0"/>
-    <w:lsdException w:name="Light Shading Accent 5" w:semiHidden="0" w:uiPriority="60" w:unhideWhenUsed="0"/>
-    <w:lsdException w:name="Light List Accent 5" w:semiHidden="0" w:uiPriority="61" w:unhideWhenUsed="0"/>
-    <w:lsdException w:name="Light Grid Accent 5" w:semiHidden="0" w:uiPriority="62" w:unhideWhenUsed="0"/>
-    <w:lsdException w:name="Medium Shading 1 Accent 5" w:semiHidden="0" w:uiPriority="63" w:unhideWhenUsed="0"/>
-    <w:lsdException w:name="Medium Shading 2 Accent 5" w:semiHidden="0" w:uiPriority="64" w:unhideWhenUsed="0"/>
-    <w:lsdException w:name="Medium List 1 Accent 5" w:semiHidden="0" w:uiPriority="65" w:unhideWhenUsed="0"/>
-    <w:lsdException w:name="Medium List 2 Accent 5" w:semiHidden="0" w:uiPriority="66" w:unhideWhenUsed="0"/>
-    <w:lsdException w:name="Medium Grid 1 Accent 5" w:semiHidden="0" w:uiPriority="67" w:unhideWhenUsed="0"/>
-    <w:lsdException w:name="Medium Grid 2 Accent 5" w:semiHidden="0" w:uiPriority="68" w:unhideWhenUsed="0"/>
-    <w:lsdException w:name="Medium Grid 3 Accent 5" w:semiHidden="0" w:uiPriority="69" w:unhideWhenUsed="0"/>
-    <w:lsdException w:name="Dark List Accent 5" w:semiHidden="0" w:uiPriority="70" w:unhideWhenUsed="0"/>
-    <w:lsdException w:name="Colorful Shading Accent 5" w:semiHidden="0" w:uiPriority="71" w:unhideWhenUsed="0"/>
-    <w:lsdException w:name="Colorful List Accent 5" w:semiHidden="0" w:uiPriority="72" w:unhideWhenUsed="0"/>
-    <w:lsdException w:name="Colorful Grid Accent 5" w:semiHidden="0" w:uiPriority="73" w:unhideWhenUsed="0"/>
-    <w:lsdException w:name="Light Shading Accent 6" w:semiHidden="0" w:uiPriority="60" w:unhideWhenUsed="0"/>
-    <w:lsdException w:name="Light List Accent 6" w:semiHidden="0" w:uiPriority="61" w:unhideWhenUsed="0"/>
-    <w:lsdException w:name="Light Grid Accent 6" w:semiHidden="0" w:uiPriority="62" w:unhideWhenUsed="0"/>
-    <w:lsdException w:name="Medium Shading 1 Accent 6" w:semiHidden="0" w:uiPriority="63" w:unhideWhenUsed="0"/>
-    <w:lsdException w:name="Medium Shading 2 Accent 6" w:semiHidden="0" w:uiPriority="64" w:unhideWhenUsed="0"/>
-    <w:lsdException w:name="Medium List 1 Accent 6" w:semiHidden="0" w:uiPriority="65" w:unhideWhenUsed="0"/>
-    <w:lsdException w:name="Medium List 2 Accent 6" w:semiHidden="0" w:uiPriority="66" w:unhideWhenUsed="0"/>
-    <w:lsdException w:name="Medium Grid 1 Accent 6" w:semiHidden="0" w:uiPriority="67" w:unhideWhenUsed="0"/>
-    <w:lsdException w:name="Medium Grid 2 Accent 6" w:semiHidden="0" w:uiPriority="68" w:unhideWhenUsed="0"/>
-    <w:lsdException w:name="Medium Grid 3 Accent 6" w:semiHidden="0" w:uiPriority="69" w:unhideWhenUsed="0"/>
-    <w:lsdException w:name="Dark List Accent 6" w:semiHidden="0" w:uiPriority="70" w:unhideWhenUsed="0"/>
-    <w:lsdException w:name="Colorful Shading Accent 6" w:semiHidden="0" w:uiPriority="71" w:unhideWhenUsed="0"/>
-    <w:lsdException w:name="Colorful List Accent 6" w:semiHidden="0" w:uiPriority="72" w:unhideWhenUsed="0"/>
-    <w:lsdException w:name="Colorful Grid Accent 6" w:semiHidden="0" w:uiPriority="73" w:unhideWhenUsed="0"/>
-    <w:lsdException w:name="Subtle Emphasis" w:semiHidden="0" w:uiPriority="19" w:unhideWhenUsed="0" w:qFormat="1"/>
-    <w:lsdException w:name="Intense Emphasis" w:semiHidden="0" w:uiPriority="21" w:unhideWhenUsed="0" w:qFormat="1"/>
-    <w:lsdException w:name="Subtle Reference" w:semiHidden="0" w:uiPriority="31" w:unhideWhenUsed="0" w:qFormat="1"/>
-    <w:lsdException w:name="Intense Reference" w:semiHidden="0" w:uiPriority="32" w:unhideWhenUsed="0" w:qFormat="1"/>
-    <w:lsdException w:name="Book Title" w:semiHidden="0" w:uiPriority="33" w:unhideWhenUsed="0" w:qFormat="1"/>
-    <w:lsdException w:name="Bibliography" w:uiPriority="37"/>
-    <w:lsdException w:name="TOC Heading" w:uiPriority="39" w:qFormat="1"/>
-  </w:latentStyles>
-  <w:style w:type="paragraph" w:default="1" w:styleId="Normal">
-    <w:name w:val="Normal"/>
-    <w:pPr>
-      <w:suppressAutoHyphens/>
-    </w:pPr>
-  </w:style>
-  <w:style w:type="character" w:default="1" w:styleId="DefaultParagraphFont">
-    <w:name w:val="Default Paragraph Font"/>
-    <w:uiPriority w:val="1"/>
-    <w:semiHidden/>
-    <w:unhideWhenUsed/>
-  </w:style>
-  <w:style w:type="table" w:default="1" w:styleId="TableNormal">
-    <w:name w:val="Normal Table"/>
-    <w:uiPriority w:val="99"/>
-    <w:semiHidden/>
-    <w:unhideWhenUsed/>
-    <w:tblPr>
-      <w:tblInd w:w="0" w:type="dxa"/>
-      <w:tblCellMar>
-        <w:top w:w="0" w:type="dxa"/>
-        <w:left w:w="108" w:type="dxa"/>
-        <w:bottom w:w="0" w:type="dxa"/>
-        <w:right w:w="108" w:type="dxa"/>
-      </w:tblCellMar>
-    </w:tblPr>
-  </w:style>
-  <w:style w:type="numbering" w:default="1" w:styleId="NoList">
-    <w:name w:val="No List"/>
-    <w:uiPriority w:val="99"/>
-    <w:semiHidden/>
-    <w:unhideWhenUsed/>
-  </w:style>
-  <w:style w:type="character" w:styleId="Hyperlink">
-    <w:name w:val="Hyperlink"/>
-    <w:basedOn w:val="DefaultParagraphFont"/>
-    <w:rPr>
-      <w:color w:val="0000FF"/>
-      <w:u w:val="single"/>
-    </w:rPr>
-  </w:style>
-  <w:style w:type="character" w:styleId="FollowedHyperlink">
-    <w:name w:val="FollowedHyperlink"/>
-    <w:basedOn w:val="DefaultParagraphFont"/>
-    <w:rPr>
-      <w:color w:val="800080"/>
-      <w:u w:val="single"/>
-    </w:rPr>
-  </w:style>
-  <w:style w:type="paragraph" w:styleId="ListParagraph">
-    <w:name w:val="List Paragraph"/>
-    <w:basedOn w:val="Normal"/>
-    <w:pPr>
-      <w:ind w:left="720"/>
-    </w:pPr>
-  </w:style>
-  <w:style w:type="paragraph" w:styleId="BalloonText">
-    <w:name w:val="Balloon Text"/>
-    <w:basedOn w:val="Normal"/>
-    <w:pPr>
-      <w:spacing w:after="0" w:line="240" w:lineRule="auto"/>
-    </w:pPr>
-    <w:rPr>
-      <w:rFonts w:ascii="Tahoma" w:hAnsi="Tahoma" w:cs="Tahoma"/>
-      <w:sz w:val="16"/>
-      <w:szCs w:val="16"/>
-    </w:rPr>
-  </w:style>
-  <w:style w:type="character" w:customStyle="1" w:styleId="BalloonTextChar">
-    <w:name w:val="Balloon Text Char"/>
-    <w:basedOn w:val="DefaultParagraphFont"/>
-    <w:rPr>
-      <w:rFonts w:ascii="Tahoma" w:hAnsi="Tahoma" w:cs="Tahoma"/>
-      <w:sz w:val="16"/>
-      <w:szCs w:val="16"/>
-    </w:rPr>
-  </w:style>
-  <w:style w:type="paragraph" w:styleId="Header">
-    <w:name w:val="header"/>
-    <w:basedOn w:val="Normal"/>
-    <w:pPr>
-      <w:tabs>
-        <w:tab w:val="center" w:pos="4680"/>
-        <w:tab w:val="right" w:pos="9360"/>
-      </w:tabs>
-      <w:spacing w:after="0" w:line="240" w:lineRule="auto"/>
-    </w:pPr>
-  </w:style>
-  <w:style w:type="character" w:customStyle="1" w:styleId="HeaderChar">
-    <w:name w:val="Header Char"/>
-    <w:basedOn w:val="DefaultParagraphFont"/>
-  </w:style>
-  <w:style w:type="paragraph" w:styleId="Footer">
-    <w:name w:val="footer"/>
-    <w:basedOn w:val="Normal"/>
-    <w:pPr>
-      <w:tabs>
-        <w:tab w:val="center" w:pos="4680"/>
-        <w:tab w:val="right" w:pos="9360"/>
-      </w:tabs>
-      <w:spacing w:after="0" w:line="240" w:lineRule="auto"/>
-    </w:pPr>
-  </w:style>
-  <w:style w:type="character" w:customStyle="1" w:styleId="FooterChar">
-    <w:name w:val="Footer Char"/>
-    <w:basedOn w:val="DefaultParagraphFont"/>
-  </w:style>
-  <w:style w:type="paragraph" w:styleId="Title">
-    <w:name w:val="Title"/>
-    <w:basedOn w:val="Normal"/>
-    <w:next w:val="Normal"/>
-    <w:pPr>
-      <w:pBdr>
-        <w:bottom w:val="single" w:sz="8" w:space="4" w:color="4F81BD"/>
-      </w:pBdr>
-      <w:spacing w:after="300" w:line="240" w:lineRule="auto"/>
-    </w:pPr>
-    <w:rPr>
-      <w:rFonts w:ascii="Cambria" w:eastAsia="Times New Roman" w:hAnsi="Cambria"/>
-      <w:color w:val="17365D"/>
-      <w:spacing w:val="5"/>
-      <w:kern w:val="3"/>
-      <w:sz w:val="52"/>
-      <w:szCs w:val="52"/>
-    </w:rPr>
-  </w:style>
-  <w:style w:type="character" w:customStyle="1" w:styleId="TitleChar">
-    <w:name w:val="Title Char"/>
-    <w:basedOn w:val="DefaultParagraphFont"/>
-    <w:rPr>
-      <w:rFonts w:ascii="Cambria" w:eastAsia="Times New Roman" w:hAnsi="Cambria" w:cs="Times New Roman"/>
-      <w:color w:val="17365D"/>
-      <w:spacing w:val="5"/>
-      <w:kern w:val="3"/>
-      <w:sz w:val="52"/>
-      <w:szCs w:val="52"/>
-    </w:rPr>
-  </w:style>
-</w:styles>
-</file>
-
-<file path=word/stylesWithEffects.xml><?xml version="1.0" encoding="utf-8"?>
-<w:styles xmlns:wpc="http://schemas.microsoft.com/office/word/2010/wordprocessingCanvas" xmlns:mc="http://schemas.openxmlformats.org/markup-compatibility/2006" xmlns:o="urn:schemas-microsoft-com:office:office" xmlns:r="http://schemas.openxmlformats.org/officeDocument/2006/relationships" xmlns:m="http://schemas.openxmlformats.org/officeDocument/2006/math" xmlns:v="urn:schemas-microsoft-com:vml" xmlns:wp14="http://schemas.microsoft.com/office/word/2010/wordprocessingDrawing" xmlns:wp="http://schemas.openxmlformats.org/drawingml/2006/wordprocessingDrawing" xmlns:w10="urn:schemas-microsoft-com:office:word" xmlns:w="http://schemas.openxmlformats.org/wordprocessingml/2006/main" xmlns:w14="http://schemas.microsoft.com/office/word/2010/wordml" xmlns:wpg="http://schemas.microsoft.com/office/word/2010/wordprocessingGroup" xmlns:wpi="http://schemas.microsoft.com/office/word/2010/wordprocessingInk" xmlns:wne="http://schemas.microsoft.com/office/word/2006/wordml" xmlns:wps="http://schemas.microsoft.com/office/word/2010/wordprocessingShape" mc:Ignorable="w14 wp14">
-  <w:docDefaults>
-    <w:rPrDefault>
-      <w:rPr>
-        <w:rFonts w:ascii="Calibri" w:eastAsia="Calibri" w:hAnsi="Calibri" w:cs="Times New Roman"/>
-        <w:sz w:val="22"/>
-        <w:szCs w:val="22"/>
-        <w:lang w:val="en-US" w:eastAsia="en-US" w:bidi="ar-SA"/>
-      </w:rPr>
-    </w:rPrDefault>
-    <w:pPrDefault>
-      <w:pPr>
-        <w:autoSpaceDN w:val="0"/>
-        <w:spacing w:after="200" w:line="276" w:lineRule="auto"/>
-        <w:textAlignment w:val="baseline"/>
-      </w:pPr>
-    </w:pPrDefault>
-  </w:docDefaults>
-  <w:latentStyles w:defLockedState="0" w:defUIPriority="99" w:defSemiHidden="1" w:defUnhideWhenUsed="1" w:defQFormat="0" w:count="267">
-    <w:lsdException w:name="Normal" w:semiHidden="0" w:uiPriority="0" w:unhideWhenUsed="0" w:qFormat="1"/>
-    <w:lsdException w:name="heading 1" w:semiHidden="0" w:uiPriority="9" w:unhideWhenUsed="0" w:qFormat="1"/>
-    <w:lsdException w:name="heading 2" w:uiPriority="9" w:qFormat="1"/>
-    <w:lsdException w:name="heading 3" w:uiPriority="9" w:qFormat="1"/>
-    <w:lsdException w:name="heading 4" w:uiPriority="9" w:qFormat="1"/>
-    <w:lsdException w:name="heading 5" w:uiPriority="9" w:qFormat="1"/>
-    <w:lsdException w:name="heading 6" w:uiPriority="9" w:qFormat="1"/>
-    <w:lsdException w:name="heading 7" w:uiPriority="9" w:qFormat="1"/>
-    <w:lsdException w:name="heading 8" w:uiPriority="9" w:qFormat="1"/>
-    <w:lsdException w:name="heading 9" w:uiPriority="9" w:qFormat="1"/>
-    <w:lsdException w:name="toc 1" w:uiPriority="39"/>
-    <w:lsdException w:name="toc 2" w:uiPriority="39"/>
-    <w:lsdException w:name="toc 3" w:uiPriority="39"/>
-    <w:lsdException w:name="toc 4" w:uiPriority="39"/>
-    <w:lsdException w:name="toc 5" w:uiPriority="39"/>
-    <w:lsdException w:name="toc 6" w:uiPriority="39"/>
-    <w:lsdException w:name="toc 7" w:uiPriority="39"/>
-    <w:lsdException w:name="toc 8" w:uiPriority="39"/>
-    <w:lsdException w:name="toc 9" w:uiPriority="39"/>
-    <w:lsdException w:name="caption" w:uiPriority="35" w:qFormat="1"/>
-    <w:lsdException w:name="Title" w:semiHidden="0" w:uiPriority="10" w:unhideWhenUsed="0" w:qFormat="1"/>
-    <w:lsdException w:name="Default Paragraph Font" w:uiPriority="1"/>
-    <w:lsdException w:name="Subtitle" w:semiHidden="0" w:uiPriority="11" w:unhideWhenUsed="0" w:qFormat="1"/>
-    <w:lsdException w:name="Strong" w:semiHidden="0" w:uiPriority="22" w:unhideWhenUsed="0" w:qFormat="1"/>
-    <w:lsdException w:name="Emphasis" w:semiHidden="0" w:uiPriority="20" w:unhideWhenUsed="0" w:qFormat="1"/>
-    <w:lsdException w:name="Table Grid" w:semiHidden="0" w:uiPriority="59" w:unhideWhenUsed="0"/>
-    <w:lsdException w:name="Placeholder Text" w:unhideWhenUsed="0"/>
-    <w:lsdException w:name="No Spacing" w:semiHidden="0" w:uiPriority="1" w:unhideWhenUsed="0" w:qFormat="1"/>
-    <w:lsdException w:name="Light Shading" w:semiHidden="0" w:uiPriority="60" w:unhideWhenUsed="0"/>
-    <w:lsdException w:name="Light List" w:semiHidden="0" w:uiPriority="61" w:unhideWhenUsed="0"/>
-    <w:lsdException w:name="Light Grid" w:semiHidden="0" w:uiPriority="62" w:unhideWhenUsed="0"/>
-    <w:lsdException w:name="Medium Shading 1" w:semiHidden="0" w:uiPriority="63" w:unhideWhenUsed="0"/>
-    <w:lsdException w:name="Medium Shading 2" w:semiHidden="0" w:uiPriority="64" w:unhideWhenUsed="0"/>
-    <w:lsdException w:name="Medium List 1" w:semiHidden="0" w:uiPriority="65" w:unhideWhenUsed="0"/>
-    <w:lsdException w:name="Medium List 2" w:semiHidden="0" w:uiPriority="66" w:unhideWhenUsed="0"/>
-    <w:lsdException w:name="Medium Grid 1" w:semiHidden="0" w:uiPriority="67" w:unhideWhenUsed="0"/>
-    <w:lsdException w:name="Medium Grid 2" w:semiHidden="0" w:uiPriority="68" w:unhideWhenUsed="0"/>
-    <w:lsdException w:name="Medium Grid 3" w:semiHidden="0" w:uiPriority="69" w:unhideWhenUsed="0"/>
-    <w:lsdException w:name="Dark List" w:semiHidden="0" w:uiPriority="70" w:unhideWhenUsed="0"/>
-    <w:lsdException w:name="Colorful Shading" w:semiHidden="0" w:uiPriority="71" w:unhideWhenUsed="0"/>
-    <w:lsdException w:name="Colorful List" w:semiHidden="0" w:uiPriority="72" w:unhideWhenUsed="0"/>
-    <w:lsdException w:name="Colorful Grid" w:semiHidden="0" w:uiPriority="73" w:unhideWhenUsed="0"/>
-    <w:lsdException w:name="Light Shading Accent 1" w:semiHidden="0" w:uiPriority="60" w:unhideWhenUsed="0"/>
-    <w:lsdException w:name="Light List Accent 1" w:semiHidden="0" w:uiPriority="61" w:unhideWhenUsed="0"/>
-    <w:lsdException w:name="Light Grid Accent 1" w:semiHidden="0" w:uiPriority="62" w:unhideWhenUsed="0"/>
-    <w:lsdException w:name="Medium Shading 1 Accent 1" w:semiHidden="0" w:uiPriority="63" w:unhideWhenUsed="0"/>
-    <w:lsdException w:name="Medium Shading 2 Accent 1" w:semiHidden="0" w:uiPriority="64" w:unhideWhenUsed="0"/>
-    <w:lsdException w:name="Medium List 1 Accent 1" w:semiHidden="0" w:uiPriority="65" w:unhideWhenUsed="0"/>
-    <w:lsdException w:name="Revision" w:unhideWhenUsed="0"/>
-    <w:lsdException w:name="List Paragraph" w:semiHidden="0" w:uiPriority="34" w:unhideWhenUsed="0" w:qFormat="1"/>
-    <w:lsdException w:name="Quote" w:semiHidden="0" w:uiPriority="29" w:unhideWhenUsed="0" w:qFormat="1"/>
-    <w:lsdException w:name="Intense Quote" w:semiHidden="0" w:uiPriority="30" w:unhideWhenUsed="0" w:qFormat="1"/>
-    <w:lsdException w:name="Medium List 2 Accent 1" w:semiHidden="0" w:uiPriority="66" w:unhideWhenUsed="0"/>
-    <w:lsdException w:name="Medium Grid 1 Accent 1" w:semiHidden="0" w:uiPriority="67" w:unhideWhenUsed="0"/>
-    <w:lsdException w:name="Medium Grid 2 Accent 1" w:semiHidden="0" w:uiPriority="68" w:unhideWhenUsed="0"/>
-    <w:lsdException w:name="Medium Grid 3 Accent 1" w:semiHidden="0" w:uiPriority="69" w:unhideWhenUsed="0"/>
-    <w:lsdException w:name="Dark List Accent 1" w:semiHidden="0" w:uiPriority="70" w:unhideWhenUsed="0"/>
-    <w:lsdException w:name="Colorful Shading Accent 1" w:semiHidden="0" w:uiPriority="71" w:unhideWhenUsed="0"/>
-    <w:lsdException w:name="Colorful List Accent 1" w:semiHidden="0" w:uiPriority="72" w:unhideWhenUsed="0"/>
-    <w:lsdException w:name="Colorful Grid Accent 1" w:semiHidden="0" w:uiPriority="73" w:unhideWhenUsed="0"/>
-    <w:lsdException w:name="Light Shading Accent 2" w:semiHidden="0" w:uiPriority="60" w:unhideWhenUsed="0"/>
-    <w:lsdException w:name="Light List Accent 2" w:semiHidden="0" w:uiPriority="61" w:unhideWhenUsed="0"/>
-    <w:lsdException w:name="Light Grid Accent 2" w:semiHidden="0" w:uiPriority="62" w:unhideWhenUsed="0"/>
-    <w:lsdException w:name="Medium Shading 1 Accent 2" w:semiHidden="0" w:uiPriority="63" w:unhideWhenUsed="0"/>
-    <w:lsdException w:name="Medium Shading 2 Accent 2" w:semiHidden="0" w:uiPriority="64" w:unhideWhenUsed="0"/>
-    <w:lsdException w:name="Medium List 1 Accent 2" w:semiHidden="0" w:uiPriority="65" w:unhideWhenUsed="0"/>
-    <w:lsdException w:name="Medium List 2 Accent 2" w:semiHidden="0" w:uiPriority="66" w:unhideWhenUsed="0"/>
-    <w:lsdException w:name="Medium Grid 1 Accent 2" w:semiHidden="0" w:uiPriority="67" w:unhideWhenUsed="0"/>
-    <w:lsdException w:name="Medium Grid 2 Accent 2" w:semiHidden="0" w:uiPriority="68" w:unhideWhenUsed="0"/>
-    <w:lsdException w:name="Medium Grid 3 Accent 2" w:semiHidden="0" w:uiPriority="69" w:unhideWhenUsed="0"/>
-    <w:lsdException w:name="Dark List Accent 2" w:semiHidden="0" w:uiPriority="70" w:unhideWhenUsed="0"/>
-    <w:lsdException w:name="Colorful Shading Accent 2" w:semiHidden="0" w:uiPriority="71" w:unhideWhenUsed="0"/>
-    <w:lsdException w:name="Colorful List Accent 2" w:semiHidden="0" w:uiPriority="72" w:unhideWhenUsed="0"/>
-    <w:lsdException w:name="Colorful Grid Accent 2" w:semiHidden="0" w:uiPriority="73" w:unhideWhenUsed="0"/>
-    <w:lsdException w:name="Light Shading Accent 3" w:semiHidden="0" w:uiPriority="60" w:unhideWhenUsed="0"/>
-    <w:lsdException w:name="Light List Accent 3" w:semiHidden="0" w:uiPriority="61" w:unhideWhenUsed="0"/>
-    <w:lsdException w:name="Light Grid Accent 3" w:semiHidden="0" w:uiPriority="62" w:unhideWhenUsed="0"/>
-    <w:lsdException w:name="Medium Shading 1 Accent 3" w:semiHidden="0" w:uiPriority="63" w:unhideWhenUsed="0"/>
-    <w:lsdException w:name="Medium Shading 2 Accent 3" w:semiHidden="0" w:uiPriority="64" w:unhideWhenUsed="0"/>
-    <w:lsdException w:name="Medium List 1 Accent 3" w:semiHidden="0" w:uiPriority="65" w:unhideWhenUsed="0"/>
-    <w:lsdException w:name="Medium List 2 Accent 3" w:semiHidden="0" w:uiPriority="66" w:unhideWhenUsed="0"/>
-    <w:lsdException w:name="Medium Grid 1 Accent 3" w:semiHidden="0" w:uiPriority="67" w:unhideWhenUsed="0"/>
-    <w:lsdException w:name="Medium Grid 2 Accent 3" w:semiHidden="0" w:uiPriority="68" w:unhideWhenUsed="0"/>
-    <w:lsdException w:name="Medium Grid 3 Accent 3" w:semiHidden="0" w:uiPriority="69" w:unhideWhenUsed="0"/>
-    <w:lsdException w:name="Dark List Accent 3" w:semiHidden="0" w:uiPriority="70" w:unhideWhenUsed="0"/>
-    <w:lsdException w:name="Colorful Shading Accent 3" w:semiHidden="0" w:uiPriority="71" w:unhideWhenUsed="0"/>
-    <w:lsdException w:name="Colorful List Accent 3" w:semiHidden="0" w:uiPriority="72" w:unhideWhenUsed="0"/>
-    <w:lsdException w:name="Colorful Grid Accent 3" w:semiHidden="0" w:uiPriority="73" w:unhideWhenUsed="0"/>
-    <w:lsdException w:name="Light Shading Accent 4" w:semiHidden="0" w:uiPriority="60" w:unhideWhenUsed="0"/>
-    <w:lsdException w:name="Light List Accent 4" w:semiHidden="0" w:uiPriority="61" w:unhideWhenUsed="0"/>
-    <w:lsdException w:name="Light Grid Accent 4" w:semiHidden="0" w:uiPriority="62" w:unhideWhenUsed="0"/>
-    <w:lsdException w:name="Medium Shading 1 Accent 4" w:semiHidden="0" w:uiPriority="63" w:unhideWhenUsed="0"/>
-    <w:lsdException w:name="Medium Shading 2 Accent 4" w:semiHidden="0" w:uiPriority="64" w:unhideWhenUsed="0"/>
-    <w:lsdException w:name="Medium List 1 Accent 4" w:semiHidden="0" w:uiPriority="65" w:unhideWhenUsed="0"/>
-    <w:lsdException w:name="Medium List 2 Accent 4" w:semiHidden="0" w:uiPriority="66" w:unhideWhenUsed="0"/>
-    <w:lsdException w:name="Medium Grid 1 Accent 4" w:semiHidden="0" w:uiPriority="67" w:unhideWhenUsed="0"/>
-    <w:lsdException w:name="Medium Grid 2 Accent 4" w:semiHidden="0" w:uiPriority="68" w:unhideWhenUsed="0"/>
-    <w:lsdException w:name="Medium Grid 3 Accent 4" w:semiHidden="0" w:uiPriority="69" w:unhideWhenUsed="0"/>
-    <w:lsdException w:name="Dark List Accent 4" w:semiHidden="0" w:uiPriority="70" w:unhideWhenUsed="0"/>
-    <w:lsdException w:name="Colorful Shading Accent 4" w:semiHidden="0" w:uiPriority="71" w:unhideWhenUsed="0"/>
-    <w:lsdException w:name="Colorful List Accent 4" w:semiHidden="0" w:uiPriority="72" w:unhideWhenUsed="0"/>
-    <w:lsdException w:name="Colorful Grid Accent 4" w:semiHidden="0" w:uiPriority="73" w:unhideWhenUsed="0"/>
-    <w:lsdException w:name="Light Shading Accent 5" w:semiHidden="0" w:uiPriority="60" w:unhideWhenUsed="0"/>
-    <w:lsdException w:name="Light List Accent 5" w:semiHidden="0" w:uiPriority="61" w:unhideWhenUsed="0"/>
-    <w:lsdException w:name="Light Grid Accent 5" w:semiHidden="0" w:uiPriority="62" w:unhideWhenUsed="0"/>
-    <w:lsdException w:name="Medium Shading 1 Accent 5" w:semiHidden="0" w:uiPriority="63" w:unhideWhenUsed="0"/>
-    <w:lsdException w:name="Medium Shading 2 Accent 5" w:semiHidden="0" w:uiPriority="64" w:unhideWhenUsed="0"/>
-    <w:lsdException w:name="Medium List 1 Accent 5" w:semiHidden="0" w:uiPriority="65" w:unhideWhenUsed="0"/>
-    <w:lsdException w:name="Medium List 2 Accent 5" w:semiHidden="0" w:uiPriority="66" w:unhideWhenUsed="0"/>
-    <w:lsdException w:name="Medium Grid 1 Accent 5" w:semiHidden="0" w:uiPriority="67" w:unhideWhenUsed="0"/>
-    <w:lsdException w:name="Medium Grid 2 Accent 5" w:semiHidden="0" w:uiPriority="68" w:unhideWhenUsed="0"/>
-    <w:lsdException w:name="Medium Grid 3 Accent 5" w:semiHidden="0" w:uiPriority="69" w:unhideWhenUsed="0"/>
-    <w:lsdException w:name="Dark List Accent 5" w:semiHidden="0" w:uiPriority="70" w:unhideWhenUsed="0"/>
-    <w:lsdException w:name="Colorful Shading Accent 5" w:semiHidden="0" w:uiPriority="71" w:unhideWhenUsed="0"/>
-    <w:lsdException w:name="Colorful List Accent 5" w:semiHidden="0" w:uiPriority="72" w:unhideWhenUsed="0"/>
-    <w:lsdException w:name="Colorful Grid Accent 5" w:semiHidden="0" w:uiPriority="73" w:unhideWhenUsed="0"/>
-    <w:lsdException w:name="Light Shading Accent 6" w:semiHidden="0" w:uiPriority="60" w:unhideWhenUsed="0"/>
-    <w:lsdException w:name="Light List Accent 6" w:semiHidden="0" w:uiPriority="61" w:unhideWhenUsed="0"/>
-    <w:lsdException w:name="Light Grid Accent 6" w:semiHidden="0" w:uiPriority="62" w:unhideWhenUsed="0"/>
-    <w:lsdException w:name="Medium Shading 1 Accent 6" w:semiHidden="0" w:uiPriority="63" w:unhideWhenUsed="0"/>
-    <w:lsdException w:name="Medium Shading 2 Accent 6" w:semiHidden="0" w:uiPriority="64" w:unhideWhenUsed="0"/>
-    <w:lsdException w:name="Medium List 1 Accent 6" w:semiHidden="0" w:uiPriority="65" w:unhideWhenUsed="0"/>
-    <w:lsdException w:name="Medium List 2 Accent 6" w:semiHidden="0" w:uiPriority="66" w:unhideWhenUsed="0"/>
-    <w:lsdException w:name="Medium Grid 1 Accent 6" w:semiHidden="0" w:uiPriority="67" w:unhideWhenUsed="0"/>
-    <w:lsdException w:name="Medium Grid 2 Accent 6" w:semiHidden="0" w:uiPriority="68" w:unhideWhenUsed="0"/>
-    <w:lsdException w:name="Medium Grid 3 Accent 6" w:semiHidden="0" w:uiPriority="69" w:unhideWhenUsed="0"/>
-    <w:lsdException w:name="Dark List Accent 6" w:semiHidden="0" w:uiPriority="70" w:unhideWhenUsed="0"/>
-    <w:lsdException w:name="Colorful Shading Accent 6" w:semiHidden="0" w:uiPriority="71" w:unhideWhenUsed="0"/>
-    <w:lsdException w:name="Colorful List Accent 6" w:semiHidden="0" w:uiPriority="72" w:unhideWhenUsed="0"/>
-    <w:lsdException w:name="Colorful Grid Accent 6" w:semiHidden="0" w:uiPriority="73" w:unhideWhenUsed="0"/>
-    <w:lsdException w:name="Subtle Emphasis" w:semiHidden="0" w:uiPriority="19" w:unhideWhenUsed="0" w:qFormat="1"/>
-    <w:lsdException w:name="Intense Emphasis" w:semiHidden="0" w:uiPriority="21" w:unhideWhenUsed="0" w:qFormat="1"/>
-    <w:lsdException w:name="Subtle Reference" w:semiHidden="0" w:uiPriority="31" w:unhideWhenUsed="0" w:qFormat="1"/>
-    <w:lsdException w:name="Intense Reference" w:semiHidden="0" w:uiPriority="32" w:unhideWhenUsed="0" w:qFormat="1"/>
-    <w:lsdException w:name="Book Title" w:semiHidden="0" w:uiPriority="33" w:unhideWhenUsed="0" w:qFormat="1"/>
-    <w:lsdException w:name="Bibliography" w:uiPriority="37"/>
-    <w:lsdException w:name="TOC Heading" w:uiPriority="39" w:qFormat="1"/>
+  <w:latentStyles w:defLockedState="0" w:defUIPriority="99" w:defSemiHidden="0" w:defUnhideWhenUsed="0" w:defQFormat="0" w:count="371">
+    <w:lsdException w:name="Normal" w:uiPriority="0" w:qFormat="1"/>
+    <w:lsdException w:name="heading 1" w:uiPriority="9" w:qFormat="1"/>
+    <w:lsdException w:name="heading 2" w:semiHidden="1" w:uiPriority="9" w:unhideWhenUsed="1" w:qFormat="1"/>
+    <w:lsdException w:name="heading 3" w:semiHidden="1" w:uiPriority="9" w:unhideWhenUsed="1" w:qFormat="1"/>
+    <w:lsdException w:name="heading 4" w:semiHidden="1" w:uiPriority="9" w:unhideWhenUsed="1" w:qFormat="1"/>
+    <w:lsdException w:name="heading 5" w:semiHidden="1" w:uiPriority="9" w:unhideWhenUsed="1" w:qFormat="1"/>
+    <w:lsdException w:name="heading 6" w:semiHidden="1" w:uiPriority="9" w:unhideWhenUsed="1" w:qFormat="1"/>
+    <w:lsdException w:name="heading 7" w:semiHidden="1" w:uiPriority="9" w:unhideWhenUsed="1" w:qFormat="1"/>
+    <w:lsdException w:name="heading 8" w:semiHidden="1" w:uiPriority="9" w:unhideWhenUsed="1" w:qFormat="1"/>
+    <w:lsdException w:name="heading 9" w:semiHidden="1" w:uiPriority="9" w:unhideWhenUsed="1" w:qFormat="1"/>
+    <w:lsdException w:name="index 1" w:semiHidden="1" w:unhideWhenUsed="1"/>
+    <w:lsdException w:name="index 2" w:semiHidden="1" w:unhideWhenUsed="1"/>
+    <w:lsdException w:name="index 3" w:semiHidden="1" w:unhideWhenUsed="1"/>
+    <w:lsdException w:name="index 4" w:semiHidden="1" w:unhideWhenUsed="1"/>
+    <w:lsdException w:name="index 5" w:semiHidden="1" w:unhideWhenUsed="1"/>
+    <w:lsdException w:name="index 6" w:semiHidden="1" w:unhideWhenUsed="1"/>
+    <w:lsdException w:name="index 7" w:semiHidden="1" w:unhideWhenUsed="1"/>
+    <w:lsdException w:name="index 8" w:semiHidden="1" w:unhideWhenUsed="1"/>
+    <w:lsdException w:name="index 9" w:semiHidden="1" w:unhideWhenUsed="1"/>
+    <w:lsdException w:name="toc 1" w:semiHidden="1" w:uiPriority="39" w:unhideWhenUsed="1"/>
+    <w:lsdException w:name="toc 2" w:semiHidden="1" w:uiPriority="39" w:unhideWhenUsed="1"/>
+    <w:lsdException w:name="toc 3" w:semiHidden="1" w:uiPriority="39" w:unhideWhenUsed="1"/>
+    <w:lsdException w:name="toc 4" w:semiHidden="1" w:uiPriority="39" w:unhideWhenUsed="1"/>
+    <w:lsdException w:name="toc 5" w:semiHidden="1" w:uiPriority="39" w:unhideWhenUsed="1"/>
+    <w:lsdException w:name="toc 6" w:semiHidden="1" w:uiPriority="39" w:unhideWhenUsed="1"/>
+    <w:lsdException w:name="toc 7" w:semiHidden="1" w:uiPriority="39" w:unhideWhenUsed="1"/>
+    <w:lsdException w:name="toc 8" w:semiHidden="1" w:uiPriority="39" w:unhideWhenUsed="1"/>
+    <w:lsdException w:name="toc 9" w:semiHidden="1" w:uiPriority="39" w:unhideWhenUsed="1"/>
+    <w:lsdException w:name="Normal Indent" w:semiHidden="1" w:unhideWhenUsed="1"/>
+    <w:lsdException w:name="footnote text" w:semiHidden="1" w:unhideWhenUsed="1"/>
+    <w:lsdException w:name="annotation text" w:semiHidden="1" w:unhideWhenUsed="1"/>
+    <w:lsdException w:name="header" w:semiHidden="1" w:unhideWhenUsed="1"/>
+    <w:lsdException w:name="footer" w:semiHidden="1" w:unhideWhenUsed="1"/>
+    <w:lsdException w:name="index heading" w:semiHidden="1" w:unhideWhenUsed="1"/>
+    <w:lsdException w:name="caption" w:semiHidden="1" w:uiPriority="35" w:unhideWhenUsed="1" w:qFormat="1"/>
+    <w:lsdException w:name="table of figures" w:semiHidden="1" w:unhideWhenUsed="1"/>
+    <w:lsdException w:name="envelope address" w:semiHidden="1" w:unhideWhenUsed="1"/>
+    <w:lsdException w:name="envelope return" w:semiHidden="1" w:unhideWhenUsed="1"/>
+    <w:lsdException w:name="footnote reference" w:semiHidden="1" w:unhideWhenUsed="1"/>
+    <w:lsdException w:name="annotation reference" w:semiHidden="1" w:unhideWhenUsed="1"/>
+    <w:lsdException w:name="line number" w:semiHidden="1" w:unhideWhenUsed="1"/>
+    <w:lsdException w:name="page number" w:semiHidden="1" w:unhideWhenUsed="1"/>
+    <w:lsdException w:name="endnote reference" w:semiHidden="1" w:unhideWhenUsed="1"/>
+    <w:lsdException w:name="endnote text" w:semiHidden="1" w:unhideWhenUsed="1"/>
+    <w:lsdException w:name="table of authorities" w:semiHidden="1" w:unhideWhenUsed="1"/>
+    <w:lsdException w:name="macro" w:semiHidden="1" w:unhideWhenUsed="1"/>
+    <w:lsdException w:name="toa heading" w:semiHidden="1" w:unhideWhenUsed="1"/>
+    <w:lsdException w:name="List" w:semiHidden="1" w:unhideWhenUsed="1"/>
+    <w:lsdException w:name="List Bullet" w:semiHidden="1" w:unhideWhenUsed="1"/>
+    <w:lsdException w:name="List Number" w:semiHidden="1" w:unhideWhenUsed="1"/>
+    <w:lsdException w:name="List 2" w:semiHidden="1" w:unhideWhenUsed="1"/>
+    <w:lsdException w:name="List 3" w:semiHidden="1" w:unhideWhenUsed="1"/>
+    <w:lsdException w:name="List 4" w:semiHidden="1" w:unhideWhenUsed="1"/>
+    <w:lsdException w:name="List 5" w:semiHidden="1" w:unhideWhenUsed="1"/>
+    <w:lsdException w:name="List Bullet 2" w:semiHidden="1" w:unhideWhenUsed="1"/>
+    <w:lsdException w:name="List Bullet 3" w:semiHidden="1" w:unhideWhenUsed="1"/>
+    <w:lsdException w:name="List Bullet 4" w:semiHidden="1" w:unhideWhenUsed="1"/>
+    <w:lsdException w:name="List Bullet 5" w:semiHidden="1" w:unhideWhenUsed="1"/>
+    <w:lsdException w:name="List Number 2" w:semiHidden="1" w:unhideWhenUsed="1"/>
+    <w:lsdException w:name="List Number 3" w:semiHidden="1" w:unhideWhenUsed="1"/>
+    <w:lsdException w:name="List Number 4" w:semiHidden="1" w:unhideWhenUsed="1"/>
+    <w:lsdException w:name="List Number 5" w:semiHidden="1" w:unhideWhenUsed="1"/>
+    <w:lsdException w:name="Title" w:uiPriority="10" w:qFormat="1"/>
+    <w:lsdException w:name="Closing" w:semiHidden="1" w:unhideWhenUsed="1"/>
+    <w:lsdException w:name="Signature" w:semiHidden="1" w:unhideWhenUsed="1"/>
+    <w:lsdException w:name="Default Paragraph Font" w:semiHidden="1" w:uiPriority="1" w:unhideWhenUsed="1"/>
+    <w:lsdException w:name="Body Text" w:semiHidden="1" w:unhideWhenUsed="1"/>
+    <w:lsdException w:name="Body Text Indent" w:semiHidden="1" w:unhideWhenUsed="1"/>
+    <w:lsdException w:name="List Continue" w:semiHidden="1" w:unhideWhenUsed="1"/>
+    <w:lsdException w:name="List Continue 2" w:semiHidden="1" w:unhideWhenUsed="1"/>
+    <w:lsdException w:name="List Continue 3" w:semiHidden="1" w:unhideWhenUsed="1"/>
+    <w:lsdException w:name="List Continue 4" w:semiHidden="1" w:unhideWhenUsed="1"/>
+    <w:lsdException w:name="List Continue 5" w:semiHidden="1" w:unhideWhenUsed="1"/>
+    <w:lsdException w:name="Message Header" w:semiHidden="1" w:unhideWhenUsed="1"/>
+    <w:lsdException w:name="Subtitle" w:uiPriority="11" w:qFormat="1"/>
+    <w:lsdException w:name="Salutation" w:semiHidden="1" w:unhideWhenUsed="1"/>
+    <w:lsdException w:name="Date" w:semiHidden="1" w:unhideWhenUsed="1"/>
+    <w:lsdException w:name="Body Text First Indent" w:semiHidden="1" w:unhideWhenUsed="1"/>
+    <w:lsdException w:name="Body Text First Indent 2" w:semiHidden="1" w:unhideWhenUsed="1"/>
+    <w:lsdException w:name="Note Heading" w:semiHidden="1" w:unhideWhenUsed="1"/>
+    <w:lsdException w:name="Body Text 2" w:semiHidden="1" w:unhideWhenUsed="1"/>
+    <w:lsdException w:name="Body Text 3" w:semiHidden="1" w:unhideWhenUsed="1"/>
+    <w:lsdException w:name="Body Text Indent 2" w:semiHidden="1" w:unhideWhenUsed="1"/>
+    <w:lsdException w:name="Body Text Indent 3" w:semiHidden="1" w:unhideWhenUsed="1"/>
+    <w:lsdException w:name="Block Text" w:semiHidden="1" w:unhideWhenUsed="1"/>
+    <w:lsdException w:name="Hyperlink" w:semiHidden="1" w:unhideWhenUsed="1"/>
+    <w:lsdException w:name="FollowedHyperlink" w:semiHidden="1" w:unhideWhenUsed="1"/>
+    <w:lsdException w:name="Strong" w:uiPriority="22" w:qFormat="1"/>
+    <w:lsdException w:name="Emphasis" w:uiPriority="20" w:qFormat="1"/>
+    <w:lsdException w:name="Document Map" w:semiHidden="1" w:unhideWhenUsed="1"/>
+    <w:lsdException w:name="Plain Text" w:semiHidden="1" w:unhideWhenUsed="1"/>
+    <w:lsdException w:name="E-mail Signature" w:semiHidden="1" w:unhideWhenUsed="1"/>
+    <w:lsdException w:name="HTML Top of Form" w:semiHidden="1" w:unhideWhenUsed="1"/>
+    <w:lsdException w:name="HTML Bottom of Form" w:semiHidden="1" w:unhideWhenUsed="1"/>
+    <w:lsdException w:name="Normal (Web)" w:semiHidden="1" w:unhideWhenUsed="1"/>
+    <w:lsdException w:name="HTML Acronym" w:semiHidden="1" w:unhideWhenUsed="1"/>
+    <w:lsdException w:name="HTML Address" w:semiHidden="1" w:unhideWhenUsed="1"/>
+    <w:lsdException w:name="HTML Cite" w:semiHidden="1" w:unhideWhenUsed="1"/>
+    <w:lsdException w:name="HTML Code" w:semiHidden="1" w:unhideWhenUsed="1"/>
+    <w:lsdException w:name="HTML Definition" w:semiHidden="1" w:unhideWhenUsed="1"/>
+    <w:lsdException w:name="HTML Keyboard" w:semiHidden="1" w:unhideWhenUsed="1"/>
+    <w:lsdException w:name="HTML Preformatted" w:semiHidden="1" w:unhideWhenUsed="1"/>
+    <w:lsdException w:name="HTML Sample" w:semiHidden="1" w:unhideWhenUsed="1"/>
+    <w:lsdException w:name="HTML Typewriter" w:semiHidden="1" w:unhideWhenUsed="1"/>
+    <w:lsdException w:name="HTML Variable" w:semiHidden="1" w:unhideWhenUsed="1"/>
+    <w:lsdException w:name="Normal Table" w:semiHidden="1" w:unhideWhenUsed="1"/>
+    <w:lsdException w:name="annotation subject" w:semiHidden="1" w:unhideWhenUsed="1"/>
+    <w:lsdException w:name="No List" w:semiHidden="1" w:unhideWhenUsed="1"/>
+    <w:lsdException w:name="Outline List 1" w:semiHidden="1" w:unhideWhenUsed="1"/>
+    <w:lsdException w:name="Outline List 2" w:semiHidden="1" w:unhideWhenUsed="1"/>
+    <w:lsdException w:name="Outline List 3" w:semiHidden="1" w:unhideWhenUsed="1"/>
+    <w:lsdException w:name="Table Simple 1" w:semiHidden="1" w:unhideWhenUsed="1"/>
+    <w:lsdException w:name="Table Simple 2" w:semiHidden="1" w:unhideWhenUsed="1"/>
+    <w:lsdException w:name="Table Simple 3" w:semiHidden="1" w:unhideWhenUsed="1"/>
+    <w:lsdException w:name="Table Classic 1" w:semiHidden="1" w:unhideWhenUsed="1"/>
+    <w:lsdException w:name="Table Classic 2" w:semiHidden="1" w:unhideWhenUsed="1"/>
+    <w:lsdException w:name="Table Classic 3" w:semiHidden="1" w:unhideWhenUsed="1"/>
+    <w:lsdException w:name="Table Classic 4" w:semiHidden="1" w:unhideWhenUsed="1"/>
+    <w:lsdException w:name="Table Colorful 1" w:semiHidden="1" w:unhideWhenUsed="1"/>
+    <w:lsdException w:name="Table Colorful 2" w:semiHidden="1" w:unhideWhenUsed="1"/>
+    <w:lsdException w:name="Table Colorful 3" w:semiHidden="1" w:unhideWhenUsed="1"/>
+    <w:lsdException w:name="Table Columns 1" w:semiHidden="1" w:unhideWhenUsed="1"/>
+    <w:lsdException w:name="Table Columns 2" w:semiHidden="1" w:unhideWhenUsed="1"/>
+    <w:lsdException w:name="Table Columns 3" w:semiHidden="1" w:unhideWhenUsed="1"/>
+    <w:lsdException w:name="Table Columns 4" w:semiHidden="1" w:unhideWhenUsed="1"/>
+    <w:lsdException w:name="Table Columns 5" w:semiHidden="1" w:unhideWhenUsed="1"/>
+    <w:lsdException w:name="Table Grid 1" w:semiHidden="1" w:unhideWhenUsed="1"/>
+    <w:lsdException w:name="Table Grid 2" w:semiHidden="1" w:unhideWhenUsed="1"/>
+    <w:lsdException w:name="Table Grid 3" w:semiHidden="1" w:unhideWhenUsed="1"/>
+    <w:lsdException w:name="Table Grid 4" w:semiHidden="1" w:unhideWhenUsed="1"/>
+    <w:lsdException w:name="Table Grid 5" w:semiHidden="1" w:unhideWhenUsed="1"/>
+    <w:lsdException w:name="Table Grid 6" w:semiHidden="1" w:unhideWhenUsed="1"/>
+    <w:lsdException w:name="Table Grid 7" w:semiHidden="1" w:unhideWhenUsed="1"/>
+    <w:lsdException w:name="Table Grid 8" w:semiHidden="1" w:unhideWhenUsed="1"/>
+    <w:lsdException w:name="Table List 1" w:semiHidden="1" w:unhideWhenUsed="1"/>
+    <w:lsdException w:name="Table List 2" w:semiHidden="1" w:unhideWhenUsed="1"/>
+    <w:lsdException w:name="Table List 3" w:semiHidden="1" w:unhideWhenUsed="1"/>
+    <w:lsdException w:name="Table List 4" w:semiHidden="1" w:unhideWhenUsed="1"/>
+    <w:lsdException w:name="Table List 5" w:semiHidden="1" w:unhideWhenUsed="1"/>
+    <w:lsdException w:name="Table List 6" w:semiHidden="1" w:unhideWhenUsed="1"/>
+    <w:lsdException w:name="Table List 7" w:semiHidden="1" w:unhideWhenUsed="1"/>
+    <w:lsdException w:name="Table List 8" w:semiHidden="1" w:unhideWhenUsed="1"/>
+    <w:lsdException w:name="Table 3D effects 1" w:semiHidden="1" w:unhideWhenUsed="1"/>
+    <w:lsdException w:name="Table 3D effects 2" w:semiHidden="1" w:unhideWhenUsed="1"/>
+    <w:lsdException w:name="Table 3D effects 3" w:semiHidden="1" w:unhideWhenUsed="1"/>
+    <w:lsdException w:name="Table Contemporary" w:semiHidden="1" w:unhideWhenUsed="1"/>
+    <w:lsdException w:name="Table Elegant" w:semiHidden="1" w:unhideWhenUsed="1"/>
+    <w:lsdException w:name="Table Professional" w:semiHidden="1" w:unhideWhenUsed="1"/>
+    <w:lsdException w:name="Table Subtle 1" w:semiHidden="1" w:unhideWhenUsed="1"/>
+    <w:lsdException w:name="Table Subtle 2" w:semiHidden="1" w:unhideWhenUsed="1"/>
+    <w:lsdException w:name="Table Web 1" w:semiHidden="1" w:unhideWhenUsed="1"/>
+    <w:lsdException w:name="Table Web 2" w:semiHidden="1" w:unhideWhenUsed="1"/>
+    <w:lsdException w:name="Table Web 3" w:semiHidden="1" w:unhideWhenUsed="1"/>
+    <w:lsdException w:name="Balloon Text" w:semiHidden="1" w:unhideWhenUsed="1"/>
+    <w:lsdException w:name="Table Grid" w:uiPriority="59"/>
+    <w:lsdException w:name="Table Theme" w:semiHidden="1" w:unhideWhenUsed="1"/>
+    <w:lsdException w:name="Placeholder Text" w:semiHidden="1"/>
+    <w:lsdException w:name="No Spacing" w:uiPriority="1" w:qFormat="1"/>
+    <w:lsdException w:name="Light Shading" w:uiPriority="60"/>
+    <w:lsdException w:name="Light List" w:uiPriority="61"/>
+    <w:lsdException w:name="Light Grid" w:uiPriority="62"/>
+    <w:lsdException w:name="Medium Shading 1" w:uiPriority="63"/>
+    <w:lsdException w:name="Medium Shading 2" w:uiPriority="64"/>
+    <w:lsdException w:name="Medium List 1" w:uiPriority="65"/>
+    <w:lsdException w:name="Medium List 2" w:uiPriority="66"/>
+    <w:lsdException w:name="Medium Grid 1" w:uiPriority="67"/>
+    <w:lsdException w:name="Medium Grid 2" w:uiPriority="68"/>
+    <w:lsdException w:name="Medium Grid 3" w:uiPriority="69"/>
+    <w:lsdException w:name="Dark List" w:uiPriority="70"/>
+    <w:lsdException w:name="Colorful Shading" w:uiPriority="71"/>
+    <w:lsdException w:name="Colorful List" w:uiPriority="72"/>
+    <w:lsdException w:name="Colorful Grid" w:uiPriority="73"/>
+    <w:lsdException w:name="Light Shading Accent 1" w:uiPriority="60"/>
+    <w:lsdException w:name="Light List Accent 1" w:uiPriority="61"/>
+    <w:lsdException w:name="Light Grid Accent 1" w:uiPriority="62"/>
+    <w:lsdException w:name="Medium Shading 1 Accent 1" w:uiPriority="63"/>
+    <w:lsdException w:name="Medium Shading 2 Accent 1" w:uiPriority="64"/>
+    <w:lsdException w:name="Medium List 1 Accent 1" w:uiPriority="65"/>
+    <w:lsdException w:name="Revision" w:semiHidden="1"/>
+    <w:lsdException w:name="List Paragraph" w:uiPriority="34" w:qFormat="1"/>
+    <w:lsdException w:name="Quote" w:uiPriority="29" w:qFormat="1"/>
+    <w:lsdException w:name="Intense Quote" w:uiPriority="30" w:qFormat="1"/>
+    <w:lsdException w:name="Medium List 2 Accent 1" w:uiPriority="66"/>
+    <w:lsdException w:name="Medium Grid 1 Accent 1" w:uiPriority="67"/>
+    <w:lsdException w:name="Medium Grid 2 Accent 1" w:uiPriority="68"/>
+    <w:lsdException w:name="Medium Grid 3 Accent 1" w:uiPriority="69"/>
+    <w:lsdException w:name="Dark List Accent 1" w:uiPriority="70"/>
+    <w:lsdException w:name="Colorful Shading Accent 1" w:uiPriority="71"/>
+    <w:lsdException w:name="Colorful List Accent 1" w:uiPriority="72"/>
+    <w:lsdException w:name="Colorful Grid Accent 1" w:uiPriority="73"/>
+    <w:lsdException w:name="Light Shading Accent 2" w:uiPriority="60"/>
+    <w:lsdException w:name="Light List Accent 2" w:uiPriority="61"/>
+    <w:lsdException w:name="Light Grid Accent 2" w:uiPriority="62"/>
+    <w:lsdException w:name="Medium Shading 1 Accent 2" w:uiPriority="63"/>
+    <w:lsdException w:name="Medium Shading 2 Accent 2" w:uiPriority="64"/>
+    <w:lsdException w:name="Medium List 1 Accent 2" w:uiPriority="65"/>
+    <w:lsdException w:name="Medium List 2 Accent 2" w:uiPriority="66"/>
+    <w:lsdException w:name="Medium Grid 1 Accent 2" w:uiPriority="67"/>
+    <w:lsdException w:name="Medium Grid 2 Accent 2" w:uiPriority="68"/>
+    <w:lsdException w:name="Medium Grid 3 Accent 2" w:uiPriority="69"/>
+    <w:lsdException w:name="Dark List Accent 2" w:uiPriority="70"/>
+    <w:lsdException w:name="Colorful Shading Accent 2" w:uiPriority="71"/>
+    <w:lsdException w:name="Colorful List Accent 2" w:uiPriority="72"/>
+    <w:lsdException w:name="Colorful Grid Accent 2" w:uiPriority="73"/>
+    <w:lsdException w:name="Light Shading Accent 3" w:uiPriority="60"/>
+    <w:lsdException w:name="Light List Accent 3" w:uiPriority="61"/>
+    <w:lsdException w:name="Light Grid Accent 3" w:uiPriority="62"/>
+    <w:lsdException w:name="Medium Shading 1 Accent 3" w:uiPriority="63"/>
+    <w:lsdException w:name="Medium Shading 2 Accent 3" w:uiPriority="64"/>
+    <w:lsdException w:name="Medium List 1 Accent 3" w:uiPriority="65"/>
+    <w:lsdException w:name="Medium List 2 Accent 3" w:uiPriority="66"/>
+    <w:lsdException w:name="Medium Grid 1 Accent 3" w:uiPriority="67"/>
+    <w:lsdException w:name="Medium Grid 2 Accent 3" w:uiPriority="68"/>
+    <w:lsdException w:name="Medium Grid 3 Accent 3" w:uiPriority="69"/>
+    <w:lsdException w:name="Dark List Accent 3" w:uiPriority="70"/>
+    <w:lsdException w:name="Colorful Shading Accent 3" w:uiPriority="71"/>
+    <w:lsdException w:name="Colorful List Accent 3" w:uiPriority="72"/>
+    <w:lsdException w:name="Colorful Grid Accent 3" w:uiPriority="73"/>
+    <w:lsdException w:name="Light Shading Accent 4" w:uiPriority="60"/>
+    <w:lsdException w:name="Light List Accent 4" w:uiPriority="61"/>
+    <w:lsdException w:name="Light Grid Accent 4" w:uiPriority="62"/>
+    <w:lsdException w:name="Medium Shading 1 Accent 4" w:uiPriority="63"/>
+    <w:lsdException w:name="Medium Shading 2 Accent 4" w:uiPriority="64"/>
+    <w:lsdException w:name="Medium List 1 Accent 4" w:uiPriority="65"/>
+    <w:lsdException w:name="Medium List 2 Accent 4" w:uiPriority="66"/>
+    <w:lsdException w:name="Medium Grid 1 Accent 4" w:uiPriority="67"/>
+    <w:lsdException w:name="Medium Grid 2 Accent 4" w:uiPriority="68"/>
+    <w:lsdException w:name="Medium Grid 3 Accent 4" w:uiPriority="69"/>
+    <w:lsdException w:name="Dark List Accent 4" w:uiPriority="70"/>
+    <w:lsdException w:name="Colorful Shading Accent 4" w:uiPriority="71"/>
+    <w:lsdException w:name="Colorful List Accent 4" w:uiPriority="72"/>
+    <w:lsdException w:name="Colorful Grid Accent 4" w:uiPriority="73"/>
+    <w:lsdException w:name="Light Shading Accent 5" w:uiPriority="60"/>
+    <w:lsdException w:name="Light List Accent 5" w:uiPriority="61"/>
+    <w:lsdException w:name="Light Grid Accent 5" w:uiPriority="62"/>
+    <w:lsdException w:name="Medium Shading 1 Accent 5" w:uiPriority="63"/>
+    <w:lsdException w:name="Medium Shading 2 Accent 5" w:uiPriority="64"/>
+    <w:lsdException w:name="Medium List 1 Accent 5" w:uiPriority="65"/>
+    <w:lsdException w:name="Medium List 2 Accent 5" w:uiPriority="66"/>
+    <w:lsdException w:name="Medium Grid 1 Accent 5" w:uiPriority="67"/>
+    <w:lsdException w:name="Medium Grid 2 Accent 5" w:uiPriority="68"/>
+    <w:lsdException w:name="Medium Grid 3 Accent 5" w:uiPriority="69"/>
+    <w:lsdException w:name="Dark List Accent 5" w:uiPriority="70"/>
+    <w:lsdException w:name="Colorful Shading Accent 5" w:uiPriority="71"/>
+    <w:lsdException w:name="Colorful List Accent 5" w:uiPriority="72"/>
+    <w:lsdException w:name="Colorful Grid Accent 5" w:uiPriority="73"/>
+    <w:lsdException w:name="Light Shading Accent 6" w:uiPriority="60"/>
+    <w:lsdException w:name="Light List Accent 6" w:uiPriority="61"/>
+    <w:lsdException w:name="Light Grid Accent 6" w:uiPriority="62"/>
+    <w:lsdException w:name="Medium Shading 1 Accent 6" w:uiPriority="63"/>
+    <w:lsdException w:name="Medium Shading 2 Accent 6" w:uiPriority="64"/>
+    <w:lsdException w:name="Medium List 1 Accent 6" w:uiPriority="65"/>
+    <w:lsdException w:name="Medium List 2 Accent 6" w:uiPriority="66"/>
+    <w:lsdException w:name="Medium Grid 1 Accent 6" w:uiPriority="67"/>
+    <w:lsdException w:name="Medium Grid 2 Accent 6" w:uiPriority="68"/>
+    <w:lsdException w:name="Medium Grid 3 Accent 6" w:uiPriority="69"/>
+    <w:lsdException w:name="Dark List Accent 6" w:uiPriority="70"/>
+    <w:lsdException w:name="Colorful Shading Accent 6" w:uiPriority="71"/>
+    <w:lsdException w:name="Colorful List Accent 6" w:uiPriority="72"/>
+    <w:lsdException w:name="Colorful Grid Accent 6" w:uiPriority="73"/>
+    <w:lsdException w:name="Subtle Emphasis" w:uiPriority="19" w:qFormat="1"/>
+    <w:lsdException w:name="Intense Emphasis" w:uiPriority="21" w:qFormat="1"/>
+    <w:lsdException w:name="Subtle Reference" w:uiPriority="31" w:qFormat="1"/>
+    <w:lsdException w:name="Intense Reference" w:uiPriority="32" w:qFormat="1"/>
+    <w:lsdException w:name="Book Title" w:uiPriority="33" w:qFormat="1"/>
+    <w:lsdException w:name="Bibliography" w:semiHidden="1" w:uiPriority="37" w:unhideWhenUsed="1"/>
+    <w:lsdException w:name="TOC Heading" w:semiHidden="1" w:uiPriority="39" w:unhideWhenUsed="1" w:qFormat="1"/>
+    <w:lsdException w:name="Plain Table 1" w:uiPriority="41"/>
+    <w:lsdException w:name="Plain Table 2" w:uiPriority="42"/>
+    <w:lsdException w:name="Plain Table 3" w:uiPriority="43"/>
+    <w:lsdException w:name="Plain Table 4" w:uiPriority="44"/>
+    <w:lsdException w:name="Plain Table 5" w:uiPriority="45"/>
+    <w:lsdException w:name="Grid Table Light" w:uiPriority="40"/>
+    <w:lsdException w:name="Grid Table 1 Light" w:uiPriority="46"/>
+    <w:lsdException w:name="Grid Table 2" w:uiPriority="47"/>
+    <w:lsdException w:name="Grid Table 3" w:uiPriority="48"/>
+    <w:lsdException w:name="Grid Table 4" w:uiPriority="49"/>
+    <w:lsdException w:name="Grid Table 5 Dark" w:uiPriority="50"/>
+    <w:lsdException w:name="Grid Table 6 Colorful" w:uiPriority="51"/>
+    <w:lsdException w:name="Grid Table 7 Colorful" w:uiPriority="52"/>
+    <w:lsdException w:name="Grid Table 1 Light Accent 1" w:uiPriority="46"/>
+    <w:lsdException w:name="Grid Table 2 Accent 1" w:uiPriority="47"/>
+    <w:lsdException w:name="Grid Table 3 Accent 1" w:uiPriority="48"/>
+    <w:lsdException w:name="Grid Table 4 Accent 1" w:uiPriority="49"/>
+    <w:lsdException w:name="Grid Table 5 Dark Accent 1" w:uiPriority="50"/>
+    <w:lsdException w:name="Grid Table 6 Colorful Accent 1" w:uiPriority="51"/>
+    <w:lsdException w:name="Grid Table 7 Colorful Accent 1" w:uiPriority="52"/>
+    <w:lsdException w:name="Grid Table 1 Light Accent 2" w:uiPriority="46"/>
+    <w:lsdException w:name="Grid Table 2 Accent 2" w:uiPriority="47"/>
+    <w:lsdException w:name="Grid Table 3 Accent 2" w:uiPriority="48"/>
+    <w:lsdException w:name="Grid Table 4 Accent 2" w:uiPriority="49"/>
+    <w:lsdException w:name="Grid Table 5 Dark Accent 2" w:uiPriority="50"/>
+    <w:lsdException w:name="Grid Table 6 Colorful Accent 2" w:uiPriority="51"/>
+    <w:lsdException w:name="Grid Table 7 Colorful Accent 2" w:uiPriority="52"/>
+    <w:lsdException w:name="Grid Table 1 Light Accent 3" w:uiPriority="46"/>
+    <w:lsdException w:name="Grid Table 2 Accent 3" w:uiPriority="47"/>
+    <w:lsdException w:name="Grid Table 3 Accent 3" w:uiPriority="48"/>
+    <w:lsdException w:name="Grid Table 4 Accent 3" w:uiPriority="49"/>
+    <w:lsdException w:name="Grid Table 5 Dark Accent 3" w:uiPriority="50"/>
+    <w:lsdException w:name="Grid Table 6 Colorful Accent 3" w:uiPriority="51"/>
+    <w:lsdException w:name="Grid Table 7 Colorful Accent 3" w:uiPriority="52"/>
+    <w:lsdException w:name="Grid Table 1 Light Accent 4" w:uiPriority="46"/>
+    <w:lsdException w:name="Grid Table 2 Accent 4" w:uiPriority="47"/>
+    <w:lsdException w:name="Grid Table 3 Accent 4" w:uiPriority="48"/>
+    <w:lsdException w:name="Grid Table 4 Accent 4" w:uiPriority="49"/>
+    <w:lsdException w:name="Grid Table 5 Dark Accent 4" w:uiPriority="50"/>
+    <w:lsdException w:name="Grid Table 6 Colorful Accent 4" w:uiPriority="51"/>
+    <w:lsdException w:name="Grid Table 7 Colorful Accent 4" w:uiPriority="52"/>
+    <w:lsdException w:name="Grid Table 1 Light Accent 5" w:uiPriority="46"/>
+    <w:lsdException w:name="Grid Table 2 Accent 5" w:uiPriority="47"/>
+    <w:lsdException w:name="Grid Table 3 Accent 5" w:uiPriority="48"/>
+    <w:lsdException w:name="Grid Table 4 Accent 5" w:uiPriority="49"/>
+    <w:lsdException w:name="Grid Table 5 Dark Accent 5" w:uiPriority="50"/>
+    <w:lsdException w:name="Grid Table 6 Colorful Accent 5" w:uiPriority="51"/>
+    <w:lsdException w:name="Grid Table 7 Colorful Accent 5" w:uiPriority="52"/>
+    <w:lsdException w:name="Grid Table 1 Light Accent 6" w:uiPriority="46"/>
+    <w:lsdException w:name="Grid Table 2 Accent 6" w:uiPriority="47"/>
+    <w:lsdException w:name="Grid Table 3 Accent 6" w:uiPriority="48"/>
+    <w:lsdException w:name="Grid Table 4 Accent 6" w:uiPriority="49"/>
+    <w:lsdException w:name="Grid Table 5 Dark Accent 6" w:uiPriority="50"/>
+    <w:lsdException w:name="Grid Table 6 Colorful Accent 6" w:uiPriority="51"/>
+    <w:lsdException w:name="Grid Table 7 Colorful Accent 6" w:uiPriority="52"/>
+    <w:lsdException w:name="List Table 1 Light" w:uiPriority="46"/>
+    <w:lsdException w:name="List Table 2" w:uiPriority="47"/>
+    <w:lsdException w:name="List Table 3" w:uiPriority="48"/>
+    <w:lsdException w:name="List Table 4" w:uiPriority="49"/>
+    <w:lsdException w:name="List Table 5 Dark" w:uiPriority="50"/>
+    <w:lsdException w:name="List Table 6 Colorful" w:uiPriority="51"/>
+    <w:lsdException w:name="List Table 7 Colorful" w:uiPriority="52"/>
+    <w:lsdException w:name="List Table 1 Light Accent 1" w:uiPriority="46"/>
+    <w:lsdException w:name="List Table 2 Accent 1" w:uiPriority="47"/>
+    <w:lsdException w:name="List Table 3 Accent 1" w:uiPriority="48"/>
+    <w:lsdException w:name="List Table 4 Accent 1" w:uiPriority="49"/>
+    <w:lsdException w:name="List Table 5 Dark Accent 1" w:uiPriority="50"/>
+    <w:lsdException w:name="List Table 6 Colorful Accent 1" w:uiPriority="51"/>
+    <w:lsdException w:name="List Table 7 Colorful Accent 1" w:uiPriority="52"/>
+    <w:lsdException w:name="List Table 1 Light Accent 2" w:uiPriority="46"/>
+    <w:lsdException w:name="List Table 2 Accent 2" w:uiPriority="47"/>
+    <w:lsdException w:name="List Table 3 Accent 2" w:uiPriority="48"/>
+    <w:lsdException w:name="List Table 4 Accent 2" w:uiPriority="49"/>
+    <w:lsdException w:name="List Table 5 Dark Accent 2" w:uiPriority="50"/>
+    <w:lsdException w:name="List Table 6 Colorful Accent 2" w:uiPriority="51"/>
+    <w:lsdException w:name="List Table 7 Colorful Accent 2" w:uiPriority="52"/>
+    <w:lsdException w:name="List Table 1 Light Accent 3" w:uiPriority="46"/>
+    <w:lsdException w:name="List Table 2 Accent 3" w:uiPriority="47"/>
+    <w:lsdException w:name="List Table 3 Accent 3" w:uiPriority="48"/>
+    <w:lsdException w:name="List Table 4 Accent 3" w:uiPriority="49"/>
+    <w:lsdException w:name="List Table 5 Dark Accent 3" w:uiPriority="50"/>
+    <w:lsdException w:name="List Table 6 Colorful Accent 3" w:uiPriority="51"/>
+    <w:lsdException w:name="List Table 7 Colorful Accent 3" w:uiPriority="52"/>
+    <w:lsdException w:name="List Table 1 Light Accent 4" w:uiPriority="46"/>
+    <w:lsdException w:name="List Table 2 Accent 4" w:uiPriority="47"/>
+    <w:lsdException w:name="List Table 3 Accent 4" w:uiPriority="48"/>
+    <w:lsdException w:name="List Table 4 Accent 4" w:uiPriority="49"/>
+    <w:lsdException w:name="List Table 5 Dark Accent 4" w:uiPriority="50"/>
+    <w:lsdException w:name="List Table 6 Colorful Accent 4" w:uiPriority="51"/>
+    <w:lsdException w:name="List Table 7 Colorful Accent 4" w:uiPriority="52"/>
+    <w:lsdException w:name="List Table 1 Light Accent 5" w:uiPriority="46"/>
+    <w:lsdException w:name="List Table 2 Accent 5" w:uiPriority="47"/>
+    <w:lsdException w:name="List Table 3 Accent 5" w:uiPriority="48"/>
+    <w:lsdException w:name="List Table 4 Accent 5" w:uiPriority="49"/>
+    <w:lsdException w:name="List Table 5 Dark Accent 5" w:uiPriority="50"/>
+    <w:lsdException w:name="List Table 6 Colorful Accent 5" w:uiPriority="51"/>
+    <w:lsdException w:name="List Table 7 Colorful Accent 5" w:uiPriority="52"/>
+    <w:lsdException w:name="List Table 1 Light Accent 6" w:uiPriority="46"/>
+    <w:lsdException w:name="List Table 2 Accent 6" w:uiPriority="47"/>
+    <w:lsdException w:name="List Table 3 Accent 6" w:uiPriority="48"/>
+    <w:lsdException w:name="List Table 4 Accent 6" w:uiPriority="49"/>
+    <w:lsdException w:name="List Table 5 Dark Accent 6" w:uiPriority="50"/>
+    <w:lsdException w:name="List Table 6 Colorful Accent 6" w:uiPriority="51"/>
+    <w:lsdException w:name="List Table 7 Colorful Accent 6" w:uiPriority="52"/>
   </w:latentStyles>
   <w:style w:type="paragraph" w:default="1" w:styleId="Normal">
     <w:name w:val="Normal"/>

--- a/docs/QuickStart.docx
+++ b/docs/QuickStart.docx
@@ -1,6 +1,6 @@
 
 <file path=word/document.xml><?xml version="1.0" encoding="utf-8"?>
-<w:document xmlns:wpc="http://schemas.microsoft.com/office/word/2010/wordprocessingCanvas" xmlns:mc="http://schemas.openxmlformats.org/markup-compatibility/2006" xmlns:o="urn:schemas-microsoft-com:office:office" xmlns:r="http://schemas.openxmlformats.org/officeDocument/2006/relationships" xmlns:m="http://schemas.openxmlformats.org/officeDocument/2006/math" xmlns:v="urn:schemas-microsoft-com:vml" xmlns:wp14="http://schemas.microsoft.com/office/word/2010/wordprocessingDrawing" xmlns:wp="http://schemas.openxmlformats.org/drawingml/2006/wordprocessingDrawing" xmlns:w10="urn:schemas-microsoft-com:office:word" xmlns:w="http://schemas.openxmlformats.org/wordprocessingml/2006/main" xmlns:w14="http://schemas.microsoft.com/office/word/2010/wordml" xmlns:w15="http://schemas.microsoft.com/office/word/2012/wordml" xmlns:wpg="http://schemas.microsoft.com/office/word/2010/wordprocessingGroup" xmlns:wpi="http://schemas.microsoft.com/office/word/2010/wordprocessingInk" xmlns:wne="http://schemas.microsoft.com/office/word/2006/wordml" xmlns:wps="http://schemas.microsoft.com/office/word/2010/wordprocessingShape" mc:Ignorable="w14 w15 wp14">
+<w:document xmlns:wpc="http://schemas.microsoft.com/office/word/2010/wordprocessingCanvas" xmlns:cx="http://schemas.microsoft.com/office/drawing/2014/chartex" xmlns:cx1="http://schemas.microsoft.com/office/drawing/2015/9/8/chartex" xmlns:cx2="http://schemas.microsoft.com/office/drawing/2015/10/21/chartex" xmlns:mc="http://schemas.openxmlformats.org/markup-compatibility/2006" xmlns:o="urn:schemas-microsoft-com:office:office" xmlns:r="http://schemas.openxmlformats.org/officeDocument/2006/relationships" xmlns:m="http://schemas.openxmlformats.org/officeDocument/2006/math" xmlns:v="urn:schemas-microsoft-com:vml" xmlns:wp14="http://schemas.microsoft.com/office/word/2010/wordprocessingDrawing" xmlns:wp="http://schemas.openxmlformats.org/drawingml/2006/wordprocessingDrawing" xmlns:w10="urn:schemas-microsoft-com:office:word" xmlns:w="http://schemas.openxmlformats.org/wordprocessingml/2006/main" xmlns:w14="http://schemas.microsoft.com/office/word/2010/wordml" xmlns:w15="http://schemas.microsoft.com/office/word/2012/wordml" xmlns:w16se="http://schemas.microsoft.com/office/word/2015/wordml/symex" xmlns:wpg="http://schemas.microsoft.com/office/word/2010/wordprocessingGroup" xmlns:wpi="http://schemas.microsoft.com/office/word/2010/wordprocessingInk" xmlns:wne="http://schemas.microsoft.com/office/word/2006/wordml" xmlns:wps="http://schemas.microsoft.com/office/word/2010/wordprocessingShape" mc:Ignorable="w14 w15 w16se wp14">
   <w:body>
     <w:p>
       <w:pPr>
@@ -217,32 +217,54 @@
         <w:t>combined.rom</w:t>
       </w:r>
       <w:r>
-        <w:t>”) into the flash memory at the address 0. Use the pr</w:t>
-      </w:r>
-      <w:r>
-        <w:t>ogram “DE1_ControlPanel.exe” from</w:t>
-      </w:r>
-      <w:r>
-        <w:t xml:space="preserve"> your DE1 CD disk (you can also download it from terasic.com site).</w:t>
-      </w:r>
-    </w:p>
-    <w:p>
-      <w:pPr>
-        <w:spacing w:after="0" w:line="240" w:lineRule="auto"/>
-      </w:pPr>
-    </w:p>
-    <w:p>
-      <w:pPr>
-        <w:spacing w:after="0" w:line="240" w:lineRule="auto"/>
-      </w:pPr>
-      <w:r>
-        <w:t>In Quartus: open, compile and flash project “</w:t>
+        <w:t xml:space="preserve">”) into the flash memory </w:t>
+      </w:r>
+      <w:r>
+        <w:t xml:space="preserve">to </w:t>
+      </w:r>
+      <w:r>
+        <w:t xml:space="preserve">address 0. Use </w:t>
+      </w:r>
+      <w:r>
+        <w:t>“</w:t>
       </w:r>
       <w:r>
         <w:rPr>
           <w:rFonts w:ascii="Consolas" w:hAnsi="Consolas" w:cs="Consolas"/>
           <w:sz w:val="20"/>
         </w:rPr>
+        <w:t>DE1_ControlPanel.exe</w:t>
+      </w:r>
+      <w:r>
+        <w:t xml:space="preserve">” </w:t>
+      </w:r>
+      <w:r>
+        <w:t xml:space="preserve">utility </w:t>
+      </w:r>
+      <w:r>
+        <w:t>from</w:t>
+      </w:r>
+      <w:r>
+        <w:t xml:space="preserve"> your DE1 CD disk (you can also download it from terasic.com site).</w:t>
+      </w:r>
+    </w:p>
+    <w:p>
+      <w:pPr>
+        <w:spacing w:after="0" w:line="240" w:lineRule="auto"/>
+      </w:pPr>
+    </w:p>
+    <w:p>
+      <w:pPr>
+        <w:spacing w:after="0" w:line="240" w:lineRule="auto"/>
+      </w:pPr>
+      <w:r>
+        <w:t>In Quartus: open, compile and flash project “</w:t>
+      </w:r>
+      <w:r>
+        <w:rPr>
+          <w:rFonts w:ascii="Consolas" w:hAnsi="Consolas" w:cs="Consolas"/>
+          <w:sz w:val="20"/>
+        </w:rPr>
         <w:t>host/zxspectrum/zxspectrum_board.qpf</w:t>
       </w:r>
       <w:r>
@@ -258,6 +280,34 @@
       </w:r>
       <w:r>
         <w:t>Plug in a set of earphones to Line-out.</w:t>
+      </w:r>
+    </w:p>
+    <w:p>
+      <w:pPr>
+        <w:spacing w:after="0" w:line="240" w:lineRule="auto"/>
+      </w:pPr>
+      <w:r>
+        <w:t xml:space="preserve">You can select from thousands of ZX Spectrum games and load them by using </w:t>
+      </w:r>
+      <w:r>
+        <w:rPr>
+          <w:i/>
+        </w:rPr>
+        <w:t>Baltazar Studios’</w:t>
+      </w:r>
+      <w:r>
+        <w:t xml:space="preserve"> </w:t>
+      </w:r>
+      <w:hyperlink r:id="rId10" w:history="1">
+        <w:r>
+          <w:rPr>
+            <w:rStyle w:val="Hyperlink"/>
+          </w:rPr>
+          <w:t>PlayZX</w:t>
+        </w:r>
+      </w:hyperlink>
+      <w:r>
+        <w:t xml:space="preserve"> app which was built just for this purpose.</w:t>
       </w:r>
     </w:p>
     <w:p>
@@ -291,37 +341,41 @@
         <w:spacing w:after="0" w:line="240" w:lineRule="auto"/>
       </w:pPr>
       <w:r>
-        <w:t>Look up a list of files that were add</w:t>
-      </w:r>
-      <w:r>
-        <w:t>ed to one of the sample designs in host folder.</w:t>
-      </w:r>
-    </w:p>
-    <w:p>
-      <w:pPr>
-        <w:spacing w:after="0" w:line="240" w:lineRule="auto"/>
-      </w:pPr>
-      <w:r>
-        <w:t xml:space="preserve">All A-Z80 files needed are </w:t>
-      </w:r>
-      <w:r>
-        <w:t xml:space="preserve">also </w:t>
-      </w:r>
-      <w:r>
-        <w:t>listed in “</w:t>
+        <w:t>Run Python script “</w:t>
       </w:r>
       <w:r>
         <w:rPr>
           <w:rFonts w:ascii="Consolas" w:hAnsi="Consolas" w:cs="Consolas"/>
           <w:sz w:val="20"/>
         </w:rPr>
-        <w:t>cpu/</w:t>
+        <w:t>cpu/export.py”</w:t>
+      </w:r>
+      <w:r>
+        <w:t xml:space="preserve"> </w:t>
+      </w:r>
+      <w:r>
+        <w:t>which will copy all relevant files to a directory of your choice.</w:t>
+      </w:r>
+    </w:p>
+    <w:p>
+      <w:pPr>
+        <w:spacing w:after="0" w:line="240" w:lineRule="auto"/>
+      </w:pPr>
+      <w:r>
+        <w:t>All A-Z80 files needed are listed in “</w:t>
       </w:r>
       <w:r>
         <w:rPr>
           <w:rFonts w:ascii="Consolas" w:hAnsi="Consolas" w:cs="Consolas"/>
           <w:sz w:val="20"/>
         </w:rPr>
+        <w:t>cpu/</w:t>
+      </w:r>
+      <w:r>
+        <w:rPr>
+          <w:rFonts w:ascii="Consolas" w:hAnsi="Consolas" w:cs="Consolas"/>
+          <w:sz w:val="20"/>
+        </w:rPr>
         <w:t>top-level-files.txt</w:t>
       </w:r>
       <w:r>
@@ -329,9 +383,39 @@
       </w:r>
       <w:r>
         <w:t>.</w:t>
+      </w:r>
+    </w:p>
+    <w:p>
+      <w:pPr>
+        <w:spacing w:after="0" w:line="240" w:lineRule="auto"/>
+      </w:pPr>
+      <w:r>
+        <w:t xml:space="preserve">Look up a list of files </w:t>
+      </w:r>
+      <w:r>
+        <w:t xml:space="preserve">needed in </w:t>
       </w:r>
       <w:bookmarkStart w:id="2" w:name="_GoBack"/>
       <w:bookmarkEnd w:id="2"/>
+      <w:r>
+        <w:t xml:space="preserve">one of the sample designs in </w:t>
+      </w:r>
+      <w:r>
+        <w:t>the “</w:t>
+      </w:r>
+      <w:r>
+        <w:rPr>
+          <w:rFonts w:ascii="Consolas" w:hAnsi="Consolas" w:cs="Consolas"/>
+          <w:sz w:val="20"/>
+        </w:rPr>
+        <w:t>host</w:t>
+      </w:r>
+      <w:r>
+        <w:t>”</w:t>
+      </w:r>
+      <w:r>
+        <w:t xml:space="preserve"> folder.</w:t>
+      </w:r>
     </w:p>
     <w:p>
       <w:pPr>
@@ -386,7 +470,7 @@
       <w:r>
         <w:t xml:space="preserve">Visit </w:t>
       </w:r>
-      <w:hyperlink r:id="rId10" w:history="1">
+      <w:hyperlink r:id="rId11" w:history="1">
         <w:r>
           <w:rPr>
             <w:rStyle w:val="Hyperlink"/>
@@ -425,8 +509,8 @@
       </w:pPr>
     </w:p>
     <w:sectPr>
-      <w:headerReference w:type="default" r:id="rId11"/>
-      <w:footerReference w:type="default" r:id="rId12"/>
+      <w:headerReference w:type="default" r:id="rId12"/>
+      <w:footerReference w:type="default" r:id="rId13"/>
       <w:pgSz w:w="12240" w:h="15840"/>
       <w:pgMar w:top="1440" w:right="1080" w:bottom="1440" w:left="1080" w:header="720" w:footer="720" w:gutter="0"/>
       <w:cols w:space="720"/>
@@ -436,7 +520,7 @@
 </file>
 
 <file path=word/endnotes.xml><?xml version="1.0" encoding="utf-8"?>
-<w:endnotes xmlns:wpc="http://schemas.microsoft.com/office/word/2010/wordprocessingCanvas" xmlns:mc="http://schemas.openxmlformats.org/markup-compatibility/2006" xmlns:o="urn:schemas-microsoft-com:office:office" xmlns:r="http://schemas.openxmlformats.org/officeDocument/2006/relationships" xmlns:m="http://schemas.openxmlformats.org/officeDocument/2006/math" xmlns:v="urn:schemas-microsoft-com:vml" xmlns:wp14="http://schemas.microsoft.com/office/word/2010/wordprocessingDrawing" xmlns:wp="http://schemas.openxmlformats.org/drawingml/2006/wordprocessingDrawing" xmlns:w10="urn:schemas-microsoft-com:office:word" xmlns:w="http://schemas.openxmlformats.org/wordprocessingml/2006/main" xmlns:w14="http://schemas.microsoft.com/office/word/2010/wordml" xmlns:w15="http://schemas.microsoft.com/office/word/2012/wordml" xmlns:wpg="http://schemas.microsoft.com/office/word/2010/wordprocessingGroup" xmlns:wpi="http://schemas.microsoft.com/office/word/2010/wordprocessingInk" xmlns:wne="http://schemas.microsoft.com/office/word/2006/wordml" xmlns:wps="http://schemas.microsoft.com/office/word/2010/wordprocessingShape" mc:Ignorable="w14 w15 wp14">
+<w:endnotes xmlns:wpc="http://schemas.microsoft.com/office/word/2010/wordprocessingCanvas" xmlns:cx="http://schemas.microsoft.com/office/drawing/2014/chartex" xmlns:cx1="http://schemas.microsoft.com/office/drawing/2015/9/8/chartex" xmlns:cx2="http://schemas.microsoft.com/office/drawing/2015/10/21/chartex" xmlns:mc="http://schemas.openxmlformats.org/markup-compatibility/2006" xmlns:o="urn:schemas-microsoft-com:office:office" xmlns:r="http://schemas.openxmlformats.org/officeDocument/2006/relationships" xmlns:m="http://schemas.openxmlformats.org/officeDocument/2006/math" xmlns:v="urn:schemas-microsoft-com:vml" xmlns:wp14="http://schemas.microsoft.com/office/word/2010/wordprocessingDrawing" xmlns:wp="http://schemas.openxmlformats.org/drawingml/2006/wordprocessingDrawing" xmlns:w10="urn:schemas-microsoft-com:office:word" xmlns:w="http://schemas.openxmlformats.org/wordprocessingml/2006/main" xmlns:w14="http://schemas.microsoft.com/office/word/2010/wordml" xmlns:w15="http://schemas.microsoft.com/office/word/2012/wordml" xmlns:w16se="http://schemas.microsoft.com/office/word/2015/wordml/symex" xmlns:wpg="http://schemas.microsoft.com/office/word/2010/wordprocessingGroup" xmlns:wpi="http://schemas.microsoft.com/office/word/2010/wordprocessingInk" xmlns:wne="http://schemas.microsoft.com/office/word/2006/wordml" xmlns:wps="http://schemas.microsoft.com/office/word/2010/wordprocessingShape" mc:Ignorable="w14 w15 w16se wp14">
   <w:endnote w:type="separator" w:id="-1">
     <w:p>
       <w:pPr>
@@ -461,7 +545,7 @@
 </file>
 
 <file path=word/footer1.xml><?xml version="1.0" encoding="utf-8"?>
-<w:ftr xmlns:wpc="http://schemas.microsoft.com/office/word/2010/wordprocessingCanvas" xmlns:mc="http://schemas.openxmlformats.org/markup-compatibility/2006" xmlns:o="urn:schemas-microsoft-com:office:office" xmlns:r="http://schemas.openxmlformats.org/officeDocument/2006/relationships" xmlns:m="http://schemas.openxmlformats.org/officeDocument/2006/math" xmlns:v="urn:schemas-microsoft-com:vml" xmlns:wp14="http://schemas.microsoft.com/office/word/2010/wordprocessingDrawing" xmlns:wp="http://schemas.openxmlformats.org/drawingml/2006/wordprocessingDrawing" xmlns:w10="urn:schemas-microsoft-com:office:word" xmlns:w="http://schemas.openxmlformats.org/wordprocessingml/2006/main" xmlns:w14="http://schemas.microsoft.com/office/word/2010/wordml" xmlns:w15="http://schemas.microsoft.com/office/word/2012/wordml" xmlns:wpg="http://schemas.microsoft.com/office/word/2010/wordprocessingGroup" xmlns:wpi="http://schemas.microsoft.com/office/word/2010/wordprocessingInk" xmlns:wne="http://schemas.microsoft.com/office/word/2006/wordml" xmlns:wps="http://schemas.microsoft.com/office/word/2010/wordprocessingShape" mc:Ignorable="w14 w15 wp14">
+<w:ftr xmlns:wpc="http://schemas.microsoft.com/office/word/2010/wordprocessingCanvas" xmlns:cx="http://schemas.microsoft.com/office/drawing/2014/chartex" xmlns:cx1="http://schemas.microsoft.com/office/drawing/2015/9/8/chartex" xmlns:cx2="http://schemas.microsoft.com/office/drawing/2015/10/21/chartex" xmlns:mc="http://schemas.openxmlformats.org/markup-compatibility/2006" xmlns:o="urn:schemas-microsoft-com:office:office" xmlns:r="http://schemas.openxmlformats.org/officeDocument/2006/relationships" xmlns:m="http://schemas.openxmlformats.org/officeDocument/2006/math" xmlns:v="urn:schemas-microsoft-com:vml" xmlns:wp14="http://schemas.microsoft.com/office/word/2010/wordprocessingDrawing" xmlns:wp="http://schemas.openxmlformats.org/drawingml/2006/wordprocessingDrawing" xmlns:w10="urn:schemas-microsoft-com:office:word" xmlns:w="http://schemas.openxmlformats.org/wordprocessingml/2006/main" xmlns:w14="http://schemas.microsoft.com/office/word/2010/wordml" xmlns:w15="http://schemas.microsoft.com/office/word/2012/wordml" xmlns:w16se="http://schemas.microsoft.com/office/word/2015/wordml/symex" xmlns:wpg="http://schemas.microsoft.com/office/word/2010/wordprocessingGroup" xmlns:wpi="http://schemas.microsoft.com/office/word/2010/wordprocessingInk" xmlns:wne="http://schemas.microsoft.com/office/word/2006/wordml" xmlns:wps="http://schemas.microsoft.com/office/word/2010/wordprocessingShape" mc:Ignorable="w14 w15 w16se wp14">
   <w:p>
     <w:pPr>
       <w:pStyle w:val="Footer"/>
@@ -528,7 +612,7 @@
 </file>
 
 <file path=word/footnotes.xml><?xml version="1.0" encoding="utf-8"?>
-<w:footnotes xmlns:wpc="http://schemas.microsoft.com/office/word/2010/wordprocessingCanvas" xmlns:mc="http://schemas.openxmlformats.org/markup-compatibility/2006" xmlns:o="urn:schemas-microsoft-com:office:office" xmlns:r="http://schemas.openxmlformats.org/officeDocument/2006/relationships" xmlns:m="http://schemas.openxmlformats.org/officeDocument/2006/math" xmlns:v="urn:schemas-microsoft-com:vml" xmlns:wp14="http://schemas.microsoft.com/office/word/2010/wordprocessingDrawing" xmlns:wp="http://schemas.openxmlformats.org/drawingml/2006/wordprocessingDrawing" xmlns:w10="urn:schemas-microsoft-com:office:word" xmlns:w="http://schemas.openxmlformats.org/wordprocessingml/2006/main" xmlns:w14="http://schemas.microsoft.com/office/word/2010/wordml" xmlns:w15="http://schemas.microsoft.com/office/word/2012/wordml" xmlns:wpg="http://schemas.microsoft.com/office/word/2010/wordprocessingGroup" xmlns:wpi="http://schemas.microsoft.com/office/word/2010/wordprocessingInk" xmlns:wne="http://schemas.microsoft.com/office/word/2006/wordml" xmlns:wps="http://schemas.microsoft.com/office/word/2010/wordprocessingShape" mc:Ignorable="w14 w15 wp14">
+<w:footnotes xmlns:wpc="http://schemas.microsoft.com/office/word/2010/wordprocessingCanvas" xmlns:cx="http://schemas.microsoft.com/office/drawing/2014/chartex" xmlns:cx1="http://schemas.microsoft.com/office/drawing/2015/9/8/chartex" xmlns:cx2="http://schemas.microsoft.com/office/drawing/2015/10/21/chartex" xmlns:mc="http://schemas.openxmlformats.org/markup-compatibility/2006" xmlns:o="urn:schemas-microsoft-com:office:office" xmlns:r="http://schemas.openxmlformats.org/officeDocument/2006/relationships" xmlns:m="http://schemas.openxmlformats.org/officeDocument/2006/math" xmlns:v="urn:schemas-microsoft-com:vml" xmlns:wp14="http://schemas.microsoft.com/office/word/2010/wordprocessingDrawing" xmlns:wp="http://schemas.openxmlformats.org/drawingml/2006/wordprocessingDrawing" xmlns:w10="urn:schemas-microsoft-com:office:word" xmlns:w="http://schemas.openxmlformats.org/wordprocessingml/2006/main" xmlns:w14="http://schemas.microsoft.com/office/word/2010/wordml" xmlns:w15="http://schemas.microsoft.com/office/word/2012/wordml" xmlns:w16se="http://schemas.microsoft.com/office/word/2015/wordml/symex" xmlns:wpg="http://schemas.microsoft.com/office/word/2010/wordprocessingGroup" xmlns:wpi="http://schemas.microsoft.com/office/word/2010/wordprocessingInk" xmlns:wne="http://schemas.microsoft.com/office/word/2006/wordml" xmlns:wps="http://schemas.microsoft.com/office/word/2010/wordprocessingShape" mc:Ignorable="w14 w15 w16se wp14">
   <w:footnote w:type="separator" w:id="-1">
     <w:p>
       <w:pPr>
@@ -556,7 +640,7 @@
 </file>
 
 <file path=word/header1.xml><?xml version="1.0" encoding="utf-8"?>
-<w:hdr xmlns:wpc="http://schemas.microsoft.com/office/word/2010/wordprocessingCanvas" xmlns:mc="http://schemas.openxmlformats.org/markup-compatibility/2006" xmlns:o="urn:schemas-microsoft-com:office:office" xmlns:r="http://schemas.openxmlformats.org/officeDocument/2006/relationships" xmlns:m="http://schemas.openxmlformats.org/officeDocument/2006/math" xmlns:v="urn:schemas-microsoft-com:vml" xmlns:wp14="http://schemas.microsoft.com/office/word/2010/wordprocessingDrawing" xmlns:wp="http://schemas.openxmlformats.org/drawingml/2006/wordprocessingDrawing" xmlns:w10="urn:schemas-microsoft-com:office:word" xmlns:w="http://schemas.openxmlformats.org/wordprocessingml/2006/main" xmlns:w14="http://schemas.microsoft.com/office/word/2010/wordml" xmlns:w15="http://schemas.microsoft.com/office/word/2012/wordml" xmlns:wpg="http://schemas.microsoft.com/office/word/2010/wordprocessingGroup" xmlns:wpi="http://schemas.microsoft.com/office/word/2010/wordprocessingInk" xmlns:wne="http://schemas.microsoft.com/office/word/2006/wordml" xmlns:wps="http://schemas.microsoft.com/office/word/2010/wordprocessingShape" mc:Ignorable="w14 w15 wp14">
+<w:hdr xmlns:wpc="http://schemas.microsoft.com/office/word/2010/wordprocessingCanvas" xmlns:cx="http://schemas.microsoft.com/office/drawing/2014/chartex" xmlns:cx1="http://schemas.microsoft.com/office/drawing/2015/9/8/chartex" xmlns:cx2="http://schemas.microsoft.com/office/drawing/2015/10/21/chartex" xmlns:mc="http://schemas.openxmlformats.org/markup-compatibility/2006" xmlns:o="urn:schemas-microsoft-com:office:office" xmlns:r="http://schemas.openxmlformats.org/officeDocument/2006/relationships" xmlns:m="http://schemas.openxmlformats.org/officeDocument/2006/math" xmlns:v="urn:schemas-microsoft-com:vml" xmlns:wp14="http://schemas.microsoft.com/office/word/2010/wordprocessingDrawing" xmlns:wp="http://schemas.openxmlformats.org/drawingml/2006/wordprocessingDrawing" xmlns:w10="urn:schemas-microsoft-com:office:word" xmlns:w="http://schemas.openxmlformats.org/wordprocessingml/2006/main" xmlns:w14="http://schemas.microsoft.com/office/word/2010/wordml" xmlns:w15="http://schemas.microsoft.com/office/word/2012/wordml" xmlns:w16se="http://schemas.microsoft.com/office/word/2015/wordml/symex" xmlns:wpg="http://schemas.microsoft.com/office/word/2010/wordprocessingGroup" xmlns:wpi="http://schemas.microsoft.com/office/word/2010/wordprocessingInk" xmlns:wne="http://schemas.microsoft.com/office/word/2006/wordml" xmlns:wps="http://schemas.microsoft.com/office/word/2010/wordprocessingShape" mc:Ignorable="w14 w15 w16se wp14">
   <w:p>
     <w:pPr>
       <w:pStyle w:val="Header"/>
@@ -588,7 +672,7 @@
 </file>
 
 <file path=word/numbering.xml><?xml version="1.0" encoding="utf-8"?>
-<w:numbering xmlns:wpc="http://schemas.microsoft.com/office/word/2010/wordprocessingCanvas" xmlns:mc="http://schemas.openxmlformats.org/markup-compatibility/2006" xmlns:o="urn:schemas-microsoft-com:office:office" xmlns:r="http://schemas.openxmlformats.org/officeDocument/2006/relationships" xmlns:m="http://schemas.openxmlformats.org/officeDocument/2006/math" xmlns:v="urn:schemas-microsoft-com:vml" xmlns:wp14="http://schemas.microsoft.com/office/word/2010/wordprocessingDrawing" xmlns:wp="http://schemas.openxmlformats.org/drawingml/2006/wordprocessingDrawing" xmlns:w10="urn:schemas-microsoft-com:office:word" xmlns:w="http://schemas.openxmlformats.org/wordprocessingml/2006/main" xmlns:w14="http://schemas.microsoft.com/office/word/2010/wordml" xmlns:w15="http://schemas.microsoft.com/office/word/2012/wordml" xmlns:wpg="http://schemas.microsoft.com/office/word/2010/wordprocessingGroup" xmlns:wpi="http://schemas.microsoft.com/office/word/2010/wordprocessingInk" xmlns:wne="http://schemas.microsoft.com/office/word/2006/wordml" xmlns:wps="http://schemas.microsoft.com/office/word/2010/wordprocessingShape" mc:Ignorable="w14 w15 wp14">
+<w:numbering xmlns:wpc="http://schemas.microsoft.com/office/word/2010/wordprocessingCanvas" xmlns:cx="http://schemas.microsoft.com/office/drawing/2014/chartex" xmlns:cx1="http://schemas.microsoft.com/office/drawing/2015/9/8/chartex" xmlns:cx2="http://schemas.microsoft.com/office/drawing/2015/10/21/chartex" xmlns:mc="http://schemas.openxmlformats.org/markup-compatibility/2006" xmlns:o="urn:schemas-microsoft-com:office:office" xmlns:r="http://schemas.openxmlformats.org/officeDocument/2006/relationships" xmlns:m="http://schemas.openxmlformats.org/officeDocument/2006/math" xmlns:v="urn:schemas-microsoft-com:vml" xmlns:wp14="http://schemas.microsoft.com/office/word/2010/wordprocessingDrawing" xmlns:wp="http://schemas.openxmlformats.org/drawingml/2006/wordprocessingDrawing" xmlns:w10="urn:schemas-microsoft-com:office:word" xmlns:w="http://schemas.openxmlformats.org/wordprocessingml/2006/main" xmlns:w14="http://schemas.microsoft.com/office/word/2010/wordml" xmlns:w15="http://schemas.microsoft.com/office/word/2012/wordml" xmlns:w16se="http://schemas.microsoft.com/office/word/2015/wordml/symex" xmlns:wpg="http://schemas.microsoft.com/office/word/2010/wordprocessingGroup" xmlns:wpi="http://schemas.microsoft.com/office/word/2010/wordprocessingInk" xmlns:wne="http://schemas.microsoft.com/office/word/2006/wordml" xmlns:wps="http://schemas.microsoft.com/office/word/2010/wordprocessingShape" mc:Ignorable="w14 w15 w16se wp14">
   <w:abstractNum w:abstractNumId="0" w15:restartNumberingAfterBreak="0">
     <w:nsid w:val="22944314"/>
     <w:multiLevelType w:val="multilevel"/>
@@ -682,7 +766,7 @@
 </file>
 
 <file path=word/styles.xml><?xml version="1.0" encoding="utf-8"?>
-<w:styles xmlns:mc="http://schemas.openxmlformats.org/markup-compatibility/2006" xmlns:r="http://schemas.openxmlformats.org/officeDocument/2006/relationships" xmlns:w="http://schemas.openxmlformats.org/wordprocessingml/2006/main" xmlns:w14="http://schemas.microsoft.com/office/word/2010/wordml" xmlns:w15="http://schemas.microsoft.com/office/word/2012/wordml" mc:Ignorable="w14 w15">
+<w:styles xmlns:mc="http://schemas.openxmlformats.org/markup-compatibility/2006" xmlns:r="http://schemas.openxmlformats.org/officeDocument/2006/relationships" xmlns:w="http://schemas.openxmlformats.org/wordprocessingml/2006/main" xmlns:w14="http://schemas.microsoft.com/office/word/2010/wordml" xmlns:w15="http://schemas.microsoft.com/office/word/2012/wordml" xmlns:w16se="http://schemas.microsoft.com/office/word/2015/wordml/symex" mc:Ignorable="w14 w15 w16se">
   <w:docDefaults>
     <w:rPrDefault>
       <w:rPr>
@@ -700,7 +784,7 @@
       </w:pPr>
     </w:pPrDefault>
   </w:docDefaults>
-  <w:latentStyles w:defLockedState="0" w:defUIPriority="99" w:defSemiHidden="0" w:defUnhideWhenUsed="0" w:defQFormat="0" w:count="371">
+  <w:latentStyles w:defLockedState="0" w:defUIPriority="99" w:defSemiHidden="0" w:defUnhideWhenUsed="0" w:defQFormat="0" w:count="372">
     <w:lsdException w:name="Normal" w:uiPriority="0" w:qFormat="1"/>
     <w:lsdException w:name="heading 1" w:uiPriority="9" w:qFormat="1"/>
     <w:lsdException w:name="heading 2" w:semiHidden="1" w:uiPriority="9" w:unhideWhenUsed="1" w:qFormat="1"/>
@@ -1072,6 +1156,7 @@
     <w:lsdException w:name="List Table 5 Dark Accent 6" w:uiPriority="50"/>
     <w:lsdException w:name="List Table 6 Colorful Accent 6" w:uiPriority="51"/>
     <w:lsdException w:name="List Table 7 Colorful Accent 6" w:uiPriority="52"/>
+    <w:lsdException w:name="Mention" w:semiHidden="1" w:unhideWhenUsed="1"/>
   </w:latentStyles>
   <w:style w:type="paragraph" w:default="1" w:styleId="Normal">
     <w:name w:val="Normal"/>

--- a/docs/QuickStart.docx
+++ b/docs/QuickStart.docx
@@ -1,6 +1,6 @@
 
 <file path=word/document.xml><?xml version="1.0" encoding="utf-8"?>
-<w:document xmlns:wpc="http://schemas.microsoft.com/office/word/2010/wordprocessingCanvas" xmlns:cx="http://schemas.microsoft.com/office/drawing/2014/chartex" xmlns:cx1="http://schemas.microsoft.com/office/drawing/2015/9/8/chartex" xmlns:cx2="http://schemas.microsoft.com/office/drawing/2015/10/21/chartex" xmlns:mc="http://schemas.openxmlformats.org/markup-compatibility/2006" xmlns:o="urn:schemas-microsoft-com:office:office" xmlns:r="http://schemas.openxmlformats.org/officeDocument/2006/relationships" xmlns:m="http://schemas.openxmlformats.org/officeDocument/2006/math" xmlns:v="urn:schemas-microsoft-com:vml" xmlns:wp14="http://schemas.microsoft.com/office/word/2010/wordprocessingDrawing" xmlns:wp="http://schemas.openxmlformats.org/drawingml/2006/wordprocessingDrawing" xmlns:w10="urn:schemas-microsoft-com:office:word" xmlns:w="http://schemas.openxmlformats.org/wordprocessingml/2006/main" xmlns:w14="http://schemas.microsoft.com/office/word/2010/wordml" xmlns:w15="http://schemas.microsoft.com/office/word/2012/wordml" xmlns:w16se="http://schemas.microsoft.com/office/word/2015/wordml/symex" xmlns:wpg="http://schemas.microsoft.com/office/word/2010/wordprocessingGroup" xmlns:wpi="http://schemas.microsoft.com/office/word/2010/wordprocessingInk" xmlns:wne="http://schemas.microsoft.com/office/word/2006/wordml" xmlns:wps="http://schemas.microsoft.com/office/word/2010/wordprocessingShape" mc:Ignorable="w14 w15 w16se wp14">
+<w:document xmlns:wpc="http://schemas.microsoft.com/office/word/2010/wordprocessingCanvas" xmlns:cx="http://schemas.microsoft.com/office/drawing/2014/chartex" xmlns:cx1="http://schemas.microsoft.com/office/drawing/2015/9/8/chartex" xmlns:cx2="http://schemas.microsoft.com/office/drawing/2015/10/21/chartex" xmlns:cx3="http://schemas.microsoft.com/office/drawing/2016/5/9/chartex" xmlns:cx4="http://schemas.microsoft.com/office/drawing/2016/5/10/chartex" xmlns:cx5="http://schemas.microsoft.com/office/drawing/2016/5/11/chartex" xmlns:mc="http://schemas.openxmlformats.org/markup-compatibility/2006" xmlns:o="urn:schemas-microsoft-com:office:office" xmlns:r="http://schemas.openxmlformats.org/officeDocument/2006/relationships" xmlns:m="http://schemas.openxmlformats.org/officeDocument/2006/math" xmlns:v="urn:schemas-microsoft-com:vml" xmlns:wp14="http://schemas.microsoft.com/office/word/2010/wordprocessingDrawing" xmlns:wp="http://schemas.openxmlformats.org/drawingml/2006/wordprocessingDrawing" xmlns:w10="urn:schemas-microsoft-com:office:word" xmlns:w="http://schemas.openxmlformats.org/wordprocessingml/2006/main" xmlns:w14="http://schemas.microsoft.com/office/word/2010/wordml" xmlns:w15="http://schemas.microsoft.com/office/word/2012/wordml" xmlns:w16se="http://schemas.microsoft.com/office/word/2015/wordml/symex" xmlns:wpg="http://schemas.microsoft.com/office/word/2010/wordprocessingGroup" xmlns:wpi="http://schemas.microsoft.com/office/word/2010/wordprocessingInk" xmlns:wne="http://schemas.microsoft.com/office/word/2006/wordml" xmlns:wps="http://schemas.microsoft.com/office/word/2010/wordprocessingShape" mc:Ignorable="w14 w15 w16se wp14">
   <w:body>
     <w:p>
       <w:pPr>
@@ -101,6 +101,35 @@
           <w:t>http://www.xilinx.com/products/design-tools/ise-design-suite.html</w:t>
         </w:r>
       </w:hyperlink>
+      <w:r>
+        <w:t xml:space="preserve"> OR</w:t>
+      </w:r>
+    </w:p>
+    <w:p>
+      <w:pPr>
+        <w:spacing w:after="0" w:line="240" w:lineRule="auto"/>
+      </w:pPr>
+      <w:r>
+        <w:rPr>
+          <w:b/>
+        </w:rPr>
+        <w:t>Lattice</w:t>
+      </w:r>
+      <w:r>
+        <w:t xml:space="preserve"> </w:t>
+      </w:r>
+      <w:r>
+        <w:rPr>
+          <w:i/>
+        </w:rPr>
+        <w:t>ICECube</w:t>
+      </w:r>
+      <w:r>
+        <w:t xml:space="preserve"> toolchain from Synopsys</w:t>
+      </w:r>
+      <w:r>
+        <w:t>.</w:t>
+      </w:r>
     </w:p>
     <w:p>
       <w:pPr>
@@ -187,85 +216,208 @@
           <w:i/>
           <w:sz w:val="28"/>
         </w:rPr>
-        <w:t>How do I setup my Altera DE1 board to run Sinclair ZX Spectrum?</w:t>
-      </w:r>
-    </w:p>
-    <w:p>
-      <w:pPr>
-        <w:spacing w:after="0" w:line="240" w:lineRule="auto"/>
-      </w:pPr>
-    </w:p>
-    <w:p>
-      <w:pPr>
-        <w:spacing w:after="0" w:line="240" w:lineRule="auto"/>
-      </w:pPr>
-      <w:r>
-        <w:t>Flash the ZX Spectrum combined ROM package (“</w:t>
+        <w:t>How do I add A-Z80 sources to my Z80-based project?</w:t>
+      </w:r>
+    </w:p>
+    <w:p>
+      <w:pPr>
+        <w:spacing w:after="0" w:line="240" w:lineRule="auto"/>
+      </w:pPr>
+    </w:p>
+    <w:p>
+      <w:pPr>
+        <w:spacing w:after="0" w:line="240" w:lineRule="auto"/>
+      </w:pPr>
+      <w:r>
+        <w:t>Run Python script “</w:t>
       </w:r>
       <w:r>
         <w:rPr>
           <w:rFonts w:ascii="Consolas" w:hAnsi="Consolas" w:cs="Consolas"/>
           <w:sz w:val="20"/>
         </w:rPr>
-        <w:t>host/zxspectrum/rom/</w:t>
+        <w:t>cpu/export.py”</w:t>
+      </w:r>
+      <w:r>
+        <w:t xml:space="preserve"> </w:t>
+      </w:r>
+      <w:r>
+        <w:t xml:space="preserve">which will copy all </w:t>
+      </w:r>
+      <w:r>
+        <w:t xml:space="preserve">core CPU </w:t>
+      </w:r>
+      <w:r>
+        <w:t>files to a directory of your choice.</w:t>
+      </w:r>
+      <w:r>
+        <w:t xml:space="preserve"> Then, add all Verilog (*.v) files to your project and ensure that Verilog include files (*.vh) are on the include path (do not explicitly add those). </w:t>
+      </w:r>
+      <w:r>
+        <w:t>Instantiate a</w:t>
+      </w:r>
+      <w:r>
+        <w:t xml:space="preserve"> CPU using “z80_top_direct_n” module declared in the “z80_top_direct_n.v” file.</w:t>
+      </w:r>
+    </w:p>
+    <w:p>
+      <w:pPr>
+        <w:spacing w:after="0" w:line="240" w:lineRule="auto"/>
+      </w:pPr>
+      <w:bookmarkStart w:id="2" w:name="_GoBack"/>
+      <w:bookmarkEnd w:id="2"/>
+    </w:p>
+    <w:p>
+      <w:pPr>
+        <w:spacing w:after="0" w:line="240" w:lineRule="auto"/>
+      </w:pPr>
+      <w:r>
+        <w:t>Note for the users of Lattice FPGA toolset: in</w:t>
+      </w:r>
+      <w:r>
+        <w:t xml:space="preserve">stead of “data_pins.v”, manually </w:t>
+      </w:r>
+      <w:r>
+        <w:t xml:space="preserve">copy and use </w:t>
+      </w:r>
+      <w:r>
+        <w:t>“</w:t>
+      </w:r>
+      <w:r>
+        <w:t>dat</w:t>
+      </w:r>
+      <w:r>
+        <w:t>a_pins_lattice.v file” instead.</w:t>
+      </w:r>
+    </w:p>
+    <w:p>
+      <w:pPr>
+        <w:spacing w:after="0" w:line="240" w:lineRule="auto"/>
+      </w:pPr>
+    </w:p>
+    <w:p>
+      <w:pPr>
+        <w:spacing w:after="0" w:line="240" w:lineRule="auto"/>
+        <w:rPr>
+          <w:i/>
+          <w:sz w:val="28"/>
+        </w:rPr>
+      </w:pPr>
+      <w:r>
+        <w:rPr>
+          <w:i/>
+          <w:sz w:val="28"/>
+        </w:rPr>
+        <w:t>How do I setup my Altera DE1 board to run Sinclair ZX Spectrum?</w:t>
+      </w:r>
+    </w:p>
+    <w:p>
+      <w:pPr>
+        <w:spacing w:after="0" w:line="240" w:lineRule="auto"/>
+      </w:pPr>
+    </w:p>
+    <w:p>
+      <w:pPr>
+        <w:spacing w:after="0" w:line="240" w:lineRule="auto"/>
+      </w:pPr>
+      <w:r>
+        <w:t>Flash the ZX Spectrum combined ROM package (“</w:t>
       </w:r>
       <w:r>
         <w:rPr>
           <w:rFonts w:ascii="Consolas" w:hAnsi="Consolas" w:cs="Consolas"/>
           <w:sz w:val="20"/>
         </w:rPr>
-        <w:t>combined.rom</w:t>
-      </w:r>
-      <w:r>
-        <w:t xml:space="preserve">”) into the flash memory </w:t>
-      </w:r>
-      <w:r>
-        <w:t xml:space="preserve">to </w:t>
-      </w:r>
-      <w:r>
-        <w:t xml:space="preserve">address 0. Use </w:t>
-      </w:r>
-      <w:r>
-        <w:t>“</w:t>
+        <w:t>host/zxspectrum</w:t>
       </w:r>
       <w:r>
         <w:rPr>
           <w:rFonts w:ascii="Consolas" w:hAnsi="Consolas" w:cs="Consolas"/>
           <w:sz w:val="20"/>
         </w:rPr>
-        <w:t>DE1_ControlPanel.exe</w:t>
-      </w:r>
-      <w:r>
-        <w:t xml:space="preserve">” </w:t>
-      </w:r>
-      <w:r>
-        <w:t xml:space="preserve">utility </w:t>
-      </w:r>
-      <w:r>
-        <w:t>from</w:t>
-      </w:r>
-      <w:r>
-        <w:t xml:space="preserve"> your DE1 CD disk (you can also download it from terasic.com site).</w:t>
-      </w:r>
-    </w:p>
-    <w:p>
-      <w:pPr>
-        <w:spacing w:after="0" w:line="240" w:lineRule="auto"/>
-      </w:pPr>
-    </w:p>
-    <w:p>
-      <w:pPr>
-        <w:spacing w:after="0" w:line="240" w:lineRule="auto"/>
-      </w:pPr>
-      <w:r>
-        <w:t>In Quartus: open, compile and flash project “</w:t>
+        <w:t>_de1</w:t>
       </w:r>
       <w:r>
         <w:rPr>
           <w:rFonts w:ascii="Consolas" w:hAnsi="Consolas" w:cs="Consolas"/>
           <w:sz w:val="20"/>
         </w:rPr>
-        <w:t>host/zxspectrum/zxspectrum_board.qpf</w:t>
+        <w:t>/rom/</w:t>
+      </w:r>
+      <w:r>
+        <w:rPr>
+          <w:rFonts w:ascii="Consolas" w:hAnsi="Consolas" w:cs="Consolas"/>
+          <w:sz w:val="20"/>
+        </w:rPr>
+        <w:t>combined.rom</w:t>
+      </w:r>
+      <w:r>
+        <w:t xml:space="preserve">”) into the flash memory </w:t>
+      </w:r>
+      <w:r>
+        <w:t>at</w:t>
+      </w:r>
+      <w:r>
+        <w:t xml:space="preserve"> </w:t>
+      </w:r>
+      <w:r>
+        <w:t xml:space="preserve">address 0. Use </w:t>
+      </w:r>
+      <w:r>
+        <w:t>“</w:t>
+      </w:r>
+      <w:r>
+        <w:rPr>
+          <w:rFonts w:ascii="Consolas" w:hAnsi="Consolas" w:cs="Consolas"/>
+          <w:sz w:val="20"/>
+        </w:rPr>
+        <w:t>DE1_ControlPanel.exe</w:t>
+      </w:r>
+      <w:r>
+        <w:t xml:space="preserve">” </w:t>
+      </w:r>
+      <w:r>
+        <w:t xml:space="preserve">utility </w:t>
+      </w:r>
+      <w:r>
+        <w:t>from</w:t>
+      </w:r>
+      <w:r>
+        <w:t xml:space="preserve"> your DE1 CD disk (you can also download it from terasic.com site).</w:t>
+      </w:r>
+    </w:p>
+    <w:p>
+      <w:pPr>
+        <w:spacing w:after="0" w:line="240" w:lineRule="auto"/>
+      </w:pPr>
+    </w:p>
+    <w:p>
+      <w:pPr>
+        <w:spacing w:after="0" w:line="240" w:lineRule="auto"/>
+      </w:pPr>
+      <w:r>
+        <w:t>In Quartus: open, compile and flash project “</w:t>
+      </w:r>
+      <w:r>
+        <w:rPr>
+          <w:rFonts w:ascii="Consolas" w:hAnsi="Consolas" w:cs="Consolas"/>
+          <w:sz w:val="20"/>
+        </w:rPr>
+        <w:t>host/zxspectrum</w:t>
+      </w:r>
+      <w:r>
+        <w:rPr>
+          <w:rFonts w:ascii="Consolas" w:hAnsi="Consolas" w:cs="Consolas"/>
+          <w:sz w:val="20"/>
+        </w:rPr>
+        <w:t>_de1/zxspectrum_de1</w:t>
+      </w:r>
+      <w:r>
+        <w:rPr>
+          <w:rFonts w:ascii="Consolas" w:hAnsi="Consolas" w:cs="Consolas"/>
+          <w:sz w:val="20"/>
+        </w:rPr>
+        <w:t>.qpf</w:t>
       </w:r>
       <w:r>
         <w:t>”.</w:t>
@@ -307,114 +459,10 @@
         </w:r>
       </w:hyperlink>
       <w:r>
-        <w:t xml:space="preserve"> app which was built just for this purpose.</w:t>
-      </w:r>
-    </w:p>
-    <w:p>
-      <w:pPr>
-        <w:spacing w:after="0" w:line="240" w:lineRule="auto"/>
-      </w:pPr>
-    </w:p>
-    <w:p>
-      <w:pPr>
-        <w:spacing w:after="0" w:line="240" w:lineRule="auto"/>
-        <w:rPr>
-          <w:i/>
-          <w:sz w:val="28"/>
-        </w:rPr>
-      </w:pPr>
-      <w:r>
-        <w:rPr>
-          <w:i/>
-          <w:sz w:val="28"/>
-        </w:rPr>
-        <w:t>How do I add A-Z80 sources to my Z80-based project?</w:t>
-      </w:r>
-    </w:p>
-    <w:p>
-      <w:pPr>
-        <w:spacing w:after="0" w:line="240" w:lineRule="auto"/>
-      </w:pPr>
-    </w:p>
-    <w:p>
-      <w:pPr>
-        <w:spacing w:after="0" w:line="240" w:lineRule="auto"/>
-      </w:pPr>
-      <w:r>
-        <w:t>Run Python script “</w:t>
-      </w:r>
-      <w:r>
-        <w:rPr>
-          <w:rFonts w:ascii="Consolas" w:hAnsi="Consolas" w:cs="Consolas"/>
-          <w:sz w:val="20"/>
-        </w:rPr>
-        <w:t>cpu/export.py”</w:t>
-      </w:r>
-      <w:r>
-        <w:t xml:space="preserve"> </w:t>
-      </w:r>
-      <w:r>
-        <w:t>which will copy all relevant files to a directory of your choice.</w:t>
-      </w:r>
-    </w:p>
-    <w:p>
-      <w:pPr>
-        <w:spacing w:after="0" w:line="240" w:lineRule="auto"/>
-      </w:pPr>
-      <w:r>
-        <w:t>All A-Z80 files needed are listed in “</w:t>
-      </w:r>
-      <w:r>
-        <w:rPr>
-          <w:rFonts w:ascii="Consolas" w:hAnsi="Consolas" w:cs="Consolas"/>
-          <w:sz w:val="20"/>
-        </w:rPr>
-        <w:t>cpu/</w:t>
-      </w:r>
-      <w:r>
-        <w:rPr>
-          <w:rFonts w:ascii="Consolas" w:hAnsi="Consolas" w:cs="Consolas"/>
-          <w:sz w:val="20"/>
-        </w:rPr>
-        <w:t>top-level-files.txt</w:t>
-      </w:r>
-      <w:r>
-        <w:t>”</w:t>
-      </w:r>
-      <w:r>
-        <w:t>.</w:t>
-      </w:r>
-    </w:p>
-    <w:p>
-      <w:pPr>
-        <w:spacing w:after="0" w:line="240" w:lineRule="auto"/>
-      </w:pPr>
-      <w:r>
-        <w:t xml:space="preserve">Look up a list of files </w:t>
-      </w:r>
-      <w:r>
-        <w:t xml:space="preserve">needed in </w:t>
-      </w:r>
-      <w:bookmarkStart w:id="2" w:name="_GoBack"/>
-      <w:bookmarkEnd w:id="2"/>
-      <w:r>
-        <w:t xml:space="preserve">one of the sample designs in </w:t>
-      </w:r>
-      <w:r>
-        <w:t>the “</w:t>
-      </w:r>
-      <w:r>
-        <w:rPr>
-          <w:rFonts w:ascii="Consolas" w:hAnsi="Consolas" w:cs="Consolas"/>
-          <w:sz w:val="20"/>
-        </w:rPr>
-        <w:t>host</w:t>
-      </w:r>
-      <w:r>
-        <w:t>”</w:t>
-      </w:r>
-      <w:r>
-        <w:t xml:space="preserve"> folder.</w:t>
+        <w:t xml:space="preserve"> app which </w:t>
+      </w:r>
+      <w:r>
+        <w:t>was built just for this purpose and can be found on Google Play store.</w:t>
       </w:r>
     </w:p>
     <w:p>
@@ -486,6 +534,25 @@
       <w:pPr>
         <w:spacing w:after="0" w:line="240" w:lineRule="auto"/>
       </w:pPr>
+      <w:r>
+        <w:t xml:space="preserve">In any case – I </w:t>
+      </w:r>
+      <w:r>
+        <w:t>would like to hear from you --</w:t>
+      </w:r>
+    </w:p>
+    <w:p>
+      <w:pPr>
+        <w:spacing w:after="0" w:line="240" w:lineRule="auto"/>
+      </w:pPr>
+    </w:p>
+    <w:p>
+      <w:pPr>
+        <w:spacing w:after="0" w:line="240" w:lineRule="auto"/>
+      </w:pPr>
+      <w:r>
+        <w:t>Hope you have fun using it,</w:t>
+      </w:r>
     </w:p>
     <w:p>
       <w:pPr>
@@ -520,7 +587,7 @@
 </file>
 
 <file path=word/endnotes.xml><?xml version="1.0" encoding="utf-8"?>
-<w:endnotes xmlns:wpc="http://schemas.microsoft.com/office/word/2010/wordprocessingCanvas" xmlns:cx="http://schemas.microsoft.com/office/drawing/2014/chartex" xmlns:cx1="http://schemas.microsoft.com/office/drawing/2015/9/8/chartex" xmlns:cx2="http://schemas.microsoft.com/office/drawing/2015/10/21/chartex" xmlns:mc="http://schemas.openxmlformats.org/markup-compatibility/2006" xmlns:o="urn:schemas-microsoft-com:office:office" xmlns:r="http://schemas.openxmlformats.org/officeDocument/2006/relationships" xmlns:m="http://schemas.openxmlformats.org/officeDocument/2006/math" xmlns:v="urn:schemas-microsoft-com:vml" xmlns:wp14="http://schemas.microsoft.com/office/word/2010/wordprocessingDrawing" xmlns:wp="http://schemas.openxmlformats.org/drawingml/2006/wordprocessingDrawing" xmlns:w10="urn:schemas-microsoft-com:office:word" xmlns:w="http://schemas.openxmlformats.org/wordprocessingml/2006/main" xmlns:w14="http://schemas.microsoft.com/office/word/2010/wordml" xmlns:w15="http://schemas.microsoft.com/office/word/2012/wordml" xmlns:w16se="http://schemas.microsoft.com/office/word/2015/wordml/symex" xmlns:wpg="http://schemas.microsoft.com/office/word/2010/wordprocessingGroup" xmlns:wpi="http://schemas.microsoft.com/office/word/2010/wordprocessingInk" xmlns:wne="http://schemas.microsoft.com/office/word/2006/wordml" xmlns:wps="http://schemas.microsoft.com/office/word/2010/wordprocessingShape" mc:Ignorable="w14 w15 w16se wp14">
+<w:endnotes xmlns:wpc="http://schemas.microsoft.com/office/word/2010/wordprocessingCanvas" xmlns:cx="http://schemas.microsoft.com/office/drawing/2014/chartex" xmlns:cx1="http://schemas.microsoft.com/office/drawing/2015/9/8/chartex" xmlns:cx2="http://schemas.microsoft.com/office/drawing/2015/10/21/chartex" xmlns:cx3="http://schemas.microsoft.com/office/drawing/2016/5/9/chartex" xmlns:cx4="http://schemas.microsoft.com/office/drawing/2016/5/10/chartex" xmlns:cx5="http://schemas.microsoft.com/office/drawing/2016/5/11/chartex" xmlns:mc="http://schemas.openxmlformats.org/markup-compatibility/2006" xmlns:o="urn:schemas-microsoft-com:office:office" xmlns:r="http://schemas.openxmlformats.org/officeDocument/2006/relationships" xmlns:m="http://schemas.openxmlformats.org/officeDocument/2006/math" xmlns:v="urn:schemas-microsoft-com:vml" xmlns:wp14="http://schemas.microsoft.com/office/word/2010/wordprocessingDrawing" xmlns:wp="http://schemas.openxmlformats.org/drawingml/2006/wordprocessingDrawing" xmlns:w10="urn:schemas-microsoft-com:office:word" xmlns:w="http://schemas.openxmlformats.org/wordprocessingml/2006/main" xmlns:w14="http://schemas.microsoft.com/office/word/2010/wordml" xmlns:w15="http://schemas.microsoft.com/office/word/2012/wordml" xmlns:w16se="http://schemas.microsoft.com/office/word/2015/wordml/symex" xmlns:wpg="http://schemas.microsoft.com/office/word/2010/wordprocessingGroup" xmlns:wpi="http://schemas.microsoft.com/office/word/2010/wordprocessingInk" xmlns:wne="http://schemas.microsoft.com/office/word/2006/wordml" xmlns:wps="http://schemas.microsoft.com/office/word/2010/wordprocessingShape" mc:Ignorable="w14 w15 w16se wp14">
   <w:endnote w:type="separator" w:id="-1">
     <w:p>
       <w:pPr>
@@ -545,7 +612,7 @@
 </file>
 
 <file path=word/footer1.xml><?xml version="1.0" encoding="utf-8"?>
-<w:ftr xmlns:wpc="http://schemas.microsoft.com/office/word/2010/wordprocessingCanvas" xmlns:cx="http://schemas.microsoft.com/office/drawing/2014/chartex" xmlns:cx1="http://schemas.microsoft.com/office/drawing/2015/9/8/chartex" xmlns:cx2="http://schemas.microsoft.com/office/drawing/2015/10/21/chartex" xmlns:mc="http://schemas.openxmlformats.org/markup-compatibility/2006" xmlns:o="urn:schemas-microsoft-com:office:office" xmlns:r="http://schemas.openxmlformats.org/officeDocument/2006/relationships" xmlns:m="http://schemas.openxmlformats.org/officeDocument/2006/math" xmlns:v="urn:schemas-microsoft-com:vml" xmlns:wp14="http://schemas.microsoft.com/office/word/2010/wordprocessingDrawing" xmlns:wp="http://schemas.openxmlformats.org/drawingml/2006/wordprocessingDrawing" xmlns:w10="urn:schemas-microsoft-com:office:word" xmlns:w="http://schemas.openxmlformats.org/wordprocessingml/2006/main" xmlns:w14="http://schemas.microsoft.com/office/word/2010/wordml" xmlns:w15="http://schemas.microsoft.com/office/word/2012/wordml" xmlns:w16se="http://schemas.microsoft.com/office/word/2015/wordml/symex" xmlns:wpg="http://schemas.microsoft.com/office/word/2010/wordprocessingGroup" xmlns:wpi="http://schemas.microsoft.com/office/word/2010/wordprocessingInk" xmlns:wne="http://schemas.microsoft.com/office/word/2006/wordml" xmlns:wps="http://schemas.microsoft.com/office/word/2010/wordprocessingShape" mc:Ignorable="w14 w15 w16se wp14">
+<w:ftr xmlns:wpc="http://schemas.microsoft.com/office/word/2010/wordprocessingCanvas" xmlns:cx="http://schemas.microsoft.com/office/drawing/2014/chartex" xmlns:cx1="http://schemas.microsoft.com/office/drawing/2015/9/8/chartex" xmlns:cx2="http://schemas.microsoft.com/office/drawing/2015/10/21/chartex" xmlns:cx3="http://schemas.microsoft.com/office/drawing/2016/5/9/chartex" xmlns:cx4="http://schemas.microsoft.com/office/drawing/2016/5/10/chartex" xmlns:cx5="http://schemas.microsoft.com/office/drawing/2016/5/11/chartex" xmlns:mc="http://schemas.openxmlformats.org/markup-compatibility/2006" xmlns:o="urn:schemas-microsoft-com:office:office" xmlns:r="http://schemas.openxmlformats.org/officeDocument/2006/relationships" xmlns:m="http://schemas.openxmlformats.org/officeDocument/2006/math" xmlns:v="urn:schemas-microsoft-com:vml" xmlns:wp14="http://schemas.microsoft.com/office/word/2010/wordprocessingDrawing" xmlns:wp="http://schemas.openxmlformats.org/drawingml/2006/wordprocessingDrawing" xmlns:w10="urn:schemas-microsoft-com:office:word" xmlns:w="http://schemas.openxmlformats.org/wordprocessingml/2006/main" xmlns:w14="http://schemas.microsoft.com/office/word/2010/wordml" xmlns:w15="http://schemas.microsoft.com/office/word/2012/wordml" xmlns:w16se="http://schemas.microsoft.com/office/word/2015/wordml/symex" xmlns:wpg="http://schemas.microsoft.com/office/word/2010/wordprocessingGroup" xmlns:wpi="http://schemas.microsoft.com/office/word/2010/wordprocessingInk" xmlns:wne="http://schemas.microsoft.com/office/word/2006/wordml" xmlns:wps="http://schemas.microsoft.com/office/word/2010/wordprocessingShape" mc:Ignorable="w14 w15 w16se wp14">
   <w:p>
     <w:pPr>
       <w:pStyle w:val="Footer"/>
@@ -612,7 +679,7 @@
 </file>
 
 <file path=word/footnotes.xml><?xml version="1.0" encoding="utf-8"?>
-<w:footnotes xmlns:wpc="http://schemas.microsoft.com/office/word/2010/wordprocessingCanvas" xmlns:cx="http://schemas.microsoft.com/office/drawing/2014/chartex" xmlns:cx1="http://schemas.microsoft.com/office/drawing/2015/9/8/chartex" xmlns:cx2="http://schemas.microsoft.com/office/drawing/2015/10/21/chartex" xmlns:mc="http://schemas.openxmlformats.org/markup-compatibility/2006" xmlns:o="urn:schemas-microsoft-com:office:office" xmlns:r="http://schemas.openxmlformats.org/officeDocument/2006/relationships" xmlns:m="http://schemas.openxmlformats.org/officeDocument/2006/math" xmlns:v="urn:schemas-microsoft-com:vml" xmlns:wp14="http://schemas.microsoft.com/office/word/2010/wordprocessingDrawing" xmlns:wp="http://schemas.openxmlformats.org/drawingml/2006/wordprocessingDrawing" xmlns:w10="urn:schemas-microsoft-com:office:word" xmlns:w="http://schemas.openxmlformats.org/wordprocessingml/2006/main" xmlns:w14="http://schemas.microsoft.com/office/word/2010/wordml" xmlns:w15="http://schemas.microsoft.com/office/word/2012/wordml" xmlns:w16se="http://schemas.microsoft.com/office/word/2015/wordml/symex" xmlns:wpg="http://schemas.microsoft.com/office/word/2010/wordprocessingGroup" xmlns:wpi="http://schemas.microsoft.com/office/word/2010/wordprocessingInk" xmlns:wne="http://schemas.microsoft.com/office/word/2006/wordml" xmlns:wps="http://schemas.microsoft.com/office/word/2010/wordprocessingShape" mc:Ignorable="w14 w15 w16se wp14">
+<w:footnotes xmlns:wpc="http://schemas.microsoft.com/office/word/2010/wordprocessingCanvas" xmlns:cx="http://schemas.microsoft.com/office/drawing/2014/chartex" xmlns:cx1="http://schemas.microsoft.com/office/drawing/2015/9/8/chartex" xmlns:cx2="http://schemas.microsoft.com/office/drawing/2015/10/21/chartex" xmlns:cx3="http://schemas.microsoft.com/office/drawing/2016/5/9/chartex" xmlns:cx4="http://schemas.microsoft.com/office/drawing/2016/5/10/chartex" xmlns:cx5="http://schemas.microsoft.com/office/drawing/2016/5/11/chartex" xmlns:mc="http://schemas.openxmlformats.org/markup-compatibility/2006" xmlns:o="urn:schemas-microsoft-com:office:office" xmlns:r="http://schemas.openxmlformats.org/officeDocument/2006/relationships" xmlns:m="http://schemas.openxmlformats.org/officeDocument/2006/math" xmlns:v="urn:schemas-microsoft-com:vml" xmlns:wp14="http://schemas.microsoft.com/office/word/2010/wordprocessingDrawing" xmlns:wp="http://schemas.openxmlformats.org/drawingml/2006/wordprocessingDrawing" xmlns:w10="urn:schemas-microsoft-com:office:word" xmlns:w="http://schemas.openxmlformats.org/wordprocessingml/2006/main" xmlns:w14="http://schemas.microsoft.com/office/word/2010/wordml" xmlns:w15="http://schemas.microsoft.com/office/word/2012/wordml" xmlns:w16se="http://schemas.microsoft.com/office/word/2015/wordml/symex" xmlns:wpg="http://schemas.microsoft.com/office/word/2010/wordprocessingGroup" xmlns:wpi="http://schemas.microsoft.com/office/word/2010/wordprocessingInk" xmlns:wne="http://schemas.microsoft.com/office/word/2006/wordml" xmlns:wps="http://schemas.microsoft.com/office/word/2010/wordprocessingShape" mc:Ignorable="w14 w15 w16se wp14">
   <w:footnote w:type="separator" w:id="-1">
     <w:p>
       <w:pPr>
@@ -640,22 +707,16 @@
 </file>
 
 <file path=word/header1.xml><?xml version="1.0" encoding="utf-8"?>
-<w:hdr xmlns:wpc="http://schemas.microsoft.com/office/word/2010/wordprocessingCanvas" xmlns:cx="http://schemas.microsoft.com/office/drawing/2014/chartex" xmlns:cx1="http://schemas.microsoft.com/office/drawing/2015/9/8/chartex" xmlns:cx2="http://schemas.microsoft.com/office/drawing/2015/10/21/chartex" xmlns:mc="http://schemas.openxmlformats.org/markup-compatibility/2006" xmlns:o="urn:schemas-microsoft-com:office:office" xmlns:r="http://schemas.openxmlformats.org/officeDocument/2006/relationships" xmlns:m="http://schemas.openxmlformats.org/officeDocument/2006/math" xmlns:v="urn:schemas-microsoft-com:vml" xmlns:wp14="http://schemas.microsoft.com/office/word/2010/wordprocessingDrawing" xmlns:wp="http://schemas.openxmlformats.org/drawingml/2006/wordprocessingDrawing" xmlns:w10="urn:schemas-microsoft-com:office:word" xmlns:w="http://schemas.openxmlformats.org/wordprocessingml/2006/main" xmlns:w14="http://schemas.microsoft.com/office/word/2010/wordml" xmlns:w15="http://schemas.microsoft.com/office/word/2012/wordml" xmlns:w16se="http://schemas.microsoft.com/office/word/2015/wordml/symex" xmlns:wpg="http://schemas.microsoft.com/office/word/2010/wordprocessingGroup" xmlns:wpi="http://schemas.microsoft.com/office/word/2010/wordprocessingInk" xmlns:wne="http://schemas.microsoft.com/office/word/2006/wordml" xmlns:wps="http://schemas.microsoft.com/office/word/2010/wordprocessingShape" mc:Ignorable="w14 w15 w16se wp14">
+<w:hdr xmlns:wpc="http://schemas.microsoft.com/office/word/2010/wordprocessingCanvas" xmlns:cx="http://schemas.microsoft.com/office/drawing/2014/chartex" xmlns:cx1="http://schemas.microsoft.com/office/drawing/2015/9/8/chartex" xmlns:cx2="http://schemas.microsoft.com/office/drawing/2015/10/21/chartex" xmlns:cx3="http://schemas.microsoft.com/office/drawing/2016/5/9/chartex" xmlns:cx4="http://schemas.microsoft.com/office/drawing/2016/5/10/chartex" xmlns:cx5="http://schemas.microsoft.com/office/drawing/2016/5/11/chartex" xmlns:mc="http://schemas.openxmlformats.org/markup-compatibility/2006" xmlns:o="urn:schemas-microsoft-com:office:office" xmlns:r="http://schemas.openxmlformats.org/officeDocument/2006/relationships" xmlns:m="http://schemas.openxmlformats.org/officeDocument/2006/math" xmlns:v="urn:schemas-microsoft-com:vml" xmlns:wp14="http://schemas.microsoft.com/office/word/2010/wordprocessingDrawing" xmlns:wp="http://schemas.openxmlformats.org/drawingml/2006/wordprocessingDrawing" xmlns:w10="urn:schemas-microsoft-com:office:word" xmlns:w="http://schemas.openxmlformats.org/wordprocessingml/2006/main" xmlns:w14="http://schemas.microsoft.com/office/word/2010/wordml" xmlns:w15="http://schemas.microsoft.com/office/word/2012/wordml" xmlns:w16se="http://schemas.microsoft.com/office/word/2015/wordml/symex" xmlns:wpg="http://schemas.microsoft.com/office/word/2010/wordprocessingGroup" xmlns:wpi="http://schemas.microsoft.com/office/word/2010/wordprocessingInk" xmlns:wne="http://schemas.microsoft.com/office/word/2006/wordml" xmlns:wps="http://schemas.microsoft.com/office/word/2010/wordprocessingShape" mc:Ignorable="w14 w15 w16se wp14">
   <w:p>
     <w:pPr>
       <w:pStyle w:val="Header"/>
     </w:pPr>
     <w:r>
-      <w:t>Copyright © 2014</w:t>
+      <w:t xml:space="preserve">Copyright © </w:t>
     </w:r>
     <w:r>
-      <w:t>,</w:t>
-    </w:r>
-    <w:r>
-      <w:t xml:space="preserve"> </w:t>
-    </w:r>
-    <w:r>
-      <w:t>2016</w:t>
+      <w:t>2017</w:t>
     </w:r>
     <w:r>
       <w:t xml:space="preserve"> Goran Devic</w:t>
@@ -672,7 +733,7 @@
 </file>
 
 <file path=word/numbering.xml><?xml version="1.0" encoding="utf-8"?>
-<w:numbering xmlns:wpc="http://schemas.microsoft.com/office/word/2010/wordprocessingCanvas" xmlns:cx="http://schemas.microsoft.com/office/drawing/2014/chartex" xmlns:cx1="http://schemas.microsoft.com/office/drawing/2015/9/8/chartex" xmlns:cx2="http://schemas.microsoft.com/office/drawing/2015/10/21/chartex" xmlns:mc="http://schemas.openxmlformats.org/markup-compatibility/2006" xmlns:o="urn:schemas-microsoft-com:office:office" xmlns:r="http://schemas.openxmlformats.org/officeDocument/2006/relationships" xmlns:m="http://schemas.openxmlformats.org/officeDocument/2006/math" xmlns:v="urn:schemas-microsoft-com:vml" xmlns:wp14="http://schemas.microsoft.com/office/word/2010/wordprocessingDrawing" xmlns:wp="http://schemas.openxmlformats.org/drawingml/2006/wordprocessingDrawing" xmlns:w10="urn:schemas-microsoft-com:office:word" xmlns:w="http://schemas.openxmlformats.org/wordprocessingml/2006/main" xmlns:w14="http://schemas.microsoft.com/office/word/2010/wordml" xmlns:w15="http://schemas.microsoft.com/office/word/2012/wordml" xmlns:w16se="http://schemas.microsoft.com/office/word/2015/wordml/symex" xmlns:wpg="http://schemas.microsoft.com/office/word/2010/wordprocessingGroup" xmlns:wpi="http://schemas.microsoft.com/office/word/2010/wordprocessingInk" xmlns:wne="http://schemas.microsoft.com/office/word/2006/wordml" xmlns:wps="http://schemas.microsoft.com/office/word/2010/wordprocessingShape" mc:Ignorable="w14 w15 w16se wp14">
+<w:numbering xmlns:wpc="http://schemas.microsoft.com/office/word/2010/wordprocessingCanvas" xmlns:cx="http://schemas.microsoft.com/office/drawing/2014/chartex" xmlns:cx1="http://schemas.microsoft.com/office/drawing/2015/9/8/chartex" xmlns:cx2="http://schemas.microsoft.com/office/drawing/2015/10/21/chartex" xmlns:cx3="http://schemas.microsoft.com/office/drawing/2016/5/9/chartex" xmlns:cx4="http://schemas.microsoft.com/office/drawing/2016/5/10/chartex" xmlns:cx5="http://schemas.microsoft.com/office/drawing/2016/5/11/chartex" xmlns:mc="http://schemas.openxmlformats.org/markup-compatibility/2006" xmlns:o="urn:schemas-microsoft-com:office:office" xmlns:r="http://schemas.openxmlformats.org/officeDocument/2006/relationships" xmlns:m="http://schemas.openxmlformats.org/officeDocument/2006/math" xmlns:v="urn:schemas-microsoft-com:vml" xmlns:wp14="http://schemas.microsoft.com/office/word/2010/wordprocessingDrawing" xmlns:wp="http://schemas.openxmlformats.org/drawingml/2006/wordprocessingDrawing" xmlns:w10="urn:schemas-microsoft-com:office:word" xmlns:w="http://schemas.openxmlformats.org/wordprocessingml/2006/main" xmlns:w14="http://schemas.microsoft.com/office/word/2010/wordml" xmlns:w15="http://schemas.microsoft.com/office/word/2012/wordml" xmlns:w16se="http://schemas.microsoft.com/office/word/2015/wordml/symex" xmlns:wpg="http://schemas.microsoft.com/office/word/2010/wordprocessingGroup" xmlns:wpi="http://schemas.microsoft.com/office/word/2010/wordprocessingInk" xmlns:wne="http://schemas.microsoft.com/office/word/2006/wordml" xmlns:wps="http://schemas.microsoft.com/office/word/2010/wordprocessingShape" mc:Ignorable="w14 w15 w16se wp14">
   <w:abstractNum w:abstractNumId="0" w15:restartNumberingAfterBreak="0">
     <w:nsid w:val="22944314"/>
     <w:multiLevelType w:val="multilevel"/>
@@ -784,7 +845,7 @@
       </w:pPr>
     </w:pPrDefault>
   </w:docDefaults>
-  <w:latentStyles w:defLockedState="0" w:defUIPriority="99" w:defSemiHidden="0" w:defUnhideWhenUsed="0" w:defQFormat="0" w:count="372">
+  <w:latentStyles w:defLockedState="0" w:defUIPriority="99" w:defSemiHidden="0" w:defUnhideWhenUsed="0" w:defQFormat="0" w:count="374">
     <w:lsdException w:name="Normal" w:uiPriority="0" w:qFormat="1"/>
     <w:lsdException w:name="heading 1" w:uiPriority="9" w:qFormat="1"/>
     <w:lsdException w:name="heading 2" w:semiHidden="1" w:uiPriority="9" w:unhideWhenUsed="1" w:qFormat="1"/>
@@ -1157,6 +1218,8 @@
     <w:lsdException w:name="List Table 6 Colorful Accent 6" w:uiPriority="51"/>
     <w:lsdException w:name="List Table 7 Colorful Accent 6" w:uiPriority="52"/>
     <w:lsdException w:name="Mention" w:semiHidden="1" w:unhideWhenUsed="1"/>
+    <w:lsdException w:name="Smart Hyperlink" w:semiHidden="1" w:unhideWhenUsed="1"/>
+    <w:lsdException w:name="Hashtag" w:semiHidden="1" w:unhideWhenUsed="1"/>
   </w:latentStyles>
   <w:style w:type="paragraph" w:default="1" w:styleId="Normal">
     <w:name w:val="Normal"/>

--- a/docs/QuickStart.docx
+++ b/docs/QuickStart.docx
@@ -1,6 +1,6 @@
 
 <file path=word/document.xml><?xml version="1.0" encoding="utf-8"?>
-<w:document xmlns:wpc="http://schemas.microsoft.com/office/word/2010/wordprocessingCanvas" xmlns:cx="http://schemas.microsoft.com/office/drawing/2014/chartex" xmlns:cx1="http://schemas.microsoft.com/office/drawing/2015/9/8/chartex" xmlns:cx2="http://schemas.microsoft.com/office/drawing/2015/10/21/chartex" xmlns:cx3="http://schemas.microsoft.com/office/drawing/2016/5/9/chartex" xmlns:cx4="http://schemas.microsoft.com/office/drawing/2016/5/10/chartex" xmlns:cx5="http://schemas.microsoft.com/office/drawing/2016/5/11/chartex" xmlns:mc="http://schemas.openxmlformats.org/markup-compatibility/2006" xmlns:o="urn:schemas-microsoft-com:office:office" xmlns:r="http://schemas.openxmlformats.org/officeDocument/2006/relationships" xmlns:m="http://schemas.openxmlformats.org/officeDocument/2006/math" xmlns:v="urn:schemas-microsoft-com:vml" xmlns:wp14="http://schemas.microsoft.com/office/word/2010/wordprocessingDrawing" xmlns:wp="http://schemas.openxmlformats.org/drawingml/2006/wordprocessingDrawing" xmlns:w10="urn:schemas-microsoft-com:office:word" xmlns:w="http://schemas.openxmlformats.org/wordprocessingml/2006/main" xmlns:w14="http://schemas.microsoft.com/office/word/2010/wordml" xmlns:w15="http://schemas.microsoft.com/office/word/2012/wordml" xmlns:w16se="http://schemas.microsoft.com/office/word/2015/wordml/symex" xmlns:wpg="http://schemas.microsoft.com/office/word/2010/wordprocessingGroup" xmlns:wpi="http://schemas.microsoft.com/office/word/2010/wordprocessingInk" xmlns:wne="http://schemas.microsoft.com/office/word/2006/wordml" xmlns:wps="http://schemas.microsoft.com/office/word/2010/wordprocessingShape" mc:Ignorable="w14 w15 w16se wp14">
+<w:document xmlns:wpc="http://schemas.microsoft.com/office/word/2010/wordprocessingCanvas" xmlns:cx="http://schemas.microsoft.com/office/drawing/2014/chartex" xmlns:cx1="http://schemas.microsoft.com/office/drawing/2015/9/8/chartex" xmlns:cx2="http://schemas.microsoft.com/office/drawing/2015/10/21/chartex" xmlns:cx3="http://schemas.microsoft.com/office/drawing/2016/5/9/chartex" xmlns:cx4="http://schemas.microsoft.com/office/drawing/2016/5/10/chartex" xmlns:cx5="http://schemas.microsoft.com/office/drawing/2016/5/11/chartex" xmlns:cx6="http://schemas.microsoft.com/office/drawing/2016/5/12/chartex" xmlns:cx7="http://schemas.microsoft.com/office/drawing/2016/5/13/chartex" xmlns:cx8="http://schemas.microsoft.com/office/drawing/2016/5/14/chartex" xmlns:mc="http://schemas.openxmlformats.org/markup-compatibility/2006" xmlns:aink="http://schemas.microsoft.com/office/drawing/2016/ink" xmlns:am3d="http://schemas.microsoft.com/office/drawing/2017/model3d" xmlns:o="urn:schemas-microsoft-com:office:office" xmlns:r="http://schemas.openxmlformats.org/officeDocument/2006/relationships" xmlns:m="http://schemas.openxmlformats.org/officeDocument/2006/math" xmlns:v="urn:schemas-microsoft-com:vml" xmlns:wp14="http://schemas.microsoft.com/office/word/2010/wordprocessingDrawing" xmlns:wp="http://schemas.openxmlformats.org/drawingml/2006/wordprocessingDrawing" xmlns:w10="urn:schemas-microsoft-com:office:word" xmlns:w="http://schemas.openxmlformats.org/wordprocessingml/2006/main" xmlns:w14="http://schemas.microsoft.com/office/word/2010/wordml" xmlns:w15="http://schemas.microsoft.com/office/word/2012/wordml" xmlns:w16cid="http://schemas.microsoft.com/office/word/2016/wordml/cid" xmlns:w16se="http://schemas.microsoft.com/office/word/2015/wordml/symex" xmlns:wpg="http://schemas.microsoft.com/office/word/2010/wordprocessingGroup" xmlns:wpi="http://schemas.microsoft.com/office/word/2010/wordprocessingInk" xmlns:wne="http://schemas.microsoft.com/office/word/2006/wordml" xmlns:wps="http://schemas.microsoft.com/office/word/2010/wordprocessingShape" mc:Ignorable="w14 w15 w16se w16cid wp14">
   <w:body>
     <w:p>
       <w:pPr>
@@ -15,10 +15,10 @@
         <w:spacing w:after="0" w:line="240" w:lineRule="auto"/>
       </w:pPr>
       <w:r>
-        <w:t>Windows f</w:t>
-      </w:r>
-      <w:r>
-        <w:t>irst time setup; download and install the following tools:</w:t>
+        <w:t xml:space="preserve">Windows </w:t>
+      </w:r>
+      <w:r>
+        <w:t>setup; download and install the following tools:</w:t>
       </w:r>
     </w:p>
     <w:p>
@@ -118,12 +118,14 @@
       <w:r>
         <w:t xml:space="preserve"> </w:t>
       </w:r>
+      <w:proofErr w:type="spellStart"/>
       <w:r>
         <w:rPr>
           <w:i/>
         </w:rPr>
         <w:t>ICECube</w:t>
       </w:r>
+      <w:proofErr w:type="spellEnd"/>
       <w:r>
         <w:t xml:space="preserve"> toolchain from Synopsys</w:t>
       </w:r>
@@ -149,12 +151,14 @@
       <w:r>
         <w:t xml:space="preserve">Download </w:t>
       </w:r>
+      <w:proofErr w:type="spellStart"/>
       <w:r>
         <w:rPr>
           <w:i/>
         </w:rPr>
         <w:t>ModelSim</w:t>
       </w:r>
+      <w:proofErr w:type="spellEnd"/>
       <w:r>
         <w:t xml:space="preserve"> from the same Altera site.</w:t>
       </w:r>
@@ -173,10 +177,13 @@
         <w:t>.</w:t>
       </w:r>
       <w:r>
-        <w:t>5.</w:t>
-      </w:r>
-      <w:r>
-        <w:t>x:</w:t>
+        <w:t>5</w:t>
+      </w:r>
+      <w:r>
+        <w:t xml:space="preserve"> (or newer)</w:t>
+      </w:r>
+      <w:r>
+        <w:t>:</w:t>
       </w:r>
       <w:r>
         <w:t xml:space="preserve"> </w:t>
@@ -231,18 +238,33 @@
       <w:r>
         <w:t>Run Python script “</w:t>
       </w:r>
+      <w:proofErr w:type="spellStart"/>
       <w:r>
         <w:rPr>
           <w:rFonts w:ascii="Consolas" w:hAnsi="Consolas" w:cs="Consolas"/>
           <w:sz w:val="20"/>
         </w:rPr>
-        <w:t>cpu/export.py”</w:t>
+        <w:t>cpu</w:t>
+      </w:r>
+      <w:proofErr w:type="spellEnd"/>
+      <w:r>
+        <w:rPr>
+          <w:rFonts w:ascii="Consolas" w:hAnsi="Consolas" w:cs="Consolas"/>
+          <w:sz w:val="20"/>
+        </w:rPr>
+        <w:t>/export.py”</w:t>
       </w:r>
       <w:r>
         <w:t xml:space="preserve"> </w:t>
       </w:r>
       <w:r>
-        <w:t xml:space="preserve">which will copy all </w:t>
+        <w:t xml:space="preserve">which will </w:t>
+      </w:r>
+      <w:r>
+        <w:t xml:space="preserve">export </w:t>
+      </w:r>
+      <w:r>
+        <w:t xml:space="preserve">all </w:t>
       </w:r>
       <w:r>
         <w:t xml:space="preserve">core CPU </w:t>
@@ -251,43 +273,67 @@
         <w:t>files to a directory of your choice.</w:t>
       </w:r>
       <w:r>
-        <w:t xml:space="preserve"> Then, add all Verilog (*.v) files to your project and ensure that Verilog include files (*.vh) are on the include path (do not explicitly add those). </w:t>
+        <w:t xml:space="preserve"> Then, add </w:t>
+      </w:r>
+      <w:r>
+        <w:t>those</w:t>
+      </w:r>
+      <w:r>
+        <w:t xml:space="preserve"> files to your projec</w:t>
+      </w:r>
+      <w:r>
+        <w:t>t</w:t>
+      </w:r>
+      <w:r>
+        <w:t xml:space="preserve">. </w:t>
       </w:r>
       <w:r>
         <w:t>Instantiate a</w:t>
       </w:r>
       <w:r>
-        <w:t xml:space="preserve"> CPU using “z80_top_direct_n” module declared in the “z80_top_direct_n.v” file.</w:t>
-      </w:r>
-    </w:p>
-    <w:p>
-      <w:pPr>
-        <w:spacing w:after="0" w:line="240" w:lineRule="auto"/>
-      </w:pPr>
-      <w:bookmarkStart w:id="2" w:name="_GoBack"/>
-      <w:bookmarkEnd w:id="2"/>
-    </w:p>
-    <w:p>
-      <w:pPr>
-        <w:spacing w:after="0" w:line="240" w:lineRule="auto"/>
-      </w:pPr>
-      <w:r>
-        <w:t>Note for the users of Lattice FPGA toolset: in</w:t>
-      </w:r>
-      <w:r>
-        <w:t xml:space="preserve">stead of “data_pins.v”, manually </w:t>
-      </w:r>
-      <w:r>
-        <w:t xml:space="preserve">copy and use </w:t>
-      </w:r>
-      <w:r>
-        <w:t>“</w:t>
-      </w:r>
-      <w:r>
-        <w:t>dat</w:t>
-      </w:r>
-      <w:r>
-        <w:t>a_pins_lattice.v file” instead.</w:t>
+        <w:t xml:space="preserve"> CPU using “z80_top_direct_n” module declared in the “z80_top_direct_</w:t>
+      </w:r>
+      <w:proofErr w:type="gramStart"/>
+      <w:r>
+        <w:t>n.v</w:t>
+      </w:r>
+      <w:proofErr w:type="gramEnd"/>
+      <w:r>
+        <w:t>” file.</w:t>
+      </w:r>
+    </w:p>
+    <w:p>
+      <w:pPr>
+        <w:spacing w:after="0" w:line="240" w:lineRule="auto"/>
+      </w:pPr>
+    </w:p>
+    <w:p>
+      <w:pPr>
+        <w:spacing w:after="0" w:line="240" w:lineRule="auto"/>
+      </w:pPr>
+      <w:r>
+        <w:t>Note for the users of Lattice FPGA toolset: instead of “</w:t>
+      </w:r>
+      <w:proofErr w:type="spellStart"/>
+      <w:r>
+        <w:t>data_</w:t>
+      </w:r>
+      <w:proofErr w:type="gramStart"/>
+      <w:r>
+        <w:t>pins.v</w:t>
+      </w:r>
+      <w:proofErr w:type="spellEnd"/>
+      <w:proofErr w:type="gramEnd"/>
+      <w:r>
+        <w:t>”, manually copy and use “</w:t>
+      </w:r>
+      <w:proofErr w:type="spellStart"/>
+      <w:r>
+        <w:t>data_pins_lattice.v</w:t>
+      </w:r>
+      <w:proofErr w:type="spellEnd"/>
+      <w:r>
+        <w:t xml:space="preserve"> file” instead.</w:t>
       </w:r>
     </w:p>
     <w:p>
@@ -321,7 +367,19 @@
         <w:spacing w:after="0" w:line="240" w:lineRule="auto"/>
       </w:pPr>
       <w:r>
-        <w:t>Flash the ZX Spectrum combined ROM package (“</w:t>
+        <w:t>Flash</w:t>
+      </w:r>
+      <w:r>
+        <w:t xml:space="preserve"> the supporting ZX Spectrum</w:t>
+      </w:r>
+      <w:r>
+        <w:t xml:space="preserve"> combined ROM </w:t>
+      </w:r>
+      <w:r>
+        <w:t xml:space="preserve">binary file </w:t>
+      </w:r>
+      <w:r>
+        <w:t>(“</w:t>
       </w:r>
       <w:r>
         <w:rPr>
@@ -344,6 +402,7 @@
         </w:rPr>
         <w:t>/rom/</w:t>
       </w:r>
+      <w:proofErr w:type="spellStart"/>
       <w:r>
         <w:rPr>
           <w:rFonts w:ascii="Consolas" w:hAnsi="Consolas" w:cs="Consolas"/>
@@ -351,14 +410,24 @@
         </w:rPr>
         <w:t>combined.rom</w:t>
       </w:r>
-      <w:r>
-        <w:t xml:space="preserve">”) into the flash memory </w:t>
-      </w:r>
-      <w:r>
-        <w:t>at</w:t>
+      <w:proofErr w:type="spellEnd"/>
+      <w:r>
+        <w:t xml:space="preserve">”) into the </w:t>
+      </w:r>
+      <w:r>
+        <w:t xml:space="preserve">board’s </w:t>
+      </w:r>
+      <w:r>
+        <w:t xml:space="preserve">flash memory </w:t>
+      </w:r>
+      <w:r>
+        <w:t>starting at</w:t>
       </w:r>
       <w:r>
         <w:t xml:space="preserve"> </w:t>
+      </w:r>
+      <w:r>
+        <w:t xml:space="preserve">the </w:t>
       </w:r>
       <w:r>
         <w:t xml:space="preserve">address 0. Use </w:t>
@@ -383,20 +452,49 @@
         <w:t>from</w:t>
       </w:r>
       <w:r>
-        <w:t xml:space="preserve"> your DE1 CD disk (you can also download it from terasic.com site).</w:t>
-      </w:r>
-    </w:p>
-    <w:p>
-      <w:pPr>
-        <w:spacing w:after="0" w:line="240" w:lineRule="auto"/>
-      </w:pPr>
-    </w:p>
-    <w:p>
-      <w:pPr>
-        <w:spacing w:after="0" w:line="240" w:lineRule="auto"/>
-      </w:pPr>
-      <w:r>
-        <w:t>In Quartus: open, compile and flash project “</w:t>
+        <w:t xml:space="preserve"> your DE1 CD disk (</w:t>
+      </w:r>
+      <w:r>
+        <w:t xml:space="preserve">which </w:t>
+      </w:r>
+      <w:r>
+        <w:t xml:space="preserve">you can </w:t>
+      </w:r>
+      <w:r>
+        <w:t xml:space="preserve">also </w:t>
+      </w:r>
+      <w:r>
+        <w:t xml:space="preserve">download from </w:t>
+      </w:r>
+      <w:r>
+        <w:t xml:space="preserve">the </w:t>
+      </w:r>
+      <w:proofErr w:type="spellStart"/>
+      <w:r>
+        <w:t>T</w:t>
+      </w:r>
+      <w:r>
+        <w:t>erasic</w:t>
+      </w:r>
+      <w:r>
+        <w:t>’s</w:t>
+      </w:r>
+      <w:proofErr w:type="spellEnd"/>
+      <w:r>
+        <w:t xml:space="preserve"> site).</w:t>
+      </w:r>
+    </w:p>
+    <w:p>
+      <w:pPr>
+        <w:spacing w:after="0" w:line="240" w:lineRule="auto"/>
+      </w:pPr>
+    </w:p>
+    <w:p>
+      <w:pPr>
+        <w:spacing w:after="0" w:line="240" w:lineRule="auto"/>
+      </w:pPr>
+      <w:r>
+        <w:t>In Quartus: open, compile and flash “</w:t>
       </w:r>
       <w:r>
         <w:rPr>
@@ -420,7 +518,10 @@
         <w:t>.qpf</w:t>
       </w:r>
       <w:r>
-        <w:t>”.</w:t>
+        <w:t>”</w:t>
+      </w:r>
+      <w:r>
+        <w:t xml:space="preserve"> project.</w:t>
       </w:r>
     </w:p>
     <w:p>
@@ -438,8 +539,16 @@
       <w:pPr>
         <w:spacing w:after="0" w:line="240" w:lineRule="auto"/>
       </w:pPr>
-      <w:r>
-        <w:t xml:space="preserve">You can select from thousands of ZX Spectrum games and load them by using </w:t>
+    </w:p>
+    <w:p>
+      <w:pPr>
+        <w:spacing w:after="0" w:line="240" w:lineRule="auto"/>
+      </w:pPr>
+      <w:r>
+        <w:t>S</w:t>
+      </w:r>
+      <w:r>
+        <w:t xml:space="preserve">elect from thousands of ZX Spectrum games and load them by using </w:t>
       </w:r>
       <w:r>
         <w:rPr>
@@ -451,18 +560,20 @@
         <w:t xml:space="preserve"> </w:t>
       </w:r>
       <w:hyperlink r:id="rId10" w:history="1">
+        <w:proofErr w:type="spellStart"/>
         <w:r>
           <w:rPr>
             <w:rStyle w:val="Hyperlink"/>
           </w:rPr>
           <w:t>PlayZX</w:t>
         </w:r>
+        <w:proofErr w:type="spellEnd"/>
       </w:hyperlink>
       <w:r>
         <w:t xml:space="preserve"> app which </w:t>
       </w:r>
       <w:r>
-        <w:t>was built just for this purpose and can be found on Google Play store.</w:t>
+        <w:t>can be found on Google Play store.</w:t>
       </w:r>
     </w:p>
     <w:p>
@@ -510,6 +621,11 @@
       <w:r>
         <w:t>.</w:t>
       </w:r>
+    </w:p>
+    <w:p>
+      <w:pPr>
+        <w:spacing w:after="0" w:line="240" w:lineRule="auto"/>
+      </w:pPr>
     </w:p>
     <w:p>
       <w:pPr>
@@ -534,6 +650,13 @@
       <w:pPr>
         <w:spacing w:after="0" w:line="240" w:lineRule="auto"/>
       </w:pPr>
+    </w:p>
+    <w:p>
+      <w:pPr>
+        <w:spacing w:after="0" w:line="240" w:lineRule="auto"/>
+      </w:pPr>
+      <w:bookmarkStart w:id="2" w:name="_GoBack"/>
+      <w:bookmarkEnd w:id="2"/>
       <w:r>
         <w:t xml:space="preserve">In any case – I </w:t>
       </w:r>
@@ -551,7 +674,13 @@
         <w:spacing w:after="0" w:line="240" w:lineRule="auto"/>
       </w:pPr>
       <w:r>
-        <w:t>Hope you have fun using it,</w:t>
+        <w:t>Hope you have fun using it</w:t>
+      </w:r>
+      <w:r>
+        <w:t xml:space="preserve"> as much as I had fun creating it</w:t>
+      </w:r>
+      <w:r>
+        <w:t>!</w:t>
       </w:r>
     </w:p>
     <w:p>
@@ -587,7 +716,7 @@
 </file>
 
 <file path=word/endnotes.xml><?xml version="1.0" encoding="utf-8"?>
-<w:endnotes xmlns:wpc="http://schemas.microsoft.com/office/word/2010/wordprocessingCanvas" xmlns:cx="http://schemas.microsoft.com/office/drawing/2014/chartex" xmlns:cx1="http://schemas.microsoft.com/office/drawing/2015/9/8/chartex" xmlns:cx2="http://schemas.microsoft.com/office/drawing/2015/10/21/chartex" xmlns:cx3="http://schemas.microsoft.com/office/drawing/2016/5/9/chartex" xmlns:cx4="http://schemas.microsoft.com/office/drawing/2016/5/10/chartex" xmlns:cx5="http://schemas.microsoft.com/office/drawing/2016/5/11/chartex" xmlns:mc="http://schemas.openxmlformats.org/markup-compatibility/2006" xmlns:o="urn:schemas-microsoft-com:office:office" xmlns:r="http://schemas.openxmlformats.org/officeDocument/2006/relationships" xmlns:m="http://schemas.openxmlformats.org/officeDocument/2006/math" xmlns:v="urn:schemas-microsoft-com:vml" xmlns:wp14="http://schemas.microsoft.com/office/word/2010/wordprocessingDrawing" xmlns:wp="http://schemas.openxmlformats.org/drawingml/2006/wordprocessingDrawing" xmlns:w10="urn:schemas-microsoft-com:office:word" xmlns:w="http://schemas.openxmlformats.org/wordprocessingml/2006/main" xmlns:w14="http://schemas.microsoft.com/office/word/2010/wordml" xmlns:w15="http://schemas.microsoft.com/office/word/2012/wordml" xmlns:w16se="http://schemas.microsoft.com/office/word/2015/wordml/symex" xmlns:wpg="http://schemas.microsoft.com/office/word/2010/wordprocessingGroup" xmlns:wpi="http://schemas.microsoft.com/office/word/2010/wordprocessingInk" xmlns:wne="http://schemas.microsoft.com/office/word/2006/wordml" xmlns:wps="http://schemas.microsoft.com/office/word/2010/wordprocessingShape" mc:Ignorable="w14 w15 w16se wp14">
+<w:endnotes xmlns:wpc="http://schemas.microsoft.com/office/word/2010/wordprocessingCanvas" xmlns:cx="http://schemas.microsoft.com/office/drawing/2014/chartex" xmlns:cx1="http://schemas.microsoft.com/office/drawing/2015/9/8/chartex" xmlns:cx2="http://schemas.microsoft.com/office/drawing/2015/10/21/chartex" xmlns:cx3="http://schemas.microsoft.com/office/drawing/2016/5/9/chartex" xmlns:cx4="http://schemas.microsoft.com/office/drawing/2016/5/10/chartex" xmlns:cx5="http://schemas.microsoft.com/office/drawing/2016/5/11/chartex" xmlns:cx6="http://schemas.microsoft.com/office/drawing/2016/5/12/chartex" xmlns:cx7="http://schemas.microsoft.com/office/drawing/2016/5/13/chartex" xmlns:cx8="http://schemas.microsoft.com/office/drawing/2016/5/14/chartex" xmlns:mc="http://schemas.openxmlformats.org/markup-compatibility/2006" xmlns:aink="http://schemas.microsoft.com/office/drawing/2016/ink" xmlns:am3d="http://schemas.microsoft.com/office/drawing/2017/model3d" xmlns:o="urn:schemas-microsoft-com:office:office" xmlns:r="http://schemas.openxmlformats.org/officeDocument/2006/relationships" xmlns:m="http://schemas.openxmlformats.org/officeDocument/2006/math" xmlns:v="urn:schemas-microsoft-com:vml" xmlns:wp14="http://schemas.microsoft.com/office/word/2010/wordprocessingDrawing" xmlns:wp="http://schemas.openxmlformats.org/drawingml/2006/wordprocessingDrawing" xmlns:w10="urn:schemas-microsoft-com:office:word" xmlns:w="http://schemas.openxmlformats.org/wordprocessingml/2006/main" xmlns:w14="http://schemas.microsoft.com/office/word/2010/wordml" xmlns:w15="http://schemas.microsoft.com/office/word/2012/wordml" xmlns:w16cid="http://schemas.microsoft.com/office/word/2016/wordml/cid" xmlns:w16se="http://schemas.microsoft.com/office/word/2015/wordml/symex" xmlns:wpg="http://schemas.microsoft.com/office/word/2010/wordprocessingGroup" xmlns:wpi="http://schemas.microsoft.com/office/word/2010/wordprocessingInk" xmlns:wne="http://schemas.microsoft.com/office/word/2006/wordml" xmlns:wps="http://schemas.microsoft.com/office/word/2010/wordprocessingShape" mc:Ignorable="w14 w15 w16se w16cid wp14">
   <w:endnote w:type="separator" w:id="-1">
     <w:p>
       <w:pPr>
@@ -612,7 +741,7 @@
 </file>
 
 <file path=word/footer1.xml><?xml version="1.0" encoding="utf-8"?>
-<w:ftr xmlns:wpc="http://schemas.microsoft.com/office/word/2010/wordprocessingCanvas" xmlns:cx="http://schemas.microsoft.com/office/drawing/2014/chartex" xmlns:cx1="http://schemas.microsoft.com/office/drawing/2015/9/8/chartex" xmlns:cx2="http://schemas.microsoft.com/office/drawing/2015/10/21/chartex" xmlns:cx3="http://schemas.microsoft.com/office/drawing/2016/5/9/chartex" xmlns:cx4="http://schemas.microsoft.com/office/drawing/2016/5/10/chartex" xmlns:cx5="http://schemas.microsoft.com/office/drawing/2016/5/11/chartex" xmlns:mc="http://schemas.openxmlformats.org/markup-compatibility/2006" xmlns:o="urn:schemas-microsoft-com:office:office" xmlns:r="http://schemas.openxmlformats.org/officeDocument/2006/relationships" xmlns:m="http://schemas.openxmlformats.org/officeDocument/2006/math" xmlns:v="urn:schemas-microsoft-com:vml" xmlns:wp14="http://schemas.microsoft.com/office/word/2010/wordprocessingDrawing" xmlns:wp="http://schemas.openxmlformats.org/drawingml/2006/wordprocessingDrawing" xmlns:w10="urn:schemas-microsoft-com:office:word" xmlns:w="http://schemas.openxmlformats.org/wordprocessingml/2006/main" xmlns:w14="http://schemas.microsoft.com/office/word/2010/wordml" xmlns:w15="http://schemas.microsoft.com/office/word/2012/wordml" xmlns:w16se="http://schemas.microsoft.com/office/word/2015/wordml/symex" xmlns:wpg="http://schemas.microsoft.com/office/word/2010/wordprocessingGroup" xmlns:wpi="http://schemas.microsoft.com/office/word/2010/wordprocessingInk" xmlns:wne="http://schemas.microsoft.com/office/word/2006/wordml" xmlns:wps="http://schemas.microsoft.com/office/word/2010/wordprocessingShape" mc:Ignorable="w14 w15 w16se wp14">
+<w:ftr xmlns:wpc="http://schemas.microsoft.com/office/word/2010/wordprocessingCanvas" xmlns:cx="http://schemas.microsoft.com/office/drawing/2014/chartex" xmlns:cx1="http://schemas.microsoft.com/office/drawing/2015/9/8/chartex" xmlns:cx2="http://schemas.microsoft.com/office/drawing/2015/10/21/chartex" xmlns:cx3="http://schemas.microsoft.com/office/drawing/2016/5/9/chartex" xmlns:cx4="http://schemas.microsoft.com/office/drawing/2016/5/10/chartex" xmlns:cx5="http://schemas.microsoft.com/office/drawing/2016/5/11/chartex" xmlns:cx6="http://schemas.microsoft.com/office/drawing/2016/5/12/chartex" xmlns:cx7="http://schemas.microsoft.com/office/drawing/2016/5/13/chartex" xmlns:cx8="http://schemas.microsoft.com/office/drawing/2016/5/14/chartex" xmlns:mc="http://schemas.openxmlformats.org/markup-compatibility/2006" xmlns:aink="http://schemas.microsoft.com/office/drawing/2016/ink" xmlns:am3d="http://schemas.microsoft.com/office/drawing/2017/model3d" xmlns:o="urn:schemas-microsoft-com:office:office" xmlns:r="http://schemas.openxmlformats.org/officeDocument/2006/relationships" xmlns:m="http://schemas.openxmlformats.org/officeDocument/2006/math" xmlns:v="urn:schemas-microsoft-com:vml" xmlns:wp14="http://schemas.microsoft.com/office/word/2010/wordprocessingDrawing" xmlns:wp="http://schemas.openxmlformats.org/drawingml/2006/wordprocessingDrawing" xmlns:w10="urn:schemas-microsoft-com:office:word" xmlns:w="http://schemas.openxmlformats.org/wordprocessingml/2006/main" xmlns:w14="http://schemas.microsoft.com/office/word/2010/wordml" xmlns:w15="http://schemas.microsoft.com/office/word/2012/wordml" xmlns:w16cid="http://schemas.microsoft.com/office/word/2016/wordml/cid" xmlns:w16se="http://schemas.microsoft.com/office/word/2015/wordml/symex" xmlns:wpg="http://schemas.microsoft.com/office/word/2010/wordprocessingGroup" xmlns:wpi="http://schemas.microsoft.com/office/word/2010/wordprocessingInk" xmlns:wne="http://schemas.microsoft.com/office/word/2006/wordml" xmlns:wps="http://schemas.microsoft.com/office/word/2010/wordprocessingShape" mc:Ignorable="w14 w15 w16se w16cid wp14">
   <w:p>
     <w:pPr>
       <w:pStyle w:val="Footer"/>
@@ -679,7 +808,7 @@
 </file>
 
 <file path=word/footnotes.xml><?xml version="1.0" encoding="utf-8"?>
-<w:footnotes xmlns:wpc="http://schemas.microsoft.com/office/word/2010/wordprocessingCanvas" xmlns:cx="http://schemas.microsoft.com/office/drawing/2014/chartex" xmlns:cx1="http://schemas.microsoft.com/office/drawing/2015/9/8/chartex" xmlns:cx2="http://schemas.microsoft.com/office/drawing/2015/10/21/chartex" xmlns:cx3="http://schemas.microsoft.com/office/drawing/2016/5/9/chartex" xmlns:cx4="http://schemas.microsoft.com/office/drawing/2016/5/10/chartex" xmlns:cx5="http://schemas.microsoft.com/office/drawing/2016/5/11/chartex" xmlns:mc="http://schemas.openxmlformats.org/markup-compatibility/2006" xmlns:o="urn:schemas-microsoft-com:office:office" xmlns:r="http://schemas.openxmlformats.org/officeDocument/2006/relationships" xmlns:m="http://schemas.openxmlformats.org/officeDocument/2006/math" xmlns:v="urn:schemas-microsoft-com:vml" xmlns:wp14="http://schemas.microsoft.com/office/word/2010/wordprocessingDrawing" xmlns:wp="http://schemas.openxmlformats.org/drawingml/2006/wordprocessingDrawing" xmlns:w10="urn:schemas-microsoft-com:office:word" xmlns:w="http://schemas.openxmlformats.org/wordprocessingml/2006/main" xmlns:w14="http://schemas.microsoft.com/office/word/2010/wordml" xmlns:w15="http://schemas.microsoft.com/office/word/2012/wordml" xmlns:w16se="http://schemas.microsoft.com/office/word/2015/wordml/symex" xmlns:wpg="http://schemas.microsoft.com/office/word/2010/wordprocessingGroup" xmlns:wpi="http://schemas.microsoft.com/office/word/2010/wordprocessingInk" xmlns:wne="http://schemas.microsoft.com/office/word/2006/wordml" xmlns:wps="http://schemas.microsoft.com/office/word/2010/wordprocessingShape" mc:Ignorable="w14 w15 w16se wp14">
+<w:footnotes xmlns:wpc="http://schemas.microsoft.com/office/word/2010/wordprocessingCanvas" xmlns:cx="http://schemas.microsoft.com/office/drawing/2014/chartex" xmlns:cx1="http://schemas.microsoft.com/office/drawing/2015/9/8/chartex" xmlns:cx2="http://schemas.microsoft.com/office/drawing/2015/10/21/chartex" xmlns:cx3="http://schemas.microsoft.com/office/drawing/2016/5/9/chartex" xmlns:cx4="http://schemas.microsoft.com/office/drawing/2016/5/10/chartex" xmlns:cx5="http://schemas.microsoft.com/office/drawing/2016/5/11/chartex" xmlns:cx6="http://schemas.microsoft.com/office/drawing/2016/5/12/chartex" xmlns:cx7="http://schemas.microsoft.com/office/drawing/2016/5/13/chartex" xmlns:cx8="http://schemas.microsoft.com/office/drawing/2016/5/14/chartex" xmlns:mc="http://schemas.openxmlformats.org/markup-compatibility/2006" xmlns:aink="http://schemas.microsoft.com/office/drawing/2016/ink" xmlns:am3d="http://schemas.microsoft.com/office/drawing/2017/model3d" xmlns:o="urn:schemas-microsoft-com:office:office" xmlns:r="http://schemas.openxmlformats.org/officeDocument/2006/relationships" xmlns:m="http://schemas.openxmlformats.org/officeDocument/2006/math" xmlns:v="urn:schemas-microsoft-com:vml" xmlns:wp14="http://schemas.microsoft.com/office/word/2010/wordprocessingDrawing" xmlns:wp="http://schemas.openxmlformats.org/drawingml/2006/wordprocessingDrawing" xmlns:w10="urn:schemas-microsoft-com:office:word" xmlns:w="http://schemas.openxmlformats.org/wordprocessingml/2006/main" xmlns:w14="http://schemas.microsoft.com/office/word/2010/wordml" xmlns:w15="http://schemas.microsoft.com/office/word/2012/wordml" xmlns:w16cid="http://schemas.microsoft.com/office/word/2016/wordml/cid" xmlns:w16se="http://schemas.microsoft.com/office/word/2015/wordml/symex" xmlns:wpg="http://schemas.microsoft.com/office/word/2010/wordprocessingGroup" xmlns:wpi="http://schemas.microsoft.com/office/word/2010/wordprocessingInk" xmlns:wne="http://schemas.microsoft.com/office/word/2006/wordml" xmlns:wps="http://schemas.microsoft.com/office/word/2010/wordprocessingShape" mc:Ignorable="w14 w15 w16se w16cid wp14">
   <w:footnote w:type="separator" w:id="-1">
     <w:p>
       <w:pPr>
@@ -707,7 +836,7 @@
 </file>
 
 <file path=word/header1.xml><?xml version="1.0" encoding="utf-8"?>
-<w:hdr xmlns:wpc="http://schemas.microsoft.com/office/word/2010/wordprocessingCanvas" xmlns:cx="http://schemas.microsoft.com/office/drawing/2014/chartex" xmlns:cx1="http://schemas.microsoft.com/office/drawing/2015/9/8/chartex" xmlns:cx2="http://schemas.microsoft.com/office/drawing/2015/10/21/chartex" xmlns:cx3="http://schemas.microsoft.com/office/drawing/2016/5/9/chartex" xmlns:cx4="http://schemas.microsoft.com/office/drawing/2016/5/10/chartex" xmlns:cx5="http://schemas.microsoft.com/office/drawing/2016/5/11/chartex" xmlns:mc="http://schemas.openxmlformats.org/markup-compatibility/2006" xmlns:o="urn:schemas-microsoft-com:office:office" xmlns:r="http://schemas.openxmlformats.org/officeDocument/2006/relationships" xmlns:m="http://schemas.openxmlformats.org/officeDocument/2006/math" xmlns:v="urn:schemas-microsoft-com:vml" xmlns:wp14="http://schemas.microsoft.com/office/word/2010/wordprocessingDrawing" xmlns:wp="http://schemas.openxmlformats.org/drawingml/2006/wordprocessingDrawing" xmlns:w10="urn:schemas-microsoft-com:office:word" xmlns:w="http://schemas.openxmlformats.org/wordprocessingml/2006/main" xmlns:w14="http://schemas.microsoft.com/office/word/2010/wordml" xmlns:w15="http://schemas.microsoft.com/office/word/2012/wordml" xmlns:w16se="http://schemas.microsoft.com/office/word/2015/wordml/symex" xmlns:wpg="http://schemas.microsoft.com/office/word/2010/wordprocessingGroup" xmlns:wpi="http://schemas.microsoft.com/office/word/2010/wordprocessingInk" xmlns:wne="http://schemas.microsoft.com/office/word/2006/wordml" xmlns:wps="http://schemas.microsoft.com/office/word/2010/wordprocessingShape" mc:Ignorable="w14 w15 w16se wp14">
+<w:hdr xmlns:wpc="http://schemas.microsoft.com/office/word/2010/wordprocessingCanvas" xmlns:cx="http://schemas.microsoft.com/office/drawing/2014/chartex" xmlns:cx1="http://schemas.microsoft.com/office/drawing/2015/9/8/chartex" xmlns:cx2="http://schemas.microsoft.com/office/drawing/2015/10/21/chartex" xmlns:cx3="http://schemas.microsoft.com/office/drawing/2016/5/9/chartex" xmlns:cx4="http://schemas.microsoft.com/office/drawing/2016/5/10/chartex" xmlns:cx5="http://schemas.microsoft.com/office/drawing/2016/5/11/chartex" xmlns:cx6="http://schemas.microsoft.com/office/drawing/2016/5/12/chartex" xmlns:cx7="http://schemas.microsoft.com/office/drawing/2016/5/13/chartex" xmlns:cx8="http://schemas.microsoft.com/office/drawing/2016/5/14/chartex" xmlns:mc="http://schemas.openxmlformats.org/markup-compatibility/2006" xmlns:aink="http://schemas.microsoft.com/office/drawing/2016/ink" xmlns:am3d="http://schemas.microsoft.com/office/drawing/2017/model3d" xmlns:o="urn:schemas-microsoft-com:office:office" xmlns:r="http://schemas.openxmlformats.org/officeDocument/2006/relationships" xmlns:m="http://schemas.openxmlformats.org/officeDocument/2006/math" xmlns:v="urn:schemas-microsoft-com:vml" xmlns:wp14="http://schemas.microsoft.com/office/word/2010/wordprocessingDrawing" xmlns:wp="http://schemas.openxmlformats.org/drawingml/2006/wordprocessingDrawing" xmlns:w10="urn:schemas-microsoft-com:office:word" xmlns:w="http://schemas.openxmlformats.org/wordprocessingml/2006/main" xmlns:w14="http://schemas.microsoft.com/office/word/2010/wordml" xmlns:w15="http://schemas.microsoft.com/office/word/2012/wordml" xmlns:w16cid="http://schemas.microsoft.com/office/word/2016/wordml/cid" xmlns:w16se="http://schemas.microsoft.com/office/word/2015/wordml/symex" xmlns:wpg="http://schemas.microsoft.com/office/word/2010/wordprocessingGroup" xmlns:wpi="http://schemas.microsoft.com/office/word/2010/wordprocessingInk" xmlns:wne="http://schemas.microsoft.com/office/word/2006/wordml" xmlns:wps="http://schemas.microsoft.com/office/word/2010/wordprocessingShape" mc:Ignorable="w14 w15 w16se w16cid wp14">
   <w:p>
     <w:pPr>
       <w:pStyle w:val="Header"/>
@@ -716,7 +845,10 @@
       <w:t xml:space="preserve">Copyright © </w:t>
     </w:r>
     <w:r>
-      <w:t>2017</w:t>
+      <w:t>201</w:t>
+    </w:r>
+    <w:r>
+      <w:t>4,2018</w:t>
     </w:r>
     <w:r>
       <w:t xml:space="preserve"> Goran Devic</w:t>
@@ -733,7 +865,7 @@
 </file>
 
 <file path=word/numbering.xml><?xml version="1.0" encoding="utf-8"?>
-<w:numbering xmlns:wpc="http://schemas.microsoft.com/office/word/2010/wordprocessingCanvas" xmlns:cx="http://schemas.microsoft.com/office/drawing/2014/chartex" xmlns:cx1="http://schemas.microsoft.com/office/drawing/2015/9/8/chartex" xmlns:cx2="http://schemas.microsoft.com/office/drawing/2015/10/21/chartex" xmlns:cx3="http://schemas.microsoft.com/office/drawing/2016/5/9/chartex" xmlns:cx4="http://schemas.microsoft.com/office/drawing/2016/5/10/chartex" xmlns:cx5="http://schemas.microsoft.com/office/drawing/2016/5/11/chartex" xmlns:mc="http://schemas.openxmlformats.org/markup-compatibility/2006" xmlns:o="urn:schemas-microsoft-com:office:office" xmlns:r="http://schemas.openxmlformats.org/officeDocument/2006/relationships" xmlns:m="http://schemas.openxmlformats.org/officeDocument/2006/math" xmlns:v="urn:schemas-microsoft-com:vml" xmlns:wp14="http://schemas.microsoft.com/office/word/2010/wordprocessingDrawing" xmlns:wp="http://schemas.openxmlformats.org/drawingml/2006/wordprocessingDrawing" xmlns:w10="urn:schemas-microsoft-com:office:word" xmlns:w="http://schemas.openxmlformats.org/wordprocessingml/2006/main" xmlns:w14="http://schemas.microsoft.com/office/word/2010/wordml" xmlns:w15="http://schemas.microsoft.com/office/word/2012/wordml" xmlns:w16se="http://schemas.microsoft.com/office/word/2015/wordml/symex" xmlns:wpg="http://schemas.microsoft.com/office/word/2010/wordprocessingGroup" xmlns:wpi="http://schemas.microsoft.com/office/word/2010/wordprocessingInk" xmlns:wne="http://schemas.microsoft.com/office/word/2006/wordml" xmlns:wps="http://schemas.microsoft.com/office/word/2010/wordprocessingShape" mc:Ignorable="w14 w15 w16se wp14">
+<w:numbering xmlns:wpc="http://schemas.microsoft.com/office/word/2010/wordprocessingCanvas" xmlns:cx="http://schemas.microsoft.com/office/drawing/2014/chartex" xmlns:cx1="http://schemas.microsoft.com/office/drawing/2015/9/8/chartex" xmlns:cx2="http://schemas.microsoft.com/office/drawing/2015/10/21/chartex" xmlns:cx3="http://schemas.microsoft.com/office/drawing/2016/5/9/chartex" xmlns:cx4="http://schemas.microsoft.com/office/drawing/2016/5/10/chartex" xmlns:cx5="http://schemas.microsoft.com/office/drawing/2016/5/11/chartex" xmlns:cx6="http://schemas.microsoft.com/office/drawing/2016/5/12/chartex" xmlns:cx7="http://schemas.microsoft.com/office/drawing/2016/5/13/chartex" xmlns:cx8="http://schemas.microsoft.com/office/drawing/2016/5/14/chartex" xmlns:mc="http://schemas.openxmlformats.org/markup-compatibility/2006" xmlns:aink="http://schemas.microsoft.com/office/drawing/2016/ink" xmlns:am3d="http://schemas.microsoft.com/office/drawing/2017/model3d" xmlns:o="urn:schemas-microsoft-com:office:office" xmlns:r="http://schemas.openxmlformats.org/officeDocument/2006/relationships" xmlns:m="http://schemas.openxmlformats.org/officeDocument/2006/math" xmlns:v="urn:schemas-microsoft-com:vml" xmlns:wp14="http://schemas.microsoft.com/office/word/2010/wordprocessingDrawing" xmlns:wp="http://schemas.openxmlformats.org/drawingml/2006/wordprocessingDrawing" xmlns:w10="urn:schemas-microsoft-com:office:word" xmlns:w="http://schemas.openxmlformats.org/wordprocessingml/2006/main" xmlns:w14="http://schemas.microsoft.com/office/word/2010/wordml" xmlns:w15="http://schemas.microsoft.com/office/word/2012/wordml" xmlns:w16cid="http://schemas.microsoft.com/office/word/2016/wordml/cid" xmlns:w16se="http://schemas.microsoft.com/office/word/2015/wordml/symex" xmlns:wpg="http://schemas.microsoft.com/office/word/2010/wordprocessingGroup" xmlns:wpi="http://schemas.microsoft.com/office/word/2010/wordprocessingInk" xmlns:wne="http://schemas.microsoft.com/office/word/2006/wordml" xmlns:wps="http://schemas.microsoft.com/office/word/2010/wordprocessingShape" mc:Ignorable="w14 w15 w16se w16cid wp14">
   <w:abstractNum w:abstractNumId="0" w15:restartNumberingAfterBreak="0">
     <w:nsid w:val="22944314"/>
     <w:multiLevelType w:val="multilevel"/>
@@ -827,7 +959,7 @@
 </file>
 
 <file path=word/styles.xml><?xml version="1.0" encoding="utf-8"?>
-<w:styles xmlns:mc="http://schemas.openxmlformats.org/markup-compatibility/2006" xmlns:r="http://schemas.openxmlformats.org/officeDocument/2006/relationships" xmlns:w="http://schemas.openxmlformats.org/wordprocessingml/2006/main" xmlns:w14="http://schemas.microsoft.com/office/word/2010/wordml" xmlns:w15="http://schemas.microsoft.com/office/word/2012/wordml" xmlns:w16se="http://schemas.microsoft.com/office/word/2015/wordml/symex" mc:Ignorable="w14 w15 w16se">
+<w:styles xmlns:mc="http://schemas.openxmlformats.org/markup-compatibility/2006" xmlns:r="http://schemas.openxmlformats.org/officeDocument/2006/relationships" xmlns:w="http://schemas.openxmlformats.org/wordprocessingml/2006/main" xmlns:w14="http://schemas.microsoft.com/office/word/2010/wordml" xmlns:w15="http://schemas.microsoft.com/office/word/2012/wordml" xmlns:w16cid="http://schemas.microsoft.com/office/word/2016/wordml/cid" xmlns:w16se="http://schemas.microsoft.com/office/word/2015/wordml/symex" mc:Ignorable="w14 w15 w16se w16cid">
   <w:docDefaults>
     <w:rPrDefault>
       <w:rPr>
@@ -845,7 +977,7 @@
       </w:pPr>
     </w:pPrDefault>
   </w:docDefaults>
-  <w:latentStyles w:defLockedState="0" w:defUIPriority="99" w:defSemiHidden="0" w:defUnhideWhenUsed="0" w:defQFormat="0" w:count="374">
+  <w:latentStyles w:defLockedState="0" w:defUIPriority="99" w:defSemiHidden="0" w:defUnhideWhenUsed="0" w:defQFormat="0" w:count="375">
     <w:lsdException w:name="Normal" w:uiPriority="0" w:qFormat="1"/>
     <w:lsdException w:name="heading 1" w:uiPriority="9" w:qFormat="1"/>
     <w:lsdException w:name="heading 2" w:semiHidden="1" w:uiPriority="9" w:unhideWhenUsed="1" w:qFormat="1"/>
@@ -951,7 +1083,6 @@
     <w:lsdException w:name="HTML Sample" w:semiHidden="1" w:unhideWhenUsed="1"/>
     <w:lsdException w:name="HTML Typewriter" w:semiHidden="1" w:unhideWhenUsed="1"/>
     <w:lsdException w:name="HTML Variable" w:semiHidden="1" w:unhideWhenUsed="1"/>
-    <w:lsdException w:name="Normal Table" w:semiHidden="1" w:unhideWhenUsed="1"/>
     <w:lsdException w:name="annotation subject" w:semiHidden="1" w:unhideWhenUsed="1"/>
     <w:lsdException w:name="No List" w:semiHidden="1" w:unhideWhenUsed="1"/>
     <w:lsdException w:name="Outline List 1" w:semiHidden="1" w:unhideWhenUsed="1"/>
@@ -998,10 +1129,8 @@
     <w:lsdException w:name="Table Subtle 2" w:semiHidden="1" w:unhideWhenUsed="1"/>
     <w:lsdException w:name="Table Web 1" w:semiHidden="1" w:unhideWhenUsed="1"/>
     <w:lsdException w:name="Table Web 2" w:semiHidden="1" w:unhideWhenUsed="1"/>
-    <w:lsdException w:name="Table Web 3" w:semiHidden="1" w:unhideWhenUsed="1"/>
     <w:lsdException w:name="Balloon Text" w:semiHidden="1" w:unhideWhenUsed="1"/>
     <w:lsdException w:name="Table Grid" w:uiPriority="59"/>
-    <w:lsdException w:name="Table Theme" w:semiHidden="1" w:unhideWhenUsed="1"/>
     <w:lsdException w:name="Placeholder Text" w:semiHidden="1"/>
     <w:lsdException w:name="No Spacing" w:uiPriority="1" w:qFormat="1"/>
     <w:lsdException w:name="Light Shading" w:uiPriority="60"/>
@@ -1220,6 +1349,7 @@
     <w:lsdException w:name="Mention" w:semiHidden="1" w:unhideWhenUsed="1"/>
     <w:lsdException w:name="Smart Hyperlink" w:semiHidden="1" w:unhideWhenUsed="1"/>
     <w:lsdException w:name="Hashtag" w:semiHidden="1" w:unhideWhenUsed="1"/>
+    <w:lsdException w:name="Unresolved Mention" w:semiHidden="1" w:unhideWhenUsed="1"/>
   </w:latentStyles>
   <w:style w:type="paragraph" w:default="1" w:styleId="Normal">
     <w:name w:val="Normal"/>

--- a/docs/QuickStart.docx
+++ b/docs/QuickStart.docx
@@ -30,6 +30,12 @@
           <w:b/>
         </w:rPr>
         <w:t>Altera</w:t>
+      </w:r>
+      <w:r>
+        <w:rPr>
+          <w:b/>
+        </w:rPr>
+        <w:t>/Intel</w:t>
       </w:r>
       <w:r>
         <w:t xml:space="preserve"> </w:t>
@@ -48,27 +54,14 @@
           <w:rPr>
             <w:rStyle w:val="Hyperlink"/>
           </w:rPr>
-          <w:t>https://www.alt</w:t>
-        </w:r>
-        <w:bookmarkStart w:id="0" w:name="_Hlt399565290"/>
-        <w:bookmarkStart w:id="1" w:name="_Hlt399565291"/>
-        <w:r>
-          <w:rPr>
-            <w:rStyle w:val="Hyperlink"/>
-          </w:rPr>
-          <w:t>e</w:t>
-        </w:r>
-        <w:bookmarkEnd w:id="0"/>
-        <w:bookmarkEnd w:id="1"/>
-        <w:r>
-          <w:rPr>
-            <w:rStyle w:val="Hyperlink"/>
-          </w:rPr>
-          <w:t>ra.com/download</w:t>
+          <w:t>https://fpgasoftware.intel.com</w:t>
         </w:r>
       </w:hyperlink>
       <w:r>
-        <w:t xml:space="preserve"> OR</w:t>
+        <w:t xml:space="preserve"> </w:t>
+      </w:r>
+      <w:r>
+        <w:t>OR</w:t>
       </w:r>
     </w:p>
     <w:p>
@@ -98,9 +91,11 @@
           <w:rPr>
             <w:rStyle w:val="Hyperlink"/>
           </w:rPr>
-          <w:t>http://www.xilinx.com/products/design-tools/ise-design-suite.html</w:t>
+          <w:t>https://xilinx.com/products/design-tools/ise-design-suite.html</w:t>
         </w:r>
       </w:hyperlink>
+      <w:bookmarkStart w:id="0" w:name="_GoBack"/>
+      <w:bookmarkEnd w:id="0"/>
       <w:r>
         <w:t xml:space="preserve"> OR</w:t>
       </w:r>
@@ -118,14 +113,12 @@
       <w:r>
         <w:t xml:space="preserve"> </w:t>
       </w:r>
-      <w:proofErr w:type="spellStart"/>
       <w:r>
         <w:rPr>
           <w:i/>
         </w:rPr>
         <w:t>ICECube</w:t>
       </w:r>
-      <w:proofErr w:type="spellEnd"/>
       <w:r>
         <w:t xml:space="preserve"> toolchain from Synopsys</w:t>
       </w:r>
@@ -151,16 +144,20 @@
       <w:r>
         <w:t xml:space="preserve">Download </w:t>
       </w:r>
-      <w:proofErr w:type="spellStart"/>
       <w:r>
         <w:rPr>
           <w:i/>
         </w:rPr>
         <w:t>ModelSim</w:t>
       </w:r>
-      <w:proofErr w:type="spellEnd"/>
-      <w:r>
-        <w:t xml:space="preserve"> from the same Altera site.</w:t>
+      <w:r>
+        <w:t xml:space="preserve"> from the same Altera</w:t>
+      </w:r>
+      <w:r>
+        <w:t>/Intel</w:t>
+      </w:r>
+      <w:r>
+        <w:t xml:space="preserve"> site.</w:t>
       </w:r>
     </w:p>
     <w:p>
@@ -193,7 +190,7 @@
           <w:rPr>
             <w:rStyle w:val="Hyperlink"/>
           </w:rPr>
-          <w:t>https://www.python.org/downloads/</w:t>
+          <w:t>https://www.python.org/downloads</w:t>
         </w:r>
       </w:hyperlink>
     </w:p>
@@ -238,283 +235,238 @@
       <w:r>
         <w:t>Run Python script “</w:t>
       </w:r>
-      <w:proofErr w:type="spellStart"/>
       <w:r>
         <w:rPr>
           <w:rFonts w:ascii="Consolas" w:hAnsi="Consolas" w:cs="Consolas"/>
           <w:sz w:val="20"/>
         </w:rPr>
-        <w:t>cpu</w:t>
-      </w:r>
-      <w:proofErr w:type="spellEnd"/>
+        <w:t>cpu/export.py”</w:t>
+      </w:r>
+      <w:r>
+        <w:t xml:space="preserve"> </w:t>
+      </w:r>
+      <w:r>
+        <w:t xml:space="preserve">which will </w:t>
+      </w:r>
+      <w:r>
+        <w:t xml:space="preserve">export </w:t>
+      </w:r>
+      <w:r>
+        <w:t xml:space="preserve">all </w:t>
+      </w:r>
+      <w:r>
+        <w:t xml:space="preserve">core CPU </w:t>
+      </w:r>
+      <w:r>
+        <w:t>files to a directory of your choice.</w:t>
+      </w:r>
+      <w:r>
+        <w:t xml:space="preserve"> Then, add </w:t>
+      </w:r>
+      <w:r>
+        <w:t>those</w:t>
+      </w:r>
+      <w:r>
+        <w:t xml:space="preserve"> files to your projec</w:t>
+      </w:r>
+      <w:r>
+        <w:t>t</w:t>
+      </w:r>
+      <w:r>
+        <w:t xml:space="preserve">. </w:t>
+      </w:r>
+      <w:r>
+        <w:t>Instantiate a</w:t>
+      </w:r>
+      <w:r>
+        <w:t xml:space="preserve"> CPU using “z80_top_direct_n” module declared in the “z80_top_direct_n.v” file.</w:t>
+      </w:r>
+    </w:p>
+    <w:p>
+      <w:pPr>
+        <w:spacing w:after="0" w:line="240" w:lineRule="auto"/>
+      </w:pPr>
+    </w:p>
+    <w:p>
+      <w:pPr>
+        <w:spacing w:after="0" w:line="240" w:lineRule="auto"/>
+      </w:pPr>
+      <w:r>
+        <w:t>Note for the users of Lattice FPGA toolset: instead of “data_pins.v”, manually copy and use “data_pins_lattice.v file” instead.</w:t>
+      </w:r>
+    </w:p>
+    <w:p>
+      <w:pPr>
+        <w:spacing w:after="0" w:line="240" w:lineRule="auto"/>
+      </w:pPr>
+    </w:p>
+    <w:p>
+      <w:pPr>
+        <w:spacing w:after="0" w:line="240" w:lineRule="auto"/>
+        <w:rPr>
+          <w:i/>
+          <w:sz w:val="28"/>
+        </w:rPr>
+      </w:pPr>
+      <w:r>
+        <w:rPr>
+          <w:i/>
+          <w:sz w:val="28"/>
+        </w:rPr>
+        <w:t>How do I setup my Altera DE1 board to run Sinclair ZX Spectrum?</w:t>
+      </w:r>
+    </w:p>
+    <w:p>
+      <w:pPr>
+        <w:spacing w:after="0" w:line="240" w:lineRule="auto"/>
+      </w:pPr>
+    </w:p>
+    <w:p>
+      <w:pPr>
+        <w:spacing w:after="0" w:line="240" w:lineRule="auto"/>
+      </w:pPr>
+      <w:r>
+        <w:t>Flash</w:t>
+      </w:r>
+      <w:r>
+        <w:t xml:space="preserve"> the supporting ZX Spectrum</w:t>
+      </w:r>
+      <w:r>
+        <w:t xml:space="preserve"> combined ROM </w:t>
+      </w:r>
+      <w:r>
+        <w:t xml:space="preserve">binary file </w:t>
+      </w:r>
+      <w:r>
+        <w:t>(“</w:t>
+      </w:r>
       <w:r>
         <w:rPr>
           <w:rFonts w:ascii="Consolas" w:hAnsi="Consolas" w:cs="Consolas"/>
           <w:sz w:val="20"/>
         </w:rPr>
-        <w:t>/export.py”</w:t>
-      </w:r>
-      <w:r>
-        <w:t xml:space="preserve"> </w:t>
-      </w:r>
-      <w:r>
-        <w:t xml:space="preserve">which will </w:t>
-      </w:r>
-      <w:r>
-        <w:t xml:space="preserve">export </w:t>
-      </w:r>
-      <w:r>
-        <w:t xml:space="preserve">all </w:t>
-      </w:r>
-      <w:r>
-        <w:t xml:space="preserve">core CPU </w:t>
-      </w:r>
-      <w:r>
-        <w:t>files to a directory of your choice.</w:t>
-      </w:r>
-      <w:r>
-        <w:t xml:space="preserve"> Then, add </w:t>
-      </w:r>
-      <w:r>
-        <w:t>those</w:t>
-      </w:r>
-      <w:r>
-        <w:t xml:space="preserve"> files to your projec</w:t>
-      </w:r>
-      <w:r>
-        <w:t>t</w:t>
-      </w:r>
-      <w:r>
-        <w:t xml:space="preserve">. </w:t>
-      </w:r>
-      <w:r>
-        <w:t>Instantiate a</w:t>
-      </w:r>
-      <w:r>
-        <w:t xml:space="preserve"> CPU using “z80_top_direct_n” module declared in the “z80_top_direct_</w:t>
-      </w:r>
-      <w:proofErr w:type="gramStart"/>
-      <w:r>
-        <w:t>n.v</w:t>
-      </w:r>
-      <w:proofErr w:type="gramEnd"/>
-      <w:r>
-        <w:t>” file.</w:t>
-      </w:r>
-    </w:p>
-    <w:p>
-      <w:pPr>
-        <w:spacing w:after="0" w:line="240" w:lineRule="auto"/>
-      </w:pPr>
-    </w:p>
-    <w:p>
-      <w:pPr>
-        <w:spacing w:after="0" w:line="240" w:lineRule="auto"/>
-      </w:pPr>
-      <w:r>
-        <w:t>Note for the users of Lattice FPGA toolset: instead of “</w:t>
-      </w:r>
-      <w:proofErr w:type="spellStart"/>
-      <w:r>
-        <w:t>data_</w:t>
-      </w:r>
-      <w:proofErr w:type="gramStart"/>
-      <w:r>
-        <w:t>pins.v</w:t>
-      </w:r>
-      <w:proofErr w:type="spellEnd"/>
-      <w:proofErr w:type="gramEnd"/>
-      <w:r>
-        <w:t>”, manually copy and use “</w:t>
-      </w:r>
-      <w:proofErr w:type="spellStart"/>
-      <w:r>
-        <w:t>data_pins_lattice.v</w:t>
-      </w:r>
-      <w:proofErr w:type="spellEnd"/>
-      <w:r>
-        <w:t xml:space="preserve"> file” instead.</w:t>
-      </w:r>
-    </w:p>
-    <w:p>
-      <w:pPr>
-        <w:spacing w:after="0" w:line="240" w:lineRule="auto"/>
-      </w:pPr>
-    </w:p>
-    <w:p>
-      <w:pPr>
-        <w:spacing w:after="0" w:line="240" w:lineRule="auto"/>
-        <w:rPr>
-          <w:i/>
-          <w:sz w:val="28"/>
-        </w:rPr>
-      </w:pPr>
-      <w:r>
-        <w:rPr>
-          <w:i/>
-          <w:sz w:val="28"/>
-        </w:rPr>
-        <w:t>How do I setup my Altera DE1 board to run Sinclair ZX Spectrum?</w:t>
-      </w:r>
-    </w:p>
-    <w:p>
-      <w:pPr>
-        <w:spacing w:after="0" w:line="240" w:lineRule="auto"/>
-      </w:pPr>
-    </w:p>
-    <w:p>
-      <w:pPr>
-        <w:spacing w:after="0" w:line="240" w:lineRule="auto"/>
-      </w:pPr>
-      <w:r>
-        <w:t>Flash</w:t>
-      </w:r>
-      <w:r>
-        <w:t xml:space="preserve"> the supporting ZX Spectrum</w:t>
-      </w:r>
-      <w:r>
-        <w:t xml:space="preserve"> combined ROM </w:t>
-      </w:r>
-      <w:r>
-        <w:t xml:space="preserve">binary file </w:t>
-      </w:r>
-      <w:r>
-        <w:t>(“</w:t>
+        <w:t>host/zxspectrum</w:t>
       </w:r>
       <w:r>
         <w:rPr>
           <w:rFonts w:ascii="Consolas" w:hAnsi="Consolas" w:cs="Consolas"/>
           <w:sz w:val="20"/>
         </w:rPr>
-        <w:t>host/zxspectrum</w:t>
+        <w:t>_de1</w:t>
       </w:r>
       <w:r>
         <w:rPr>
           <w:rFonts w:ascii="Consolas" w:hAnsi="Consolas" w:cs="Consolas"/>
           <w:sz w:val="20"/>
         </w:rPr>
-        <w:t>_de1</w:t>
+        <w:t>/rom/</w:t>
       </w:r>
       <w:r>
         <w:rPr>
           <w:rFonts w:ascii="Consolas" w:hAnsi="Consolas" w:cs="Consolas"/>
           <w:sz w:val="20"/>
         </w:rPr>
-        <w:t>/rom/</w:t>
-      </w:r>
-      <w:proofErr w:type="spellStart"/>
+        <w:t>combined.rom</w:t>
+      </w:r>
+      <w:r>
+        <w:t xml:space="preserve">”) into the </w:t>
+      </w:r>
+      <w:r>
+        <w:t xml:space="preserve">board’s </w:t>
+      </w:r>
+      <w:r>
+        <w:t xml:space="preserve">flash memory </w:t>
+      </w:r>
+      <w:r>
+        <w:t>starting at</w:t>
+      </w:r>
+      <w:r>
+        <w:t xml:space="preserve"> </w:t>
+      </w:r>
+      <w:r>
+        <w:t xml:space="preserve">the </w:t>
+      </w:r>
+      <w:r>
+        <w:t xml:space="preserve">address 0. Use </w:t>
+      </w:r>
+      <w:r>
+        <w:t>“</w:t>
+      </w:r>
       <w:r>
         <w:rPr>
           <w:rFonts w:ascii="Consolas" w:hAnsi="Consolas" w:cs="Consolas"/>
           <w:sz w:val="20"/>
         </w:rPr>
-        <w:t>combined.rom</w:t>
-      </w:r>
-      <w:proofErr w:type="spellEnd"/>
-      <w:r>
-        <w:t xml:space="preserve">”) into the </w:t>
-      </w:r>
-      <w:r>
-        <w:t xml:space="preserve">board’s </w:t>
-      </w:r>
-      <w:r>
-        <w:t xml:space="preserve">flash memory </w:t>
-      </w:r>
-      <w:r>
-        <w:t>starting at</w:t>
-      </w:r>
-      <w:r>
-        <w:t xml:space="preserve"> </w:t>
-      </w:r>
-      <w:r>
-        <w:t xml:space="preserve">the </w:t>
-      </w:r>
-      <w:r>
-        <w:t xml:space="preserve">address 0. Use </w:t>
-      </w:r>
-      <w:r>
-        <w:t>“</w:t>
+        <w:t>DE1_ControlPanel.exe</w:t>
+      </w:r>
+      <w:r>
+        <w:t xml:space="preserve">” </w:t>
+      </w:r>
+      <w:r>
+        <w:t xml:space="preserve">utility </w:t>
+      </w:r>
+      <w:r>
+        <w:t>from</w:t>
+      </w:r>
+      <w:r>
+        <w:t xml:space="preserve"> your DE1 CD disk (</w:t>
+      </w:r>
+      <w:r>
+        <w:t xml:space="preserve">which </w:t>
+      </w:r>
+      <w:r>
+        <w:t xml:space="preserve">you can </w:t>
+      </w:r>
+      <w:r>
+        <w:t xml:space="preserve">also </w:t>
+      </w:r>
+      <w:r>
+        <w:t xml:space="preserve">download from </w:t>
+      </w:r>
+      <w:r>
+        <w:t>the T</w:t>
+      </w:r>
+      <w:r>
+        <w:t>erasic</w:t>
+      </w:r>
+      <w:r>
+        <w:t>’s</w:t>
+      </w:r>
+      <w:r>
+        <w:t xml:space="preserve"> site).</w:t>
+      </w:r>
+    </w:p>
+    <w:p>
+      <w:pPr>
+        <w:spacing w:after="0" w:line="240" w:lineRule="auto"/>
+      </w:pPr>
+    </w:p>
+    <w:p>
+      <w:pPr>
+        <w:spacing w:after="0" w:line="240" w:lineRule="auto"/>
+      </w:pPr>
+      <w:r>
+        <w:t>In Quartus: open, compile and flash “</w:t>
       </w:r>
       <w:r>
         <w:rPr>
           <w:rFonts w:ascii="Consolas" w:hAnsi="Consolas" w:cs="Consolas"/>
           <w:sz w:val="20"/>
         </w:rPr>
-        <w:t>DE1_ControlPanel.exe</w:t>
-      </w:r>
-      <w:r>
-        <w:t xml:space="preserve">” </w:t>
-      </w:r>
-      <w:r>
-        <w:t xml:space="preserve">utility </w:t>
-      </w:r>
-      <w:r>
-        <w:t>from</w:t>
-      </w:r>
-      <w:r>
-        <w:t xml:space="preserve"> your DE1 CD disk (</w:t>
-      </w:r>
-      <w:r>
-        <w:t xml:space="preserve">which </w:t>
-      </w:r>
-      <w:r>
-        <w:t xml:space="preserve">you can </w:t>
-      </w:r>
-      <w:r>
-        <w:t xml:space="preserve">also </w:t>
-      </w:r>
-      <w:r>
-        <w:t xml:space="preserve">download from </w:t>
-      </w:r>
-      <w:r>
-        <w:t xml:space="preserve">the </w:t>
-      </w:r>
-      <w:proofErr w:type="spellStart"/>
-      <w:r>
-        <w:t>T</w:t>
-      </w:r>
-      <w:r>
-        <w:t>erasic</w:t>
-      </w:r>
-      <w:r>
-        <w:t>’s</w:t>
-      </w:r>
-      <w:proofErr w:type="spellEnd"/>
-      <w:r>
-        <w:t xml:space="preserve"> site).</w:t>
-      </w:r>
-    </w:p>
-    <w:p>
-      <w:pPr>
-        <w:spacing w:after="0" w:line="240" w:lineRule="auto"/>
-      </w:pPr>
-    </w:p>
-    <w:p>
-      <w:pPr>
-        <w:spacing w:after="0" w:line="240" w:lineRule="auto"/>
-      </w:pPr>
-      <w:r>
-        <w:t>In Quartus: open, compile and flash “</w:t>
+        <w:t>host/zxspectrum</w:t>
       </w:r>
       <w:r>
         <w:rPr>
           <w:rFonts w:ascii="Consolas" w:hAnsi="Consolas" w:cs="Consolas"/>
           <w:sz w:val="20"/>
         </w:rPr>
-        <w:t>host/zxspectrum</w:t>
+        <w:t>_de1/zxspectrum_de1</w:t>
       </w:r>
       <w:r>
         <w:rPr>
           <w:rFonts w:ascii="Consolas" w:hAnsi="Consolas" w:cs="Consolas"/>
           <w:sz w:val="20"/>
         </w:rPr>
-        <w:t>_de1/zxspectrum_de1</w:t>
-      </w:r>
-      <w:r>
-        <w:rPr>
-          <w:rFonts w:ascii="Consolas" w:hAnsi="Consolas" w:cs="Consolas"/>
-          <w:sz w:val="20"/>
-        </w:rPr>
         <w:t>.qpf</w:t>
       </w:r>
       <w:r>
@@ -560,14 +512,12 @@
         <w:t xml:space="preserve"> </w:t>
       </w:r>
       <w:hyperlink r:id="rId10" w:history="1">
-        <w:proofErr w:type="spellStart"/>
         <w:r>
           <w:rPr>
             <w:rStyle w:val="Hyperlink"/>
           </w:rPr>
           <w:t>PlayZX</w:t>
         </w:r>
-        <w:proofErr w:type="spellEnd"/>
       </w:hyperlink>
       <w:r>
         <w:t xml:space="preserve"> app which </w:t>
@@ -639,7 +589,19 @@
           <w:rPr>
             <w:rStyle w:val="Hyperlink"/>
           </w:rPr>
-          <w:t>www.baltazarstudios.com</w:t>
+          <w:t>https://baltazarstudios</w:t>
+        </w:r>
+        <w:r>
+          <w:rPr>
+            <w:rStyle w:val="Hyperlink"/>
+          </w:rPr>
+          <w:t>.</w:t>
+        </w:r>
+        <w:r>
+          <w:rPr>
+            <w:rStyle w:val="Hyperlink"/>
+          </w:rPr>
+          <w:t>com</w:t>
         </w:r>
       </w:hyperlink>
       <w:r>
@@ -655,8 +617,6 @@
       <w:pPr>
         <w:spacing w:after="0" w:line="240" w:lineRule="auto"/>
       </w:pPr>
-      <w:bookmarkStart w:id="2" w:name="_GoBack"/>
-      <w:bookmarkEnd w:id="2"/>
       <w:r>
         <w:t xml:space="preserve">In any case – I </w:t>
       </w:r>
@@ -758,7 +718,7 @@
       <w:rPr>
         <w:rFonts w:ascii="Cambria" w:eastAsia="Times New Roman" w:hAnsi="Cambria"/>
       </w:rPr>
-      <w:t>www.baltazarstudios.com</w:t>
+      <w:t>baltazarstudios.com</w:t>
     </w:r>
     <w:r>
       <w:rPr>
@@ -848,7 +808,10 @@
       <w:t>201</w:t>
     </w:r>
     <w:r>
-      <w:t>4,2018</w:t>
+      <w:t>4,20</w:t>
+    </w:r>
+    <w:r>
+      <w:t>20</w:t>
     </w:r>
     <w:r>
       <w:t xml:space="preserve"> Goran Devic</w:t>
@@ -977,7 +940,7 @@
       </w:pPr>
     </w:pPrDefault>
   </w:docDefaults>
-  <w:latentStyles w:defLockedState="0" w:defUIPriority="99" w:defSemiHidden="0" w:defUnhideWhenUsed="0" w:defQFormat="0" w:count="375">
+  <w:latentStyles w:defLockedState="0" w:defUIPriority="99" w:defSemiHidden="0" w:defUnhideWhenUsed="0" w:defQFormat="0" w:count="376">
     <w:lsdException w:name="Normal" w:uiPriority="0" w:qFormat="1"/>
     <w:lsdException w:name="heading 1" w:uiPriority="9" w:qFormat="1"/>
     <w:lsdException w:name="heading 2" w:semiHidden="1" w:uiPriority="9" w:unhideWhenUsed="1" w:qFormat="1"/>
@@ -1350,6 +1313,7 @@
     <w:lsdException w:name="Smart Hyperlink" w:semiHidden="1" w:unhideWhenUsed="1"/>
     <w:lsdException w:name="Hashtag" w:semiHidden="1" w:unhideWhenUsed="1"/>
     <w:lsdException w:name="Unresolved Mention" w:semiHidden="1" w:unhideWhenUsed="1"/>
+    <w:lsdException w:name="Smart Link" w:semiHidden="1" w:unhideWhenUsed="1"/>
   </w:latentStyles>
   <w:style w:type="paragraph" w:default="1" w:styleId="Normal">
     <w:name w:val="Normal"/>
